--- a/EF перевод.docx
+++ b/EF перевод.docx
@@ -1394,8 +1394,6 @@
         </w:rPr>
         <w:t>com</w:t>
       </w:r>
-      <w:bookmarkStart w:id="0" w:name="_GoBack"/>
-      <w:bookmarkEnd w:id="0"/>
     </w:p>
     <w:p>
       <w:pPr>
@@ -1779,7 +1777,6 @@
           </w:rPr>
           <w:t>-</w:t>
         </w:r>
-        <w:proofErr w:type="spellStart"/>
         <w:r>
           <w:rPr>
             <w:rStyle w:val="a4"/>
@@ -1790,7 +1787,6 @@
           </w:rPr>
           <w:t>ca</w:t>
         </w:r>
-        <w:proofErr w:type="spellEnd"/>
         <w:r>
           <w:rPr>
             <w:rStyle w:val="a4"/>
@@ -5275,7 +5271,6 @@
           <w:lang w:val="en-US"/>
         </w:rPr>
       </w:pPr>
-      <w:proofErr w:type="gramStart"/>
       <w:r>
         <w:rPr>
           <w:rFonts w:ascii="OpenSans" w:hAnsi="OpenSans"/>
@@ -5285,7 +5280,6 @@
         </w:rPr>
         <w:t>и</w:t>
       </w:r>
-      <w:proofErr w:type="gramEnd"/>
       <w:r>
         <w:rPr>
           <w:rFonts w:ascii="OpenSans" w:hAnsi="OpenSans"/>
@@ -9319,6 +9313,7 @@
           <w:color w:val="1889D0"/>
           <w:sz w:val="52"/>
           <w:szCs w:val="52"/>
+          <w:lang w:val="en-US"/>
         </w:rPr>
       </w:pPr>
     </w:p>
@@ -12504,6 +12499,7 @@
           <w:color w:val="000000"/>
           <w:sz w:val="20"/>
           <w:szCs w:val="20"/>
+          <w:lang w:val="en-US"/>
         </w:rPr>
         <w:br/>
       </w:r>
@@ -20793,6 +20789,3102 @@
           <w:lang w:val="en-US"/>
         </w:rPr>
         <w:t xml:space="preserve"> </w:t>
+      </w:r>
+    </w:p>
+    <w:p>
+      <w:pPr>
+        <w:rPr>
+          <w:rFonts w:ascii="Consolas" w:hAnsi="Consolas"/>
+          <w:color w:val="000000"/>
+          <w:sz w:val="20"/>
+          <w:szCs w:val="20"/>
+          <w:lang w:val="en-US"/>
+        </w:rPr>
+      </w:pPr>
+      <w:r>
+        <w:rPr>
+          <w:rFonts w:ascii="Consolas" w:hAnsi="Consolas"/>
+          <w:color w:val="000000"/>
+          <w:sz w:val="20"/>
+          <w:szCs w:val="20"/>
+          <w:lang w:val="en-US"/>
+        </w:rPr>
+        <w:br w:type="page"/>
+      </w:r>
+    </w:p>
+    <w:p>
+      <w:pPr>
+        <w:rPr>
+          <w:rStyle w:val="fontstyle01"/>
+          <w:lang w:val="en-US"/>
+        </w:rPr>
+      </w:pPr>
+      <w:r>
+        <w:rPr>
+          <w:rStyle w:val="fontstyle01"/>
+        </w:rPr>
+        <w:lastRenderedPageBreak/>
+        <w:t>Глава</w:t>
+      </w:r>
+      <w:r>
+        <w:rPr>
+          <w:rStyle w:val="fontstyle01"/>
+          <w:lang w:val="en-US"/>
+        </w:rPr>
+        <w:t xml:space="preserve"> </w:t>
+      </w:r>
+      <w:r>
+        <w:rPr>
+          <w:rStyle w:val="fontstyle01"/>
+          <w:lang w:val="en-US"/>
+        </w:rPr>
+        <w:t xml:space="preserve">3: Code First </w:t>
+      </w:r>
+      <w:r>
+        <w:rPr>
+          <w:rStyle w:val="fontstyle01"/>
+        </w:rPr>
+        <w:t>Аннотация</w:t>
+      </w:r>
+      <w:r>
+        <w:rPr>
+          <w:rStyle w:val="fontstyle01"/>
+          <w:lang w:val="en-US"/>
+        </w:rPr>
+        <w:t xml:space="preserve"> </w:t>
+      </w:r>
+      <w:r>
+        <w:rPr>
+          <w:rStyle w:val="fontstyle01"/>
+        </w:rPr>
+        <w:t>данных</w:t>
+      </w:r>
+    </w:p>
+    <w:p>
+      <w:pPr>
+        <w:spacing w:after="0"/>
+        <w:rPr>
+          <w:rStyle w:val="fontstyle01"/>
+          <w:sz w:val="32"/>
+          <w:szCs w:val="36"/>
+        </w:rPr>
+      </w:pPr>
+      <w:r>
+        <w:rPr>
+          <w:rStyle w:val="fontstyle01"/>
+          <w:sz w:val="36"/>
+          <w:szCs w:val="36"/>
+        </w:rPr>
+        <w:t>Аннотация данных (</w:t>
+      </w:r>
+      <w:proofErr w:type="spellStart"/>
+      <w:r>
+        <w:rPr>
+          <w:rStyle w:val="fontstyle01"/>
+          <w:sz w:val="36"/>
+          <w:szCs w:val="36"/>
+          <w:lang w:val="en-US"/>
+        </w:rPr>
+        <w:t>DataAnnotation</w:t>
+      </w:r>
+      <w:proofErr w:type="spellEnd"/>
+      <w:r>
+        <w:rPr>
+          <w:rStyle w:val="fontstyle01"/>
+          <w:sz w:val="36"/>
+          <w:szCs w:val="36"/>
+        </w:rPr>
+        <w:t xml:space="preserve">) – </w:t>
+      </w:r>
+      <w:r>
+        <w:rPr>
+          <w:rStyle w:val="fontstyle01"/>
+          <w:sz w:val="36"/>
+          <w:szCs w:val="36"/>
+        </w:rPr>
+        <w:t>способ конфигурирования отображения через аннотирующие атрибуты.</w:t>
+      </w:r>
+    </w:p>
+    <w:p>
+      <w:pPr>
+        <w:rPr>
+          <w:rStyle w:val="fontstyle21"/>
+          <w:color w:val="666666"/>
+          <w:lang w:val="en-US"/>
+        </w:rPr>
+      </w:pPr>
+      <w:r>
+        <w:rPr>
+          <w:rFonts w:ascii="Quicksand-Bold" w:hAnsi="Quicksand-Bold"/>
+          <w:b/>
+          <w:bCs/>
+          <w:color w:val="1889D0"/>
+          <w:sz w:val="52"/>
+          <w:szCs w:val="52"/>
+          <w:lang w:val="en-US"/>
+        </w:rPr>
+        <w:br/>
+      </w:r>
+      <w:r>
+        <w:rPr>
+          <w:rStyle w:val="fontstyle01"/>
+          <w:sz w:val="36"/>
+          <w:szCs w:val="36"/>
+        </w:rPr>
+        <w:t>Часть</w:t>
+      </w:r>
+      <w:r>
+        <w:rPr>
+          <w:rStyle w:val="fontstyle01"/>
+          <w:sz w:val="36"/>
+          <w:szCs w:val="36"/>
+          <w:lang w:val="en-US"/>
+        </w:rPr>
+        <w:t xml:space="preserve"> </w:t>
+      </w:r>
+      <w:r>
+        <w:rPr>
+          <w:rStyle w:val="fontstyle01"/>
+          <w:sz w:val="36"/>
+          <w:szCs w:val="36"/>
+          <w:lang w:val="en-US"/>
+        </w:rPr>
+        <w:t>3.1:</w:t>
+      </w:r>
+      <w:r>
+        <w:rPr>
+          <w:rStyle w:val="fontstyle01"/>
+          <w:sz w:val="36"/>
+          <w:szCs w:val="36"/>
+          <w:lang w:val="en-US"/>
+        </w:rPr>
+        <w:t xml:space="preserve"> </w:t>
+      </w:r>
+      <w:r>
+        <w:rPr>
+          <w:rStyle w:val="fontstyle01"/>
+          <w:sz w:val="36"/>
+          <w:szCs w:val="36"/>
+        </w:rPr>
+        <w:t>Атрибут</w:t>
+      </w:r>
+      <w:r>
+        <w:rPr>
+          <w:rStyle w:val="fontstyle01"/>
+          <w:sz w:val="36"/>
+          <w:szCs w:val="36"/>
+          <w:lang w:val="en-US"/>
+        </w:rPr>
+        <w:t xml:space="preserve"> [Column]</w:t>
+      </w:r>
+      <w:r>
+        <w:rPr>
+          <w:rFonts w:ascii="Quicksand-Bold" w:hAnsi="Quicksand-Bold"/>
+          <w:b/>
+          <w:bCs/>
+          <w:color w:val="1889D0"/>
+          <w:sz w:val="36"/>
+          <w:szCs w:val="36"/>
+          <w:lang w:val="en-US"/>
+        </w:rPr>
+        <w:br/>
+      </w:r>
+      <w:r>
+        <w:rPr>
+          <w:rStyle w:val="fontstyle21"/>
+          <w:lang w:val="en-US"/>
+        </w:rPr>
+        <w:t xml:space="preserve">public class </w:t>
+      </w:r>
+      <w:proofErr w:type="gramStart"/>
+      <w:r>
+        <w:rPr>
+          <w:rStyle w:val="fontstyle21"/>
+          <w:color w:val="000000"/>
+          <w:lang w:val="en-US"/>
+        </w:rPr>
+        <w:t>Person</w:t>
+      </w:r>
+      <w:r>
+        <w:rPr>
+          <w:rFonts w:ascii="RobotoMono-Regular" w:hAnsi="RobotoMono-Regular"/>
+          <w:color w:val="000000"/>
+          <w:sz w:val="18"/>
+          <w:szCs w:val="18"/>
+          <w:lang w:val="en-US"/>
+        </w:rPr>
+        <w:br/>
+      </w:r>
+      <w:r>
+        <w:rPr>
+          <w:rStyle w:val="fontstyle21"/>
+          <w:color w:val="666666"/>
+          <w:lang w:val="en-US"/>
+        </w:rPr>
+        <w:t>{</w:t>
+      </w:r>
+      <w:proofErr w:type="gramEnd"/>
+      <w:r>
+        <w:rPr>
+          <w:rFonts w:ascii="RobotoMono-Regular" w:hAnsi="RobotoMono-Regular"/>
+          <w:color w:val="666666"/>
+          <w:sz w:val="18"/>
+          <w:szCs w:val="18"/>
+          <w:lang w:val="en-US"/>
+        </w:rPr>
+        <w:br/>
+      </w:r>
+      <w:r>
+        <w:rPr>
+          <w:rStyle w:val="fontstyle21"/>
+          <w:lang w:val="en-US"/>
+        </w:rPr>
+        <w:tab/>
+      </w:r>
+      <w:r>
+        <w:rPr>
+          <w:rStyle w:val="fontstyle21"/>
+          <w:lang w:val="en-US"/>
+        </w:rPr>
+        <w:t xml:space="preserve">public </w:t>
+      </w:r>
+      <w:proofErr w:type="spellStart"/>
+      <w:r>
+        <w:rPr>
+          <w:rStyle w:val="fontstyle21"/>
+          <w:lang w:val="en-US"/>
+        </w:rPr>
+        <w:t>int</w:t>
+      </w:r>
+      <w:proofErr w:type="spellEnd"/>
+      <w:r>
+        <w:rPr>
+          <w:rStyle w:val="fontstyle21"/>
+          <w:lang w:val="en-US"/>
+        </w:rPr>
+        <w:t xml:space="preserve"> </w:t>
+      </w:r>
+      <w:proofErr w:type="spellStart"/>
+      <w:r>
+        <w:rPr>
+          <w:rStyle w:val="fontstyle21"/>
+          <w:color w:val="000000"/>
+          <w:lang w:val="en-US"/>
+        </w:rPr>
+        <w:t>PersonID</w:t>
+      </w:r>
+      <w:proofErr w:type="spellEnd"/>
+      <w:r>
+        <w:rPr>
+          <w:rStyle w:val="fontstyle21"/>
+          <w:color w:val="000000"/>
+          <w:lang w:val="en-US"/>
+        </w:rPr>
+        <w:t xml:space="preserve"> </w:t>
+      </w:r>
+      <w:r>
+        <w:rPr>
+          <w:rStyle w:val="fontstyle21"/>
+          <w:color w:val="666666"/>
+          <w:lang w:val="en-US"/>
+        </w:rPr>
+        <w:t xml:space="preserve">{ </w:t>
+      </w:r>
+      <w:r>
+        <w:rPr>
+          <w:rStyle w:val="fontstyle21"/>
+          <w:lang w:val="en-US"/>
+        </w:rPr>
+        <w:t>get</w:t>
+      </w:r>
+      <w:r>
+        <w:rPr>
+          <w:rStyle w:val="fontstyle21"/>
+          <w:color w:val="666666"/>
+          <w:lang w:val="en-US"/>
+        </w:rPr>
+        <w:t xml:space="preserve">; </w:t>
+      </w:r>
+      <w:r>
+        <w:rPr>
+          <w:rStyle w:val="fontstyle21"/>
+          <w:lang w:val="en-US"/>
+        </w:rPr>
+        <w:t>set</w:t>
+      </w:r>
+      <w:r>
+        <w:rPr>
+          <w:rStyle w:val="fontstyle21"/>
+          <w:color w:val="666666"/>
+          <w:lang w:val="en-US"/>
+        </w:rPr>
+        <w:t>; }</w:t>
+      </w:r>
+      <w:r>
+        <w:rPr>
+          <w:rFonts w:ascii="RobotoMono-Regular" w:hAnsi="RobotoMono-Regular"/>
+          <w:color w:val="666666"/>
+          <w:sz w:val="18"/>
+          <w:szCs w:val="18"/>
+          <w:lang w:val="en-US"/>
+        </w:rPr>
+        <w:br/>
+      </w:r>
+      <w:r>
+        <w:rPr>
+          <w:rStyle w:val="fontstyle21"/>
+          <w:color w:val="666666"/>
+          <w:lang w:val="en-US"/>
+        </w:rPr>
+        <w:tab/>
+      </w:r>
+      <w:r>
+        <w:rPr>
+          <w:rStyle w:val="fontstyle21"/>
+          <w:color w:val="666666"/>
+          <w:lang w:val="en-US"/>
+        </w:rPr>
+        <w:t>[</w:t>
+      </w:r>
+      <w:r>
+        <w:rPr>
+          <w:rStyle w:val="fontstyle21"/>
+          <w:color w:val="000000"/>
+          <w:lang w:val="en-US"/>
+        </w:rPr>
+        <w:t>Column</w:t>
+      </w:r>
+      <w:r>
+        <w:rPr>
+          <w:rStyle w:val="fontstyle21"/>
+          <w:color w:val="666666"/>
+          <w:lang w:val="en-US"/>
+        </w:rPr>
+        <w:t>(</w:t>
+      </w:r>
+      <w:r>
+        <w:rPr>
+          <w:rStyle w:val="fontstyle21"/>
+          <w:color w:val="A60000"/>
+          <w:lang w:val="en-US"/>
+        </w:rPr>
+        <w:t>"</w:t>
+      </w:r>
+      <w:proofErr w:type="spellStart"/>
+      <w:r>
+        <w:rPr>
+          <w:rStyle w:val="fontstyle21"/>
+          <w:color w:val="A60000"/>
+          <w:lang w:val="en-US"/>
+        </w:rPr>
+        <w:t>NameOfPerson</w:t>
+      </w:r>
+      <w:proofErr w:type="spellEnd"/>
+      <w:r>
+        <w:rPr>
+          <w:rStyle w:val="fontstyle21"/>
+          <w:color w:val="A60000"/>
+          <w:lang w:val="en-US"/>
+        </w:rPr>
+        <w:t>"</w:t>
+      </w:r>
+      <w:r>
+        <w:rPr>
+          <w:rStyle w:val="fontstyle21"/>
+          <w:color w:val="666666"/>
+          <w:lang w:val="en-US"/>
+        </w:rPr>
+        <w:t>)]</w:t>
+      </w:r>
+      <w:r>
+        <w:rPr>
+          <w:rFonts w:ascii="RobotoMono-Regular" w:hAnsi="RobotoMono-Regular"/>
+          <w:color w:val="666666"/>
+          <w:sz w:val="18"/>
+          <w:szCs w:val="18"/>
+          <w:lang w:val="en-US"/>
+        </w:rPr>
+        <w:br/>
+      </w:r>
+      <w:r>
+        <w:rPr>
+          <w:rStyle w:val="fontstyle21"/>
+          <w:lang w:val="en-US"/>
+        </w:rPr>
+        <w:tab/>
+      </w:r>
+      <w:r>
+        <w:rPr>
+          <w:rStyle w:val="fontstyle21"/>
+          <w:lang w:val="en-US"/>
+        </w:rPr>
+        <w:t xml:space="preserve">public string </w:t>
+      </w:r>
+      <w:proofErr w:type="spellStart"/>
+      <w:r>
+        <w:rPr>
+          <w:rStyle w:val="fontstyle21"/>
+          <w:color w:val="000000"/>
+          <w:lang w:val="en-US"/>
+        </w:rPr>
+        <w:t>PersonName</w:t>
+      </w:r>
+      <w:proofErr w:type="spellEnd"/>
+      <w:r>
+        <w:rPr>
+          <w:rStyle w:val="fontstyle21"/>
+          <w:color w:val="000000"/>
+          <w:lang w:val="en-US"/>
+        </w:rPr>
+        <w:t xml:space="preserve"> </w:t>
+      </w:r>
+      <w:r>
+        <w:rPr>
+          <w:rStyle w:val="fontstyle21"/>
+          <w:color w:val="666666"/>
+          <w:lang w:val="en-US"/>
+        </w:rPr>
+        <w:t xml:space="preserve">{ </w:t>
+      </w:r>
+      <w:r>
+        <w:rPr>
+          <w:rStyle w:val="fontstyle21"/>
+          <w:lang w:val="en-US"/>
+        </w:rPr>
+        <w:t>get</w:t>
+      </w:r>
+      <w:r>
+        <w:rPr>
+          <w:rStyle w:val="fontstyle21"/>
+          <w:color w:val="666666"/>
+          <w:lang w:val="en-US"/>
+        </w:rPr>
+        <w:t xml:space="preserve">; </w:t>
+      </w:r>
+      <w:r>
+        <w:rPr>
+          <w:rStyle w:val="fontstyle21"/>
+          <w:lang w:val="en-US"/>
+        </w:rPr>
+        <w:t>set</w:t>
+      </w:r>
+      <w:r>
+        <w:rPr>
+          <w:rStyle w:val="fontstyle21"/>
+          <w:color w:val="666666"/>
+          <w:lang w:val="en-US"/>
+        </w:rPr>
+        <w:t>; }</w:t>
+      </w:r>
+      <w:r>
+        <w:rPr>
+          <w:rFonts w:ascii="RobotoMono-Regular" w:hAnsi="RobotoMono-Regular"/>
+          <w:color w:val="666666"/>
+          <w:sz w:val="18"/>
+          <w:szCs w:val="18"/>
+          <w:lang w:val="en-US"/>
+        </w:rPr>
+        <w:br/>
+      </w:r>
+      <w:r>
+        <w:rPr>
+          <w:rStyle w:val="fontstyle21"/>
+          <w:color w:val="666666"/>
+          <w:lang w:val="en-US"/>
+        </w:rPr>
+        <w:t>}</w:t>
+      </w:r>
+    </w:p>
+    <w:p>
+      <w:pPr>
+        <w:rPr>
+          <w:rStyle w:val="fontstyle31"/>
+        </w:rPr>
+      </w:pPr>
+      <w:r>
+        <w:rPr>
+          <w:rFonts w:ascii="RobotoMono-Regular" w:hAnsi="RobotoMono-Regular"/>
+          <w:color w:val="666666"/>
+          <w:sz w:val="18"/>
+          <w:szCs w:val="18"/>
+        </w:rPr>
+        <w:br/>
+      </w:r>
+      <w:r>
+        <w:rPr>
+          <w:rStyle w:val="fontstyle31"/>
+        </w:rPr>
+        <w:t xml:space="preserve">Сообщает </w:t>
+      </w:r>
+      <w:r>
+        <w:rPr>
+          <w:rStyle w:val="fontstyle31"/>
+          <w:lang w:val="en-US"/>
+        </w:rPr>
+        <w:t>EF</w:t>
+      </w:r>
+      <w:r>
+        <w:rPr>
+          <w:rStyle w:val="fontstyle31"/>
+        </w:rPr>
+        <w:t xml:space="preserve"> </w:t>
+      </w:r>
+      <w:r>
+        <w:rPr>
+          <w:rStyle w:val="fontstyle31"/>
+        </w:rPr>
+        <w:t>использовать конкретное имя столбца вместо используемого имени свойства. Вы также можете указать тип данных для столбца и номер по порядку столбца в таблице.</w:t>
+      </w:r>
+    </w:p>
+    <w:p>
+      <w:pPr>
+        <w:rPr>
+          <w:rStyle w:val="fontstyle21"/>
+          <w:color w:val="666666"/>
+          <w:lang w:val="en-US"/>
+        </w:rPr>
+      </w:pPr>
+      <w:r>
+        <w:rPr>
+          <w:rStyle w:val="fontstyle31"/>
+          <w:lang w:val="en-US"/>
+        </w:rPr>
+        <w:t>Tells Entity Framework to use a specific column name instead using the name of the property. You can also specify</w:t>
+      </w:r>
+      <w:r>
+        <w:rPr>
+          <w:rFonts w:ascii="OpenSans" w:hAnsi="OpenSans"/>
+          <w:color w:val="000000"/>
+          <w:sz w:val="20"/>
+          <w:szCs w:val="20"/>
+          <w:lang w:val="en-US"/>
+        </w:rPr>
+        <w:br/>
+      </w:r>
+      <w:r>
+        <w:rPr>
+          <w:rStyle w:val="fontstyle31"/>
+          <w:lang w:val="en-US"/>
+        </w:rPr>
+        <w:t>the database data type and the order of the column in table</w:t>
+      </w:r>
+      <w:proofErr w:type="gramStart"/>
+      <w:r>
+        <w:rPr>
+          <w:rStyle w:val="fontstyle31"/>
+          <w:lang w:val="en-US"/>
+        </w:rPr>
+        <w:t>:</w:t>
+      </w:r>
+      <w:proofErr w:type="gramEnd"/>
+      <w:r>
+        <w:rPr>
+          <w:rFonts w:ascii="OpenSans" w:hAnsi="OpenSans"/>
+          <w:color w:val="000000"/>
+          <w:sz w:val="20"/>
+          <w:szCs w:val="20"/>
+          <w:lang w:val="en-US"/>
+        </w:rPr>
+        <w:br/>
+      </w:r>
+      <w:r>
+        <w:rPr>
+          <w:rStyle w:val="fontstyle21"/>
+          <w:color w:val="666666"/>
+          <w:lang w:val="en-US"/>
+        </w:rPr>
+        <w:t>[</w:t>
+      </w:r>
+      <w:r>
+        <w:rPr>
+          <w:rStyle w:val="fontstyle21"/>
+          <w:color w:val="000000"/>
+          <w:lang w:val="en-US"/>
+        </w:rPr>
+        <w:t>Column</w:t>
+      </w:r>
+      <w:r>
+        <w:rPr>
+          <w:rStyle w:val="fontstyle21"/>
+          <w:color w:val="666666"/>
+          <w:lang w:val="en-US"/>
+        </w:rPr>
+        <w:t>(</w:t>
+      </w:r>
+      <w:r>
+        <w:rPr>
+          <w:rStyle w:val="fontstyle21"/>
+          <w:color w:val="A60000"/>
+          <w:lang w:val="en-US"/>
+        </w:rPr>
+        <w:t>"</w:t>
+      </w:r>
+      <w:proofErr w:type="spellStart"/>
+      <w:r>
+        <w:rPr>
+          <w:rStyle w:val="fontstyle21"/>
+          <w:color w:val="A60000"/>
+          <w:lang w:val="en-US"/>
+        </w:rPr>
+        <w:t>NameOfPerson</w:t>
+      </w:r>
+      <w:proofErr w:type="spellEnd"/>
+      <w:r>
+        <w:rPr>
+          <w:rStyle w:val="fontstyle21"/>
+          <w:color w:val="A60000"/>
+          <w:lang w:val="en-US"/>
+        </w:rPr>
+        <w:t>"</w:t>
+      </w:r>
+      <w:r>
+        <w:rPr>
+          <w:rStyle w:val="fontstyle21"/>
+          <w:color w:val="000000"/>
+          <w:lang w:val="en-US"/>
+        </w:rPr>
+        <w:t xml:space="preserve">, </w:t>
+      </w:r>
+      <w:proofErr w:type="spellStart"/>
+      <w:r>
+        <w:rPr>
+          <w:rStyle w:val="fontstyle21"/>
+          <w:color w:val="000000"/>
+          <w:lang w:val="en-US"/>
+        </w:rPr>
+        <w:t>TypeName</w:t>
+      </w:r>
+      <w:proofErr w:type="spellEnd"/>
+      <w:r>
+        <w:rPr>
+          <w:rStyle w:val="fontstyle21"/>
+          <w:color w:val="000000"/>
+          <w:lang w:val="en-US"/>
+        </w:rPr>
+        <w:t xml:space="preserve"> </w:t>
+      </w:r>
+      <w:r>
+        <w:rPr>
+          <w:rStyle w:val="fontstyle21"/>
+          <w:color w:val="666666"/>
+          <w:lang w:val="en-US"/>
+        </w:rPr>
+        <w:t xml:space="preserve">= </w:t>
+      </w:r>
+      <w:r>
+        <w:rPr>
+          <w:rStyle w:val="fontstyle21"/>
+          <w:color w:val="A60000"/>
+          <w:lang w:val="en-US"/>
+        </w:rPr>
+        <w:t>"</w:t>
+      </w:r>
+      <w:proofErr w:type="spellStart"/>
+      <w:r>
+        <w:rPr>
+          <w:rStyle w:val="fontstyle21"/>
+          <w:color w:val="A60000"/>
+          <w:lang w:val="en-US"/>
+        </w:rPr>
+        <w:t>varchar</w:t>
+      </w:r>
+      <w:proofErr w:type="spellEnd"/>
+      <w:r>
+        <w:rPr>
+          <w:rStyle w:val="fontstyle21"/>
+          <w:color w:val="A60000"/>
+          <w:lang w:val="en-US"/>
+        </w:rPr>
+        <w:t>"</w:t>
+      </w:r>
+      <w:r>
+        <w:rPr>
+          <w:rStyle w:val="fontstyle21"/>
+          <w:color w:val="000000"/>
+          <w:lang w:val="en-US"/>
+        </w:rPr>
+        <w:t xml:space="preserve">, Order </w:t>
+      </w:r>
+      <w:r>
+        <w:rPr>
+          <w:rStyle w:val="fontstyle21"/>
+          <w:color w:val="666666"/>
+          <w:lang w:val="en-US"/>
+        </w:rPr>
+        <w:t xml:space="preserve">= </w:t>
+      </w:r>
+      <w:r>
+        <w:rPr>
+          <w:rStyle w:val="fontstyle21"/>
+          <w:color w:val="FF0000"/>
+          <w:lang w:val="en-US"/>
+        </w:rPr>
+        <w:t>1</w:t>
+      </w:r>
+      <w:r>
+        <w:rPr>
+          <w:rStyle w:val="fontstyle21"/>
+          <w:color w:val="666666"/>
+          <w:lang w:val="en-US"/>
+        </w:rPr>
+        <w:t>)]</w:t>
+      </w:r>
+      <w:r>
+        <w:rPr>
+          <w:rFonts w:ascii="RobotoMono-Regular" w:hAnsi="RobotoMono-Regular"/>
+          <w:color w:val="666666"/>
+          <w:sz w:val="18"/>
+          <w:szCs w:val="18"/>
+          <w:lang w:val="en-US"/>
+        </w:rPr>
+        <w:br/>
+      </w:r>
+      <w:r>
+        <w:rPr>
+          <w:rStyle w:val="fontstyle21"/>
+          <w:lang w:val="en-US"/>
+        </w:rPr>
+        <w:t xml:space="preserve">public string </w:t>
+      </w:r>
+      <w:proofErr w:type="spellStart"/>
+      <w:r>
+        <w:rPr>
+          <w:rStyle w:val="fontstyle21"/>
+          <w:color w:val="000000"/>
+          <w:lang w:val="en-US"/>
+        </w:rPr>
+        <w:t>PersonName</w:t>
+      </w:r>
+      <w:proofErr w:type="spellEnd"/>
+      <w:r>
+        <w:rPr>
+          <w:rStyle w:val="fontstyle21"/>
+          <w:color w:val="000000"/>
+          <w:lang w:val="en-US"/>
+        </w:rPr>
+        <w:t xml:space="preserve"> </w:t>
+      </w:r>
+      <w:r>
+        <w:rPr>
+          <w:rStyle w:val="fontstyle21"/>
+          <w:color w:val="666666"/>
+          <w:lang w:val="en-US"/>
+        </w:rPr>
+        <w:t xml:space="preserve">{ </w:t>
+      </w:r>
+      <w:r>
+        <w:rPr>
+          <w:rStyle w:val="fontstyle21"/>
+          <w:lang w:val="en-US"/>
+        </w:rPr>
+        <w:t>get</w:t>
+      </w:r>
+      <w:r>
+        <w:rPr>
+          <w:rStyle w:val="fontstyle21"/>
+          <w:color w:val="666666"/>
+          <w:lang w:val="en-US"/>
+        </w:rPr>
+        <w:t xml:space="preserve">; </w:t>
+      </w:r>
+      <w:r>
+        <w:rPr>
+          <w:rStyle w:val="fontstyle21"/>
+          <w:lang w:val="en-US"/>
+        </w:rPr>
+        <w:t>set</w:t>
+      </w:r>
+      <w:r>
+        <w:rPr>
+          <w:rStyle w:val="fontstyle21"/>
+          <w:color w:val="666666"/>
+          <w:lang w:val="en-US"/>
+        </w:rPr>
+        <w:t>; }</w:t>
+      </w:r>
+    </w:p>
+    <w:p>
+      <w:pPr>
+        <w:rPr>
+          <w:rStyle w:val="fontstyle31"/>
+          <w:lang w:val="en-US"/>
+        </w:rPr>
+      </w:pPr>
+      <w:r>
+        <w:rPr>
+          <w:rFonts w:ascii="RobotoMono-Regular" w:hAnsi="RobotoMono-Regular"/>
+          <w:color w:val="666666"/>
+          <w:sz w:val="18"/>
+          <w:szCs w:val="18"/>
+        </w:rPr>
+        <w:br/>
+      </w:r>
+      <w:r>
+        <w:rPr>
+          <w:rStyle w:val="fontstyle01"/>
+          <w:sz w:val="36"/>
+          <w:szCs w:val="36"/>
+        </w:rPr>
+        <w:t>Часть</w:t>
+      </w:r>
+      <w:r>
+        <w:rPr>
+          <w:rStyle w:val="fontstyle01"/>
+          <w:sz w:val="36"/>
+          <w:szCs w:val="36"/>
+        </w:rPr>
+        <w:t xml:space="preserve"> 3.2: </w:t>
+      </w:r>
+      <w:r>
+        <w:rPr>
+          <w:rStyle w:val="fontstyle01"/>
+          <w:sz w:val="36"/>
+          <w:szCs w:val="36"/>
+        </w:rPr>
+        <w:t>Атрибут</w:t>
+      </w:r>
+      <w:r>
+        <w:rPr>
+          <w:rStyle w:val="fontstyle01"/>
+          <w:sz w:val="36"/>
+          <w:szCs w:val="36"/>
+        </w:rPr>
+        <w:t xml:space="preserve"> [</w:t>
+      </w:r>
+      <w:proofErr w:type="spellStart"/>
+      <w:r>
+        <w:rPr>
+          <w:rStyle w:val="fontstyle01"/>
+          <w:sz w:val="36"/>
+          <w:szCs w:val="36"/>
+          <w:lang w:val="en-US"/>
+        </w:rPr>
+        <w:t>DatabaseGenerated</w:t>
+      </w:r>
+      <w:proofErr w:type="spellEnd"/>
+      <w:r>
+        <w:rPr>
+          <w:rStyle w:val="fontstyle01"/>
+          <w:sz w:val="36"/>
+          <w:szCs w:val="36"/>
+        </w:rPr>
+        <w:t>]</w:t>
+      </w:r>
+      <w:r>
+        <w:rPr>
+          <w:rFonts w:ascii="Quicksand-Bold" w:hAnsi="Quicksand-Bold"/>
+          <w:b/>
+          <w:bCs/>
+          <w:color w:val="1889D0"/>
+          <w:sz w:val="36"/>
+          <w:szCs w:val="36"/>
+        </w:rPr>
+        <w:br/>
+      </w:r>
+      <w:r>
+        <w:rPr>
+          <w:rStyle w:val="fontstyle31"/>
+        </w:rPr>
+        <w:t xml:space="preserve">Уточняет </w:t>
+      </w:r>
+      <w:r>
+        <w:rPr>
+          <w:rStyle w:val="fontstyle31"/>
+        </w:rPr>
+        <w:t>как база данных генерирует значения для свойства. Возможны</w:t>
+      </w:r>
+      <w:r>
+        <w:rPr>
+          <w:rStyle w:val="fontstyle31"/>
+          <w:lang w:val="en-US"/>
+        </w:rPr>
+        <w:t xml:space="preserve"> </w:t>
+      </w:r>
+      <w:r>
+        <w:rPr>
+          <w:rStyle w:val="fontstyle31"/>
+        </w:rPr>
+        <w:t>три</w:t>
+      </w:r>
+      <w:r>
+        <w:rPr>
+          <w:rStyle w:val="fontstyle31"/>
+          <w:lang w:val="en-US"/>
+        </w:rPr>
+        <w:t xml:space="preserve"> </w:t>
+      </w:r>
+      <w:r>
+        <w:rPr>
+          <w:rStyle w:val="fontstyle31"/>
+        </w:rPr>
+        <w:t>варианта</w:t>
+      </w:r>
+      <w:r>
+        <w:rPr>
+          <w:rStyle w:val="fontstyle31"/>
+          <w:lang w:val="en-US"/>
+        </w:rPr>
+        <w:t>:</w:t>
+      </w:r>
+    </w:p>
+    <w:p>
+      <w:pPr>
+        <w:rPr>
+          <w:rFonts w:ascii="Consolas" w:hAnsi="Consolas"/>
+          <w:color w:val="000000"/>
+          <w:sz w:val="20"/>
+          <w:szCs w:val="20"/>
+          <w:lang w:val="en-US"/>
+        </w:rPr>
+      </w:pPr>
+      <w:r>
+        <w:rPr>
+          <w:rStyle w:val="fontstyle31"/>
+        </w:rPr>
+        <w:t xml:space="preserve">1. </w:t>
+      </w:r>
+      <w:r>
+        <w:rPr>
+          <w:rStyle w:val="fontstyle21"/>
+          <w:color w:val="000000"/>
+          <w:lang w:val="en-US"/>
+        </w:rPr>
+        <w:t>None</w:t>
+      </w:r>
+      <w:r>
+        <w:rPr>
+          <w:rStyle w:val="fontstyle21"/>
+          <w:color w:val="000000"/>
+        </w:rPr>
+        <w:t xml:space="preserve"> </w:t>
+      </w:r>
+      <w:r>
+        <w:rPr>
+          <w:rStyle w:val="fontstyle21"/>
+          <w:color w:val="000000"/>
+        </w:rPr>
+        <w:t>указывает</w:t>
+      </w:r>
+      <w:r>
+        <w:rPr>
+          <w:rStyle w:val="fontstyle21"/>
+          <w:color w:val="000000"/>
+        </w:rPr>
+        <w:t xml:space="preserve"> </w:t>
+      </w:r>
+      <w:r>
+        <w:rPr>
+          <w:rStyle w:val="fontstyle21"/>
+          <w:color w:val="000000"/>
+        </w:rPr>
+        <w:t>что</w:t>
+      </w:r>
+      <w:r>
+        <w:rPr>
+          <w:rStyle w:val="fontstyle21"/>
+          <w:color w:val="000000"/>
+        </w:rPr>
+        <w:t xml:space="preserve"> </w:t>
+      </w:r>
+      <w:r>
+        <w:rPr>
+          <w:rStyle w:val="fontstyle21"/>
+          <w:color w:val="000000"/>
+        </w:rPr>
+        <w:t>значения</w:t>
+      </w:r>
+      <w:r>
+        <w:rPr>
+          <w:rStyle w:val="fontstyle21"/>
+          <w:color w:val="000000"/>
+        </w:rPr>
+        <w:t xml:space="preserve"> </w:t>
+      </w:r>
+      <w:r>
+        <w:rPr>
+          <w:rStyle w:val="fontstyle21"/>
+          <w:color w:val="000000"/>
+        </w:rPr>
+        <w:t>не</w:t>
+      </w:r>
+      <w:r>
+        <w:rPr>
+          <w:rStyle w:val="fontstyle21"/>
+          <w:color w:val="000000"/>
+        </w:rPr>
+        <w:t xml:space="preserve"> </w:t>
+      </w:r>
+      <w:r>
+        <w:rPr>
+          <w:rStyle w:val="fontstyle21"/>
+          <w:color w:val="000000"/>
+        </w:rPr>
+        <w:t>могут</w:t>
+      </w:r>
+      <w:r>
+        <w:rPr>
+          <w:rStyle w:val="fontstyle21"/>
+          <w:color w:val="000000"/>
+        </w:rPr>
+        <w:t xml:space="preserve"> </w:t>
+      </w:r>
+      <w:r>
+        <w:rPr>
+          <w:rStyle w:val="fontstyle21"/>
+          <w:color w:val="000000"/>
+        </w:rPr>
+        <w:t>быть</w:t>
+      </w:r>
+      <w:r>
+        <w:rPr>
+          <w:rStyle w:val="fontstyle21"/>
+          <w:color w:val="000000"/>
+        </w:rPr>
+        <w:t xml:space="preserve"> </w:t>
+      </w:r>
+      <w:r>
+        <w:rPr>
+          <w:rStyle w:val="fontstyle21"/>
+          <w:color w:val="000000"/>
+        </w:rPr>
+        <w:t>сгенерированы</w:t>
+      </w:r>
+      <w:r>
+        <w:rPr>
+          <w:rStyle w:val="fontstyle21"/>
+          <w:color w:val="000000"/>
+        </w:rPr>
+        <w:t xml:space="preserve"> </w:t>
+      </w:r>
+      <w:r>
+        <w:rPr>
+          <w:rStyle w:val="fontstyle21"/>
+          <w:color w:val="000000"/>
+        </w:rPr>
+        <w:t>базой</w:t>
+      </w:r>
+      <w:r>
+        <w:rPr>
+          <w:rStyle w:val="fontstyle21"/>
+          <w:color w:val="000000"/>
+        </w:rPr>
+        <w:t xml:space="preserve"> </w:t>
+      </w:r>
+      <w:r>
+        <w:rPr>
+          <w:rStyle w:val="fontstyle21"/>
+          <w:color w:val="000000"/>
+        </w:rPr>
+        <w:t>данных</w:t>
+      </w:r>
+      <w:r>
+        <w:rPr>
+          <w:rStyle w:val="fontstyle21"/>
+          <w:color w:val="000000"/>
+        </w:rPr>
+        <w:t>.</w:t>
+      </w:r>
+      <w:r>
+        <w:rPr>
+          <w:rFonts w:ascii="OpenSans" w:hAnsi="OpenSans"/>
+          <w:color w:val="000000"/>
+          <w:sz w:val="20"/>
+          <w:szCs w:val="20"/>
+        </w:rPr>
+        <w:br/>
+      </w:r>
+      <w:r>
+        <w:rPr>
+          <w:rStyle w:val="fontstyle31"/>
+          <w:lang w:val="en-US"/>
+        </w:rPr>
+        <w:t xml:space="preserve">2. </w:t>
+      </w:r>
+      <w:r>
+        <w:rPr>
+          <w:rStyle w:val="fontstyle21"/>
+          <w:color w:val="000000"/>
+          <w:lang w:val="en-US"/>
+        </w:rPr>
+        <w:t xml:space="preserve">Identity </w:t>
+      </w:r>
+      <w:r>
+        <w:rPr>
+          <w:rStyle w:val="fontstyle21"/>
+          <w:color w:val="000000"/>
+        </w:rPr>
+        <w:t>уточняет</w:t>
+      </w:r>
+      <w:r>
+        <w:rPr>
+          <w:rStyle w:val="fontstyle21"/>
+          <w:color w:val="000000"/>
+          <w:lang w:val="en-US"/>
+        </w:rPr>
+        <w:t xml:space="preserve"> </w:t>
+      </w:r>
+      <w:r>
+        <w:rPr>
+          <w:rStyle w:val="fontstyle21"/>
+          <w:color w:val="000000"/>
+        </w:rPr>
+        <w:t>столбец</w:t>
+      </w:r>
+      <w:r>
+        <w:rPr>
+          <w:rStyle w:val="fontstyle21"/>
+          <w:color w:val="000000"/>
+          <w:lang w:val="en-US"/>
+        </w:rPr>
+        <w:t xml:space="preserve"> </w:t>
+      </w:r>
+      <w:r>
+        <w:rPr>
+          <w:rStyle w:val="fontstyle21"/>
+          <w:color w:val="000000"/>
+        </w:rPr>
+        <w:t>является</w:t>
+      </w:r>
+      <w:r>
+        <w:rPr>
+          <w:rStyle w:val="fontstyle21"/>
+          <w:color w:val="000000"/>
+          <w:lang w:val="en-US"/>
+        </w:rPr>
+        <w:t xml:space="preserve"> </w:t>
+      </w:r>
+      <w:r>
+        <w:rPr>
+          <w:rStyle w:val="fontstyle21"/>
+          <w:color w:val="000000"/>
+        </w:rPr>
+        <w:t>идентифицирующим</w:t>
+      </w:r>
+      <w:r>
+        <w:rPr>
+          <w:rStyle w:val="fontstyle21"/>
+          <w:color w:val="000000"/>
+          <w:lang w:val="en-US"/>
+        </w:rPr>
+        <w:t xml:space="preserve">, </w:t>
+      </w:r>
+      <w:r>
+        <w:rPr>
+          <w:rStyle w:val="fontstyle21"/>
+          <w:color w:val="000000"/>
+        </w:rPr>
+        <w:t>который</w:t>
+      </w:r>
+      <w:r>
+        <w:rPr>
+          <w:rStyle w:val="fontstyle21"/>
+          <w:color w:val="000000"/>
+          <w:lang w:val="en-US"/>
+        </w:rPr>
+        <w:t xml:space="preserve"> </w:t>
+      </w:r>
+      <w:r>
+        <w:rPr>
+          <w:rStyle w:val="fontstyle21"/>
+          <w:color w:val="000000"/>
+        </w:rPr>
+        <w:t>типично</w:t>
+      </w:r>
+      <w:r>
+        <w:rPr>
+          <w:rStyle w:val="fontstyle21"/>
+          <w:color w:val="000000"/>
+          <w:lang w:val="en-US"/>
+        </w:rPr>
+        <w:t xml:space="preserve"> </w:t>
+      </w:r>
+      <w:bookmarkStart w:id="0" w:name="_GoBack"/>
+      <w:bookmarkEnd w:id="0"/>
+      <w:r>
+        <w:rPr>
+          <w:rStyle w:val="fontstyle31"/>
+          <w:lang w:val="en-US"/>
+        </w:rPr>
+        <w:t xml:space="preserve">column is an </w:t>
+      </w:r>
+      <w:r>
+        <w:rPr>
+          <w:rStyle w:val="fontstyle31"/>
+          <w:color w:val="1889D0"/>
+          <w:lang w:val="en-US"/>
+        </w:rPr>
+        <w:t>identity column</w:t>
+      </w:r>
+      <w:r>
+        <w:rPr>
+          <w:rStyle w:val="fontstyle31"/>
+          <w:lang w:val="en-US"/>
+        </w:rPr>
+        <w:t>, which is typically used for integer primary keys.</w:t>
+      </w:r>
+      <w:r>
+        <w:rPr>
+          <w:rFonts w:ascii="OpenSans" w:hAnsi="OpenSans"/>
+          <w:color w:val="000000"/>
+          <w:sz w:val="20"/>
+          <w:szCs w:val="20"/>
+          <w:lang w:val="en-US"/>
+        </w:rPr>
+        <w:br/>
+      </w:r>
+      <w:r>
+        <w:rPr>
+          <w:rStyle w:val="fontstyle31"/>
+          <w:lang w:val="en-US"/>
+        </w:rPr>
+        <w:t xml:space="preserve">3. </w:t>
+      </w:r>
+      <w:r>
+        <w:rPr>
+          <w:rStyle w:val="fontstyle21"/>
+          <w:color w:val="000000"/>
+          <w:lang w:val="en-US"/>
+        </w:rPr>
+        <w:t xml:space="preserve">Computed </w:t>
+      </w:r>
+      <w:r>
+        <w:rPr>
+          <w:rStyle w:val="fontstyle31"/>
+          <w:lang w:val="en-US"/>
+        </w:rPr>
+        <w:t>specifies that the database generates the value for the column.</w:t>
+      </w:r>
+      <w:r>
+        <w:rPr>
+          <w:rFonts w:ascii="OpenSans" w:hAnsi="OpenSans"/>
+          <w:color w:val="000000"/>
+          <w:sz w:val="20"/>
+          <w:szCs w:val="20"/>
+          <w:lang w:val="en-US"/>
+        </w:rPr>
+        <w:br/>
+      </w:r>
+      <w:r>
+        <w:rPr>
+          <w:rStyle w:val="fontstyle31"/>
+          <w:lang w:val="en-US"/>
+        </w:rPr>
+        <w:t xml:space="preserve">If the value is anything other than </w:t>
+      </w:r>
+      <w:r>
+        <w:rPr>
+          <w:rStyle w:val="fontstyle21"/>
+          <w:color w:val="000000"/>
+          <w:lang w:val="en-US"/>
+        </w:rPr>
+        <w:t>None</w:t>
+      </w:r>
+      <w:r>
+        <w:rPr>
+          <w:rStyle w:val="fontstyle31"/>
+          <w:lang w:val="en-US"/>
+        </w:rPr>
+        <w:t>, Entity Framework will not commit changes made to the property back to</w:t>
+      </w:r>
+      <w:r>
+        <w:rPr>
+          <w:rFonts w:ascii="OpenSans" w:hAnsi="OpenSans"/>
+          <w:color w:val="000000"/>
+          <w:sz w:val="20"/>
+          <w:szCs w:val="20"/>
+          <w:lang w:val="en-US"/>
+        </w:rPr>
+        <w:br/>
+      </w:r>
+      <w:r>
+        <w:rPr>
+          <w:rStyle w:val="fontstyle31"/>
+          <w:lang w:val="en-US"/>
+        </w:rPr>
+        <w:t>the database.</w:t>
+      </w:r>
+      <w:r>
+        <w:rPr>
+          <w:rFonts w:ascii="OpenSans" w:hAnsi="OpenSans"/>
+          <w:color w:val="000000"/>
+          <w:sz w:val="20"/>
+          <w:szCs w:val="20"/>
+          <w:lang w:val="en-US"/>
+        </w:rPr>
+        <w:br/>
+      </w:r>
+      <w:r>
+        <w:rPr>
+          <w:rStyle w:val="fontstyle31"/>
+          <w:lang w:val="en-US"/>
+        </w:rPr>
+        <w:t xml:space="preserve">By default (based on the </w:t>
+      </w:r>
+      <w:proofErr w:type="spellStart"/>
+      <w:r>
+        <w:rPr>
+          <w:rStyle w:val="fontstyle21"/>
+          <w:color w:val="1889D0"/>
+          <w:lang w:val="en-US"/>
+        </w:rPr>
+        <w:t>StoreGeneratedIdentityKeyConvention</w:t>
+      </w:r>
+      <w:proofErr w:type="spellEnd"/>
+      <w:r>
+        <w:rPr>
+          <w:rStyle w:val="fontstyle31"/>
+          <w:lang w:val="en-US"/>
+        </w:rPr>
+        <w:t>) an integer key property will be treated as an</w:t>
+      </w:r>
+      <w:r>
+        <w:rPr>
+          <w:rFonts w:ascii="OpenSans" w:hAnsi="OpenSans"/>
+          <w:color w:val="000000"/>
+          <w:sz w:val="20"/>
+          <w:szCs w:val="20"/>
+          <w:lang w:val="en-US"/>
+        </w:rPr>
+        <w:br/>
+      </w:r>
+      <w:r>
+        <w:rPr>
+          <w:rStyle w:val="fontstyle31"/>
+          <w:lang w:val="en-US"/>
+        </w:rPr>
+        <w:t>identity column. To override this convention and force it to be treated as a non-identity column you can use the</w:t>
+      </w:r>
+      <w:r>
+        <w:rPr>
+          <w:rFonts w:ascii="OpenSans" w:hAnsi="OpenSans"/>
+          <w:color w:val="000000"/>
+          <w:sz w:val="20"/>
+          <w:szCs w:val="20"/>
+          <w:lang w:val="en-US"/>
+        </w:rPr>
+        <w:br/>
+      </w:r>
+      <w:proofErr w:type="spellStart"/>
+      <w:r>
+        <w:rPr>
+          <w:rStyle w:val="fontstyle21"/>
+          <w:color w:val="000000"/>
+          <w:lang w:val="en-US"/>
+        </w:rPr>
+        <w:t>DatabaseGenerated</w:t>
+      </w:r>
+      <w:proofErr w:type="spellEnd"/>
+      <w:r>
+        <w:rPr>
+          <w:rStyle w:val="fontstyle21"/>
+          <w:color w:val="000000"/>
+          <w:lang w:val="en-US"/>
+        </w:rPr>
+        <w:t xml:space="preserve"> </w:t>
+      </w:r>
+      <w:r>
+        <w:rPr>
+          <w:rStyle w:val="fontstyle31"/>
+          <w:lang w:val="en-US"/>
+        </w:rPr>
+        <w:t xml:space="preserve">attribute with a value of </w:t>
+      </w:r>
+      <w:proofErr w:type="gramStart"/>
+      <w:r>
+        <w:rPr>
+          <w:rStyle w:val="fontstyle21"/>
+          <w:color w:val="000000"/>
+          <w:lang w:val="en-US"/>
+        </w:rPr>
+        <w:t>None</w:t>
+      </w:r>
+      <w:proofErr w:type="gramEnd"/>
+      <w:r>
+        <w:rPr>
+          <w:rStyle w:val="fontstyle31"/>
+          <w:lang w:val="en-US"/>
+        </w:rPr>
+        <w:t>.</w:t>
+      </w:r>
+      <w:r>
+        <w:rPr>
+          <w:rFonts w:ascii="OpenSans" w:hAnsi="OpenSans"/>
+          <w:color w:val="000000"/>
+          <w:sz w:val="20"/>
+          <w:szCs w:val="20"/>
+          <w:lang w:val="en-US"/>
+        </w:rPr>
+        <w:br/>
+      </w:r>
+      <w:proofErr w:type="gramStart"/>
+      <w:r>
+        <w:rPr>
+          <w:rStyle w:val="fontstyle21"/>
+          <w:lang w:val="en-US"/>
+        </w:rPr>
+        <w:t xml:space="preserve">using </w:t>
+      </w:r>
+      <w:proofErr w:type="spellStart"/>
+      <w:r>
+        <w:rPr>
+          <w:rStyle w:val="fontstyle21"/>
+          <w:color w:val="000000"/>
+          <w:lang w:val="en-US"/>
+        </w:rPr>
+        <w:t>System.ComponentModel</w:t>
+      </w:r>
+      <w:r>
+        <w:rPr>
+          <w:rStyle w:val="fontstyle21"/>
+          <w:color w:val="666666"/>
+          <w:lang w:val="en-US"/>
+        </w:rPr>
+        <w:t>.</w:t>
+      </w:r>
+      <w:r>
+        <w:rPr>
+          <w:rStyle w:val="fontstyle21"/>
+          <w:color w:val="000000"/>
+          <w:lang w:val="en-US"/>
+        </w:rPr>
+        <w:t>DataAnnotations</w:t>
+      </w:r>
+      <w:r>
+        <w:rPr>
+          <w:rStyle w:val="fontstyle21"/>
+          <w:color w:val="666666"/>
+          <w:lang w:val="en-US"/>
+        </w:rPr>
+        <w:t>.</w:t>
+      </w:r>
+      <w:r>
+        <w:rPr>
+          <w:rStyle w:val="fontstyle21"/>
+          <w:color w:val="000000"/>
+          <w:lang w:val="en-US"/>
+        </w:rPr>
+        <w:t>Schema</w:t>
+      </w:r>
+      <w:proofErr w:type="spellEnd"/>
+      <w:r>
+        <w:rPr>
+          <w:rStyle w:val="fontstyle21"/>
+          <w:color w:val="666666"/>
+          <w:lang w:val="en-US"/>
+        </w:rPr>
+        <w:t>;</w:t>
+      </w:r>
+      <w:r>
+        <w:rPr>
+          <w:rFonts w:ascii="RobotoMono-Regular" w:hAnsi="RobotoMono-Regular"/>
+          <w:color w:val="666666"/>
+          <w:sz w:val="18"/>
+          <w:szCs w:val="18"/>
+          <w:lang w:val="en-US"/>
+        </w:rPr>
+        <w:br/>
+      </w:r>
+      <w:r>
+        <w:rPr>
+          <w:rStyle w:val="fontstyle21"/>
+          <w:lang w:val="en-US"/>
+        </w:rPr>
+        <w:t xml:space="preserve">public class </w:t>
+      </w:r>
+      <w:r>
+        <w:rPr>
+          <w:rStyle w:val="fontstyle21"/>
+          <w:color w:val="000000"/>
+          <w:lang w:val="en-US"/>
+        </w:rPr>
+        <w:t>Foo</w:t>
+      </w:r>
+      <w:r>
+        <w:rPr>
+          <w:rFonts w:ascii="RobotoMono-Regular" w:hAnsi="RobotoMono-Regular"/>
+          <w:color w:val="000000"/>
+          <w:sz w:val="18"/>
+          <w:szCs w:val="18"/>
+          <w:lang w:val="en-US"/>
+        </w:rPr>
+        <w:br/>
+      </w:r>
+      <w:r>
+        <w:rPr>
+          <w:rStyle w:val="fontstyle21"/>
+          <w:color w:val="666666"/>
+          <w:lang w:val="en-US"/>
+        </w:rPr>
+        <w:t>{</w:t>
+      </w:r>
+      <w:r>
+        <w:rPr>
+          <w:rFonts w:ascii="RobotoMono-Regular" w:hAnsi="RobotoMono-Regular"/>
+          <w:color w:val="666666"/>
+          <w:sz w:val="18"/>
+          <w:szCs w:val="18"/>
+          <w:lang w:val="en-US"/>
+        </w:rPr>
+        <w:br/>
+      </w:r>
+      <w:r>
+        <w:rPr>
+          <w:rStyle w:val="fontstyle21"/>
+          <w:color w:val="666666"/>
+          <w:lang w:val="en-US"/>
+        </w:rPr>
+        <w:t>[</w:t>
+      </w:r>
+      <w:r>
+        <w:rPr>
+          <w:rStyle w:val="fontstyle21"/>
+          <w:color w:val="000000"/>
+          <w:lang w:val="en-US"/>
+        </w:rPr>
+        <w:t>Key</w:t>
+      </w:r>
+      <w:r>
+        <w:rPr>
+          <w:rStyle w:val="fontstyle21"/>
+          <w:color w:val="666666"/>
+          <w:lang w:val="en-US"/>
+        </w:rPr>
+        <w:t>]</w:t>
+      </w:r>
+      <w:r>
+        <w:rPr>
+          <w:rFonts w:ascii="RobotoMono-Regular" w:hAnsi="RobotoMono-Regular"/>
+          <w:color w:val="666666"/>
+          <w:sz w:val="18"/>
+          <w:szCs w:val="18"/>
+          <w:lang w:val="en-US"/>
+        </w:rPr>
+        <w:br/>
+      </w:r>
+      <w:r>
+        <w:rPr>
+          <w:rStyle w:val="fontstyle21"/>
+          <w:lang w:val="en-US"/>
+        </w:rPr>
+        <w:t xml:space="preserve">public </w:t>
+      </w:r>
+      <w:proofErr w:type="spellStart"/>
+      <w:r>
+        <w:rPr>
+          <w:rStyle w:val="fontstyle21"/>
+          <w:lang w:val="en-US"/>
+        </w:rPr>
+        <w:t>int</w:t>
+      </w:r>
+      <w:proofErr w:type="spellEnd"/>
+      <w:r>
+        <w:rPr>
+          <w:rStyle w:val="fontstyle21"/>
+          <w:lang w:val="en-US"/>
+        </w:rPr>
+        <w:t xml:space="preserve"> </w:t>
+      </w:r>
+      <w:r>
+        <w:rPr>
+          <w:rStyle w:val="fontstyle21"/>
+          <w:color w:val="000000"/>
+          <w:lang w:val="en-US"/>
+        </w:rPr>
+        <w:t xml:space="preserve">Id </w:t>
+      </w:r>
+      <w:r>
+        <w:rPr>
+          <w:rStyle w:val="fontstyle21"/>
+          <w:color w:val="666666"/>
+          <w:lang w:val="en-US"/>
+        </w:rPr>
+        <w:t xml:space="preserve">{ </w:t>
+      </w:r>
+      <w:r>
+        <w:rPr>
+          <w:rStyle w:val="fontstyle21"/>
+          <w:lang w:val="en-US"/>
+        </w:rPr>
+        <w:t>get</w:t>
+      </w:r>
+      <w:r>
+        <w:rPr>
+          <w:rStyle w:val="fontstyle21"/>
+          <w:color w:val="666666"/>
+          <w:lang w:val="en-US"/>
+        </w:rPr>
+        <w:t xml:space="preserve">; </w:t>
+      </w:r>
+      <w:r>
+        <w:rPr>
+          <w:rStyle w:val="fontstyle21"/>
+          <w:lang w:val="en-US"/>
+        </w:rPr>
+        <w:t>set</w:t>
+      </w:r>
+      <w:r>
+        <w:rPr>
+          <w:rStyle w:val="fontstyle21"/>
+          <w:color w:val="666666"/>
+          <w:lang w:val="en-US"/>
+        </w:rPr>
+        <w:t xml:space="preserve">; } </w:t>
+      </w:r>
+      <w:r>
+        <w:rPr>
+          <w:rStyle w:val="fontstyle41"/>
+          <w:lang w:val="en-US"/>
+        </w:rPr>
+        <w:t>// identity (auto-increment) column</w:t>
+      </w:r>
+      <w:r>
+        <w:rPr>
+          <w:rFonts w:ascii="RobotoMono-Italic" w:hAnsi="RobotoMono-Italic"/>
+          <w:i/>
+          <w:iCs/>
+          <w:color w:val="006400"/>
+          <w:sz w:val="18"/>
+          <w:szCs w:val="18"/>
+          <w:lang w:val="en-US"/>
+        </w:rPr>
+        <w:br/>
+      </w:r>
+      <w:r>
+        <w:rPr>
+          <w:rStyle w:val="fontstyle21"/>
+          <w:color w:val="666666"/>
+          <w:lang w:val="en-US"/>
+        </w:rPr>
+        <w:t>}</w:t>
+      </w:r>
+      <w:r>
+        <w:rPr>
+          <w:rFonts w:ascii="RobotoMono-Regular" w:hAnsi="RobotoMono-Regular"/>
+          <w:color w:val="666666"/>
+          <w:sz w:val="18"/>
+          <w:szCs w:val="18"/>
+          <w:lang w:val="en-US"/>
+        </w:rPr>
+        <w:br/>
+      </w:r>
+      <w:r>
+        <w:rPr>
+          <w:rStyle w:val="fontstyle21"/>
+          <w:lang w:val="en-US"/>
+        </w:rPr>
+        <w:t xml:space="preserve">public class </w:t>
+      </w:r>
+      <w:r>
+        <w:rPr>
+          <w:rStyle w:val="fontstyle21"/>
+          <w:color w:val="000000"/>
+          <w:lang w:val="en-US"/>
+        </w:rPr>
+        <w:t>Bar</w:t>
+      </w:r>
+      <w:r>
+        <w:rPr>
+          <w:rFonts w:ascii="RobotoMono-Regular" w:hAnsi="RobotoMono-Regular"/>
+          <w:color w:val="000000"/>
+          <w:sz w:val="18"/>
+          <w:szCs w:val="18"/>
+          <w:lang w:val="en-US"/>
+        </w:rPr>
+        <w:br/>
+      </w:r>
+      <w:r>
+        <w:rPr>
+          <w:rStyle w:val="fontstyle21"/>
+          <w:color w:val="666666"/>
+          <w:lang w:val="en-US"/>
+        </w:rPr>
+        <w:t>{</w:t>
+      </w:r>
+      <w:r>
+        <w:rPr>
+          <w:rFonts w:ascii="RobotoMono-Regular" w:hAnsi="RobotoMono-Regular"/>
+          <w:color w:val="666666"/>
+          <w:sz w:val="18"/>
+          <w:szCs w:val="18"/>
+          <w:lang w:val="en-US"/>
+        </w:rPr>
+        <w:br/>
+      </w:r>
+      <w:r>
+        <w:rPr>
+          <w:rStyle w:val="fontstyle21"/>
+          <w:color w:val="666666"/>
+          <w:lang w:val="en-US"/>
+        </w:rPr>
+        <w:t>[</w:t>
+      </w:r>
+      <w:r>
+        <w:rPr>
+          <w:rStyle w:val="fontstyle21"/>
+          <w:color w:val="000000"/>
+          <w:lang w:val="en-US"/>
+        </w:rPr>
+        <w:t>Key</w:t>
+      </w:r>
+      <w:r>
+        <w:rPr>
+          <w:rStyle w:val="fontstyle21"/>
+          <w:color w:val="666666"/>
+          <w:lang w:val="en-US"/>
+        </w:rPr>
+        <w:t>]</w:t>
+      </w:r>
+      <w:r>
+        <w:rPr>
+          <w:rFonts w:ascii="RobotoMono-Regular" w:hAnsi="RobotoMono-Regular"/>
+          <w:color w:val="666666"/>
+          <w:sz w:val="18"/>
+          <w:szCs w:val="18"/>
+          <w:lang w:val="en-US"/>
+        </w:rPr>
+        <w:br/>
+      </w:r>
+      <w:r>
+        <w:rPr>
+          <w:rStyle w:val="fontstyle21"/>
+          <w:color w:val="666666"/>
+          <w:lang w:val="en-US"/>
+        </w:rPr>
+        <w:t>[</w:t>
+      </w:r>
+      <w:proofErr w:type="spellStart"/>
+      <w:r>
+        <w:rPr>
+          <w:rStyle w:val="fontstyle21"/>
+          <w:color w:val="000000"/>
+          <w:lang w:val="en-US"/>
+        </w:rPr>
+        <w:t>DatabaseGenerated</w:t>
+      </w:r>
+      <w:proofErr w:type="spellEnd"/>
+      <w:r>
+        <w:rPr>
+          <w:rStyle w:val="fontstyle21"/>
+          <w:color w:val="666666"/>
+          <w:lang w:val="en-US"/>
+        </w:rPr>
+        <w:t>(</w:t>
+      </w:r>
+      <w:proofErr w:type="spellStart"/>
+      <w:r>
+        <w:rPr>
+          <w:rStyle w:val="fontstyle21"/>
+          <w:color w:val="000000"/>
+          <w:lang w:val="en-US"/>
+        </w:rPr>
+        <w:t>DatabaseGeneratedOption</w:t>
+      </w:r>
+      <w:r>
+        <w:rPr>
+          <w:rStyle w:val="fontstyle21"/>
+          <w:color w:val="666666"/>
+          <w:lang w:val="en-US"/>
+        </w:rPr>
+        <w:t>.</w:t>
+      </w:r>
+      <w:r>
+        <w:rPr>
+          <w:rStyle w:val="fontstyle21"/>
+          <w:color w:val="000000"/>
+          <w:lang w:val="en-US"/>
+        </w:rPr>
+        <w:t>None</w:t>
+      </w:r>
+      <w:proofErr w:type="spellEnd"/>
+      <w:r>
+        <w:rPr>
+          <w:rStyle w:val="fontstyle21"/>
+          <w:color w:val="666666"/>
+          <w:lang w:val="en-US"/>
+        </w:rPr>
+        <w:t>)]</w:t>
+      </w:r>
+      <w:r>
+        <w:rPr>
+          <w:rFonts w:ascii="RobotoMono-Regular" w:hAnsi="RobotoMono-Regular"/>
+          <w:color w:val="666666"/>
+          <w:sz w:val="18"/>
+          <w:szCs w:val="18"/>
+          <w:lang w:val="en-US"/>
+        </w:rPr>
+        <w:br/>
+      </w:r>
+      <w:r>
+        <w:rPr>
+          <w:rStyle w:val="fontstyle21"/>
+          <w:lang w:val="en-US"/>
+        </w:rPr>
+        <w:t xml:space="preserve">public </w:t>
+      </w:r>
+      <w:proofErr w:type="spellStart"/>
+      <w:r>
+        <w:rPr>
+          <w:rStyle w:val="fontstyle21"/>
+          <w:lang w:val="en-US"/>
+        </w:rPr>
+        <w:t>int</w:t>
+      </w:r>
+      <w:proofErr w:type="spellEnd"/>
+      <w:r>
+        <w:rPr>
+          <w:rStyle w:val="fontstyle21"/>
+          <w:lang w:val="en-US"/>
+        </w:rPr>
+        <w:t xml:space="preserve"> </w:t>
+      </w:r>
+      <w:r>
+        <w:rPr>
+          <w:rStyle w:val="fontstyle21"/>
+          <w:color w:val="000000"/>
+          <w:lang w:val="en-US"/>
+        </w:rPr>
+        <w:t xml:space="preserve">Id </w:t>
+      </w:r>
+      <w:r>
+        <w:rPr>
+          <w:rStyle w:val="fontstyle21"/>
+          <w:color w:val="666666"/>
+          <w:lang w:val="en-US"/>
+        </w:rPr>
+        <w:t xml:space="preserve">{ </w:t>
+      </w:r>
+      <w:r>
+        <w:rPr>
+          <w:rStyle w:val="fontstyle21"/>
+          <w:lang w:val="en-US"/>
+        </w:rPr>
+        <w:t>get</w:t>
+      </w:r>
+      <w:r>
+        <w:rPr>
+          <w:rStyle w:val="fontstyle21"/>
+          <w:color w:val="666666"/>
+          <w:lang w:val="en-US"/>
+        </w:rPr>
+        <w:t xml:space="preserve">; </w:t>
+      </w:r>
+      <w:r>
+        <w:rPr>
+          <w:rStyle w:val="fontstyle21"/>
+          <w:lang w:val="en-US"/>
+        </w:rPr>
+        <w:t>set</w:t>
+      </w:r>
+      <w:r>
+        <w:rPr>
+          <w:rStyle w:val="fontstyle21"/>
+          <w:color w:val="666666"/>
+          <w:lang w:val="en-US"/>
+        </w:rPr>
+        <w:t xml:space="preserve">; } </w:t>
+      </w:r>
+      <w:r>
+        <w:rPr>
+          <w:rStyle w:val="fontstyle41"/>
+          <w:lang w:val="en-US"/>
+        </w:rPr>
+        <w:t>// non-identity column</w:t>
+      </w:r>
+      <w:r>
+        <w:rPr>
+          <w:rFonts w:ascii="RobotoMono-Italic" w:hAnsi="RobotoMono-Italic"/>
+          <w:i/>
+          <w:iCs/>
+          <w:color w:val="006400"/>
+          <w:sz w:val="18"/>
+          <w:szCs w:val="18"/>
+          <w:lang w:val="en-US"/>
+        </w:rPr>
+        <w:br/>
+      </w:r>
+      <w:r>
+        <w:rPr>
+          <w:rStyle w:val="fontstyle21"/>
+          <w:color w:val="666666"/>
+          <w:lang w:val="en-US"/>
+        </w:rPr>
+        <w:t>}</w:t>
+      </w:r>
+      <w:r>
+        <w:rPr>
+          <w:rFonts w:ascii="RobotoMono-Regular" w:hAnsi="RobotoMono-Regular"/>
+          <w:color w:val="666666"/>
+          <w:sz w:val="18"/>
+          <w:szCs w:val="18"/>
+          <w:lang w:val="en-US"/>
+        </w:rPr>
+        <w:br/>
+      </w:r>
+      <w:r>
+        <w:rPr>
+          <w:rStyle w:val="fontstyle31"/>
+          <w:lang w:val="en-US"/>
+        </w:rPr>
+        <w:t>The following SQL creates a table with a computed column:</w:t>
+      </w:r>
+      <w:r>
+        <w:rPr>
+          <w:rFonts w:ascii="OpenSans" w:hAnsi="OpenSans"/>
+          <w:color w:val="000000"/>
+          <w:sz w:val="20"/>
+          <w:szCs w:val="20"/>
+          <w:lang w:val="en-US"/>
+        </w:rPr>
+        <w:br/>
+      </w:r>
+      <w:r>
+        <w:rPr>
+          <w:rStyle w:val="fontstyle21"/>
+          <w:color w:val="000000"/>
+          <w:lang w:val="en-US"/>
+        </w:rPr>
+        <w:t xml:space="preserve">CREATE TABLE </w:t>
+      </w:r>
+      <w:r>
+        <w:rPr>
+          <w:rStyle w:val="fontstyle21"/>
+          <w:color w:val="666666"/>
+          <w:lang w:val="en-US"/>
+        </w:rPr>
+        <w:t>[</w:t>
+      </w:r>
+      <w:r>
+        <w:rPr>
+          <w:rStyle w:val="fontstyle21"/>
+          <w:color w:val="000000"/>
+          <w:lang w:val="en-US"/>
+        </w:rPr>
+        <w:t>Person</w:t>
+      </w:r>
+      <w:r>
+        <w:rPr>
+          <w:rStyle w:val="fontstyle21"/>
+          <w:color w:val="666666"/>
+          <w:lang w:val="en-US"/>
+        </w:rPr>
+        <w:t>] (</w:t>
+      </w:r>
+      <w:r>
+        <w:rPr>
+          <w:rFonts w:ascii="RobotoMono-Regular" w:hAnsi="RobotoMono-Regular"/>
+          <w:color w:val="666666"/>
+          <w:sz w:val="18"/>
+          <w:szCs w:val="18"/>
+          <w:lang w:val="en-US"/>
+        </w:rPr>
+        <w:br/>
+      </w:r>
+      <w:r>
+        <w:rPr>
+          <w:rStyle w:val="fontstyle21"/>
+          <w:color w:val="000000"/>
+          <w:lang w:val="en-US"/>
+        </w:rPr>
+        <w:t xml:space="preserve">Name </w:t>
+      </w:r>
+      <w:proofErr w:type="spellStart"/>
+      <w:r>
+        <w:rPr>
+          <w:rStyle w:val="fontstyle21"/>
+          <w:color w:val="000000"/>
+          <w:lang w:val="en-US"/>
+        </w:rPr>
+        <w:t>varchar</w:t>
+      </w:r>
+      <w:proofErr w:type="spellEnd"/>
+      <w:r>
+        <w:rPr>
+          <w:rStyle w:val="fontstyle21"/>
+          <w:color w:val="666666"/>
+          <w:lang w:val="en-US"/>
+        </w:rPr>
+        <w:t>(</w:t>
+      </w:r>
+      <w:r>
+        <w:rPr>
+          <w:rStyle w:val="fontstyle21"/>
+          <w:color w:val="FF0000"/>
+          <w:lang w:val="en-US"/>
+        </w:rPr>
+        <w:t>100</w:t>
+      </w:r>
+      <w:r>
+        <w:rPr>
+          <w:rStyle w:val="fontstyle21"/>
+          <w:color w:val="666666"/>
+          <w:lang w:val="en-US"/>
+        </w:rPr>
+        <w:t xml:space="preserve">) </w:t>
+      </w:r>
+      <w:r>
+        <w:rPr>
+          <w:rStyle w:val="fontstyle21"/>
+          <w:color w:val="000000"/>
+          <w:lang w:val="en-US"/>
+        </w:rPr>
+        <w:t>PRIMARY KEY,</w:t>
+      </w:r>
+      <w:r>
+        <w:rPr>
+          <w:rFonts w:ascii="RobotoMono-Regular" w:hAnsi="RobotoMono-Regular"/>
+          <w:color w:val="000000"/>
+          <w:sz w:val="18"/>
+          <w:szCs w:val="18"/>
+          <w:lang w:val="en-US"/>
+        </w:rPr>
+        <w:br/>
+      </w:r>
+      <w:proofErr w:type="spellStart"/>
+      <w:r>
+        <w:rPr>
+          <w:rStyle w:val="fontstyle21"/>
+          <w:color w:val="000000"/>
+          <w:lang w:val="en-US"/>
+        </w:rPr>
+        <w:t>DateOfBirth</w:t>
+      </w:r>
+      <w:proofErr w:type="spellEnd"/>
+      <w:r>
+        <w:rPr>
+          <w:rStyle w:val="fontstyle21"/>
+          <w:color w:val="000000"/>
+          <w:lang w:val="en-US"/>
+        </w:rPr>
+        <w:t xml:space="preserve"> Date NOT </w:t>
+      </w:r>
+      <w:r>
+        <w:rPr>
+          <w:rStyle w:val="fontstyle21"/>
+          <w:lang w:val="en-US"/>
+        </w:rPr>
+        <w:t>NULL</w:t>
+      </w:r>
+      <w:r>
+        <w:rPr>
+          <w:rStyle w:val="fontstyle21"/>
+          <w:color w:val="000000"/>
+          <w:lang w:val="en-US"/>
+        </w:rPr>
+        <w:t>,</w:t>
+      </w:r>
+      <w:r>
+        <w:rPr>
+          <w:rFonts w:ascii="RobotoMono-Regular" w:hAnsi="RobotoMono-Regular"/>
+          <w:color w:val="000000"/>
+          <w:sz w:val="18"/>
+          <w:szCs w:val="18"/>
+          <w:lang w:val="en-US"/>
+        </w:rPr>
+        <w:br/>
+      </w:r>
+      <w:r>
+        <w:rPr>
+          <w:rStyle w:val="fontstyle21"/>
+          <w:color w:val="000000"/>
+          <w:lang w:val="en-US"/>
+        </w:rPr>
+        <w:t xml:space="preserve">Age </w:t>
+      </w:r>
+      <w:r>
+        <w:rPr>
+          <w:rStyle w:val="fontstyle21"/>
+          <w:lang w:val="en-US"/>
+        </w:rPr>
+        <w:t xml:space="preserve">AS </w:t>
+      </w:r>
+      <w:r>
+        <w:rPr>
+          <w:rStyle w:val="fontstyle21"/>
+          <w:color w:val="000000"/>
+          <w:lang w:val="en-US"/>
+        </w:rPr>
+        <w:t>DATEDIFF</w:t>
+      </w:r>
+      <w:r>
+        <w:rPr>
+          <w:rStyle w:val="fontstyle21"/>
+          <w:color w:val="666666"/>
+          <w:lang w:val="en-US"/>
+        </w:rPr>
+        <w:t>(</w:t>
+      </w:r>
+      <w:r>
+        <w:rPr>
+          <w:rStyle w:val="fontstyle21"/>
+          <w:color w:val="000000"/>
+          <w:lang w:val="en-US"/>
+        </w:rPr>
+        <w:t xml:space="preserve">year, </w:t>
+      </w:r>
+      <w:proofErr w:type="spellStart"/>
+      <w:r>
+        <w:rPr>
+          <w:rStyle w:val="fontstyle21"/>
+          <w:color w:val="000000"/>
+          <w:lang w:val="en-US"/>
+        </w:rPr>
+        <w:t>DateOfBirth</w:t>
+      </w:r>
+      <w:proofErr w:type="spellEnd"/>
+      <w:r>
+        <w:rPr>
+          <w:rStyle w:val="fontstyle21"/>
+          <w:color w:val="000000"/>
+          <w:lang w:val="en-US"/>
+        </w:rPr>
+        <w:t>, GETDATE</w:t>
+      </w:r>
+      <w:r>
+        <w:rPr>
+          <w:rStyle w:val="fontstyle21"/>
+          <w:color w:val="666666"/>
+          <w:lang w:val="en-US"/>
+        </w:rPr>
+        <w:t>())</w:t>
+      </w:r>
+      <w:r>
+        <w:rPr>
+          <w:rFonts w:ascii="RobotoMono-Regular" w:hAnsi="RobotoMono-Regular"/>
+          <w:color w:val="666666"/>
+          <w:sz w:val="18"/>
+          <w:szCs w:val="18"/>
+          <w:lang w:val="en-US"/>
+        </w:rPr>
+        <w:br/>
+      </w:r>
+      <w:r>
+        <w:rPr>
+          <w:rStyle w:val="fontstyle21"/>
+          <w:color w:val="666666"/>
+          <w:lang w:val="en-US"/>
+        </w:rPr>
+        <w:t>)</w:t>
+      </w:r>
+      <w:r>
+        <w:rPr>
+          <w:lang w:val="en-US"/>
+        </w:rPr>
+        <w:br/>
+      </w:r>
+      <w:r>
+        <w:rPr>
+          <w:rStyle w:val="fontstyle51"/>
+          <w:lang w:val="en-US"/>
+        </w:rPr>
+        <w:t>GoalKicker.com – Entity Framework Notes for Professionals 12</w:t>
+      </w:r>
+      <w:r>
+        <w:rPr>
+          <w:rFonts w:ascii="Quicksand-Regular" w:hAnsi="Quicksand-Regular"/>
+          <w:color w:val="1889D0"/>
+          <w:sz w:val="20"/>
+          <w:szCs w:val="20"/>
+          <w:lang w:val="en-US"/>
+        </w:rPr>
+        <w:br/>
+      </w:r>
+      <w:r>
+        <w:rPr>
+          <w:rStyle w:val="fontstyle21"/>
+          <w:color w:val="000000"/>
+          <w:lang w:val="en-US"/>
+        </w:rPr>
+        <w:t>GO</w:t>
+      </w:r>
+      <w:r>
+        <w:rPr>
+          <w:rFonts w:ascii="RobotoMono-Regular" w:hAnsi="RobotoMono-Regular"/>
+          <w:color w:val="000000"/>
+          <w:sz w:val="18"/>
+          <w:szCs w:val="18"/>
+          <w:lang w:val="en-US"/>
+        </w:rPr>
+        <w:br/>
+      </w:r>
+      <w:r>
+        <w:rPr>
+          <w:rStyle w:val="fontstyle31"/>
+          <w:lang w:val="en-US"/>
+        </w:rPr>
+        <w:t xml:space="preserve">To create an entity for representing the records in the above table, you would need to use the </w:t>
+      </w:r>
+      <w:proofErr w:type="spellStart"/>
+      <w:r>
+        <w:rPr>
+          <w:rStyle w:val="fontstyle21"/>
+          <w:color w:val="000000"/>
+          <w:lang w:val="en-US"/>
+        </w:rPr>
+        <w:t>DatabaseGenerated</w:t>
+      </w:r>
+      <w:proofErr w:type="spellEnd"/>
+      <w:r>
+        <w:rPr>
+          <w:rFonts w:ascii="RobotoMono-Regular" w:hAnsi="RobotoMono-Regular"/>
+          <w:color w:val="000000"/>
+          <w:sz w:val="18"/>
+          <w:szCs w:val="18"/>
+          <w:lang w:val="en-US"/>
+        </w:rPr>
+        <w:br/>
+      </w:r>
+      <w:r>
+        <w:rPr>
+          <w:rStyle w:val="fontstyle31"/>
+          <w:lang w:val="en-US"/>
+        </w:rPr>
+        <w:t xml:space="preserve">attribute with a value of </w:t>
+      </w:r>
+      <w:r>
+        <w:rPr>
+          <w:rStyle w:val="fontstyle21"/>
+          <w:color w:val="000000"/>
+          <w:lang w:val="en-US"/>
+        </w:rPr>
+        <w:t>Computed</w:t>
+      </w:r>
+      <w:r>
+        <w:rPr>
+          <w:rStyle w:val="fontstyle31"/>
+          <w:lang w:val="en-US"/>
+        </w:rPr>
+        <w:t>.</w:t>
+      </w:r>
+      <w:r>
+        <w:rPr>
+          <w:rFonts w:ascii="OpenSans" w:hAnsi="OpenSans"/>
+          <w:color w:val="000000"/>
+          <w:sz w:val="20"/>
+          <w:szCs w:val="20"/>
+          <w:lang w:val="en-US"/>
+        </w:rPr>
+        <w:br/>
+      </w:r>
+      <w:proofErr w:type="gramEnd"/>
+      <w:r>
+        <w:rPr>
+          <w:rStyle w:val="fontstyle21"/>
+          <w:color w:val="666666"/>
+          <w:lang w:val="en-US"/>
+        </w:rPr>
+        <w:t>[</w:t>
+      </w:r>
+      <w:r>
+        <w:rPr>
+          <w:rStyle w:val="fontstyle21"/>
+          <w:color w:val="000000"/>
+          <w:lang w:val="en-US"/>
+        </w:rPr>
+        <w:t>Table</w:t>
+      </w:r>
+      <w:r>
+        <w:rPr>
+          <w:rStyle w:val="fontstyle21"/>
+          <w:color w:val="666666"/>
+          <w:lang w:val="en-US"/>
+        </w:rPr>
+        <w:t>(</w:t>
+      </w:r>
+      <w:r>
+        <w:rPr>
+          <w:rStyle w:val="fontstyle21"/>
+          <w:color w:val="A60000"/>
+          <w:lang w:val="en-US"/>
+        </w:rPr>
+        <w:t>"Person"</w:t>
+      </w:r>
+      <w:r>
+        <w:rPr>
+          <w:rStyle w:val="fontstyle21"/>
+          <w:color w:val="666666"/>
+          <w:lang w:val="en-US"/>
+        </w:rPr>
+        <w:t>)]</w:t>
+      </w:r>
+      <w:r>
+        <w:rPr>
+          <w:rFonts w:ascii="RobotoMono-Regular" w:hAnsi="RobotoMono-Regular"/>
+          <w:color w:val="666666"/>
+          <w:sz w:val="18"/>
+          <w:szCs w:val="18"/>
+          <w:lang w:val="en-US"/>
+        </w:rPr>
+        <w:br/>
+      </w:r>
+      <w:r>
+        <w:rPr>
+          <w:rStyle w:val="fontstyle21"/>
+          <w:lang w:val="en-US"/>
+        </w:rPr>
+        <w:lastRenderedPageBreak/>
+        <w:t xml:space="preserve">public class </w:t>
+      </w:r>
+      <w:r>
+        <w:rPr>
+          <w:rStyle w:val="fontstyle21"/>
+          <w:color w:val="000000"/>
+          <w:lang w:val="en-US"/>
+        </w:rPr>
+        <w:t>Person</w:t>
+      </w:r>
+      <w:r>
+        <w:rPr>
+          <w:rFonts w:ascii="RobotoMono-Regular" w:hAnsi="RobotoMono-Regular"/>
+          <w:color w:val="000000"/>
+          <w:sz w:val="18"/>
+          <w:szCs w:val="18"/>
+          <w:lang w:val="en-US"/>
+        </w:rPr>
+        <w:br/>
+      </w:r>
+      <w:r>
+        <w:rPr>
+          <w:rStyle w:val="fontstyle21"/>
+          <w:color w:val="666666"/>
+          <w:lang w:val="en-US"/>
+        </w:rPr>
+        <w:t>{</w:t>
+      </w:r>
+      <w:r>
+        <w:rPr>
+          <w:rFonts w:ascii="RobotoMono-Regular" w:hAnsi="RobotoMono-Regular"/>
+          <w:color w:val="666666"/>
+          <w:sz w:val="18"/>
+          <w:szCs w:val="18"/>
+          <w:lang w:val="en-US"/>
+        </w:rPr>
+        <w:br/>
+      </w:r>
+      <w:r>
+        <w:rPr>
+          <w:rStyle w:val="fontstyle21"/>
+          <w:color w:val="666666"/>
+          <w:lang w:val="en-US"/>
+        </w:rPr>
+        <w:t>[</w:t>
+      </w:r>
+      <w:r>
+        <w:rPr>
+          <w:rStyle w:val="fontstyle21"/>
+          <w:color w:val="000000"/>
+          <w:lang w:val="en-US"/>
+        </w:rPr>
+        <w:t xml:space="preserve">Key, </w:t>
+      </w:r>
+      <w:proofErr w:type="spellStart"/>
+      <w:r>
+        <w:rPr>
+          <w:rStyle w:val="fontstyle21"/>
+          <w:color w:val="000000"/>
+          <w:lang w:val="en-US"/>
+        </w:rPr>
+        <w:t>StringLength</w:t>
+      </w:r>
+      <w:proofErr w:type="spellEnd"/>
+      <w:r>
+        <w:rPr>
+          <w:rStyle w:val="fontstyle21"/>
+          <w:color w:val="666666"/>
+          <w:lang w:val="en-US"/>
+        </w:rPr>
+        <w:t>(</w:t>
+      </w:r>
+      <w:r>
+        <w:rPr>
+          <w:rStyle w:val="fontstyle21"/>
+          <w:color w:val="FF0000"/>
+          <w:lang w:val="en-US"/>
+        </w:rPr>
+        <w:t>100</w:t>
+      </w:r>
+      <w:r>
+        <w:rPr>
+          <w:rStyle w:val="fontstyle21"/>
+          <w:color w:val="666666"/>
+          <w:lang w:val="en-US"/>
+        </w:rPr>
+        <w:t>)]</w:t>
+      </w:r>
+      <w:r>
+        <w:rPr>
+          <w:rFonts w:ascii="RobotoMono-Regular" w:hAnsi="RobotoMono-Regular"/>
+          <w:color w:val="666666"/>
+          <w:sz w:val="18"/>
+          <w:szCs w:val="18"/>
+          <w:lang w:val="en-US"/>
+        </w:rPr>
+        <w:br/>
+      </w:r>
+      <w:r>
+        <w:rPr>
+          <w:rStyle w:val="fontstyle21"/>
+          <w:lang w:val="en-US"/>
+        </w:rPr>
+        <w:t xml:space="preserve">public string </w:t>
+      </w:r>
+      <w:r>
+        <w:rPr>
+          <w:rStyle w:val="fontstyle21"/>
+          <w:color w:val="000000"/>
+          <w:lang w:val="en-US"/>
+        </w:rPr>
+        <w:t xml:space="preserve">Name </w:t>
+      </w:r>
+      <w:r>
+        <w:rPr>
+          <w:rStyle w:val="fontstyle21"/>
+          <w:color w:val="666666"/>
+          <w:lang w:val="en-US"/>
+        </w:rPr>
+        <w:t xml:space="preserve">{ </w:t>
+      </w:r>
+      <w:r>
+        <w:rPr>
+          <w:rStyle w:val="fontstyle21"/>
+          <w:lang w:val="en-US"/>
+        </w:rPr>
+        <w:t>get</w:t>
+      </w:r>
+      <w:r>
+        <w:rPr>
+          <w:rStyle w:val="fontstyle21"/>
+          <w:color w:val="666666"/>
+          <w:lang w:val="en-US"/>
+        </w:rPr>
+        <w:t xml:space="preserve">; </w:t>
+      </w:r>
+      <w:r>
+        <w:rPr>
+          <w:rStyle w:val="fontstyle21"/>
+          <w:lang w:val="en-US"/>
+        </w:rPr>
+        <w:t>set</w:t>
+      </w:r>
+      <w:r>
+        <w:rPr>
+          <w:rStyle w:val="fontstyle21"/>
+          <w:color w:val="666666"/>
+          <w:lang w:val="en-US"/>
+        </w:rPr>
+        <w:t>; }</w:t>
+      </w:r>
+      <w:r>
+        <w:rPr>
+          <w:rFonts w:ascii="RobotoMono-Regular" w:hAnsi="RobotoMono-Regular"/>
+          <w:color w:val="666666"/>
+          <w:sz w:val="18"/>
+          <w:szCs w:val="18"/>
+          <w:lang w:val="en-US"/>
+        </w:rPr>
+        <w:br/>
+      </w:r>
+      <w:r>
+        <w:rPr>
+          <w:rStyle w:val="fontstyle21"/>
+          <w:lang w:val="en-US"/>
+        </w:rPr>
+        <w:t xml:space="preserve">public </w:t>
+      </w:r>
+      <w:proofErr w:type="spellStart"/>
+      <w:r>
+        <w:rPr>
+          <w:rStyle w:val="fontstyle21"/>
+          <w:color w:val="000000"/>
+          <w:lang w:val="en-US"/>
+        </w:rPr>
+        <w:t>DateTime</w:t>
+      </w:r>
+      <w:proofErr w:type="spellEnd"/>
+      <w:r>
+        <w:rPr>
+          <w:rStyle w:val="fontstyle21"/>
+          <w:color w:val="000000"/>
+          <w:lang w:val="en-US"/>
+        </w:rPr>
+        <w:t xml:space="preserve"> </w:t>
+      </w:r>
+      <w:proofErr w:type="spellStart"/>
+      <w:r>
+        <w:rPr>
+          <w:rStyle w:val="fontstyle21"/>
+          <w:color w:val="000000"/>
+          <w:lang w:val="en-US"/>
+        </w:rPr>
+        <w:t>DateOfBirth</w:t>
+      </w:r>
+      <w:proofErr w:type="spellEnd"/>
+      <w:r>
+        <w:rPr>
+          <w:rStyle w:val="fontstyle21"/>
+          <w:color w:val="000000"/>
+          <w:lang w:val="en-US"/>
+        </w:rPr>
+        <w:t xml:space="preserve"> </w:t>
+      </w:r>
+      <w:r>
+        <w:rPr>
+          <w:rStyle w:val="fontstyle21"/>
+          <w:color w:val="666666"/>
+          <w:lang w:val="en-US"/>
+        </w:rPr>
+        <w:t xml:space="preserve">{ </w:t>
+      </w:r>
+      <w:r>
+        <w:rPr>
+          <w:rStyle w:val="fontstyle21"/>
+          <w:lang w:val="en-US"/>
+        </w:rPr>
+        <w:t>get</w:t>
+      </w:r>
+      <w:r>
+        <w:rPr>
+          <w:rStyle w:val="fontstyle21"/>
+          <w:color w:val="666666"/>
+          <w:lang w:val="en-US"/>
+        </w:rPr>
+        <w:t xml:space="preserve">; </w:t>
+      </w:r>
+      <w:r>
+        <w:rPr>
+          <w:rStyle w:val="fontstyle21"/>
+          <w:lang w:val="en-US"/>
+        </w:rPr>
+        <w:t>set</w:t>
+      </w:r>
+      <w:r>
+        <w:rPr>
+          <w:rStyle w:val="fontstyle21"/>
+          <w:color w:val="666666"/>
+          <w:lang w:val="en-US"/>
+        </w:rPr>
+        <w:t>; }</w:t>
+      </w:r>
+      <w:r>
+        <w:rPr>
+          <w:rFonts w:ascii="RobotoMono-Regular" w:hAnsi="RobotoMono-Regular"/>
+          <w:color w:val="666666"/>
+          <w:sz w:val="18"/>
+          <w:szCs w:val="18"/>
+          <w:lang w:val="en-US"/>
+        </w:rPr>
+        <w:br/>
+      </w:r>
+      <w:r>
+        <w:rPr>
+          <w:rStyle w:val="fontstyle21"/>
+          <w:color w:val="666666"/>
+          <w:lang w:val="en-US"/>
+        </w:rPr>
+        <w:t>[</w:t>
+      </w:r>
+      <w:proofErr w:type="spellStart"/>
+      <w:r>
+        <w:rPr>
+          <w:rStyle w:val="fontstyle21"/>
+          <w:color w:val="000000"/>
+          <w:lang w:val="en-US"/>
+        </w:rPr>
+        <w:t>DatabaseGenerated</w:t>
+      </w:r>
+      <w:proofErr w:type="spellEnd"/>
+      <w:r>
+        <w:rPr>
+          <w:rStyle w:val="fontstyle21"/>
+          <w:color w:val="666666"/>
+          <w:lang w:val="en-US"/>
+        </w:rPr>
+        <w:t>(</w:t>
+      </w:r>
+      <w:proofErr w:type="spellStart"/>
+      <w:r>
+        <w:rPr>
+          <w:rStyle w:val="fontstyle21"/>
+          <w:color w:val="000000"/>
+          <w:lang w:val="en-US"/>
+        </w:rPr>
+        <w:t>DatabaseGeneratedOption</w:t>
+      </w:r>
+      <w:r>
+        <w:rPr>
+          <w:rStyle w:val="fontstyle21"/>
+          <w:color w:val="666666"/>
+          <w:lang w:val="en-US"/>
+        </w:rPr>
+        <w:t>.</w:t>
+      </w:r>
+      <w:r>
+        <w:rPr>
+          <w:rStyle w:val="fontstyle21"/>
+          <w:color w:val="000000"/>
+          <w:lang w:val="en-US"/>
+        </w:rPr>
+        <w:t>Computed</w:t>
+      </w:r>
+      <w:proofErr w:type="spellEnd"/>
+      <w:r>
+        <w:rPr>
+          <w:rStyle w:val="fontstyle21"/>
+          <w:color w:val="666666"/>
+          <w:lang w:val="en-US"/>
+        </w:rPr>
+        <w:t>)]</w:t>
+      </w:r>
+      <w:r>
+        <w:rPr>
+          <w:rFonts w:ascii="RobotoMono-Regular" w:hAnsi="RobotoMono-Regular"/>
+          <w:color w:val="666666"/>
+          <w:sz w:val="18"/>
+          <w:szCs w:val="18"/>
+          <w:lang w:val="en-US"/>
+        </w:rPr>
+        <w:br/>
+      </w:r>
+      <w:r>
+        <w:rPr>
+          <w:rStyle w:val="fontstyle21"/>
+          <w:lang w:val="en-US"/>
+        </w:rPr>
+        <w:t xml:space="preserve">public </w:t>
+      </w:r>
+      <w:proofErr w:type="spellStart"/>
+      <w:r>
+        <w:rPr>
+          <w:rStyle w:val="fontstyle21"/>
+          <w:lang w:val="en-US"/>
+        </w:rPr>
+        <w:t>int</w:t>
+      </w:r>
+      <w:proofErr w:type="spellEnd"/>
+      <w:r>
+        <w:rPr>
+          <w:rStyle w:val="fontstyle21"/>
+          <w:lang w:val="en-US"/>
+        </w:rPr>
+        <w:t xml:space="preserve"> </w:t>
+      </w:r>
+      <w:r>
+        <w:rPr>
+          <w:rStyle w:val="fontstyle21"/>
+          <w:color w:val="000000"/>
+          <w:lang w:val="en-US"/>
+        </w:rPr>
+        <w:t xml:space="preserve">Age </w:t>
+      </w:r>
+      <w:r>
+        <w:rPr>
+          <w:rStyle w:val="fontstyle21"/>
+          <w:color w:val="666666"/>
+          <w:lang w:val="en-US"/>
+        </w:rPr>
+        <w:t xml:space="preserve">{ </w:t>
+      </w:r>
+      <w:r>
+        <w:rPr>
+          <w:rStyle w:val="fontstyle21"/>
+          <w:lang w:val="en-US"/>
+        </w:rPr>
+        <w:t>get</w:t>
+      </w:r>
+      <w:r>
+        <w:rPr>
+          <w:rStyle w:val="fontstyle21"/>
+          <w:color w:val="666666"/>
+          <w:lang w:val="en-US"/>
+        </w:rPr>
+        <w:t xml:space="preserve">; </w:t>
+      </w:r>
+      <w:r>
+        <w:rPr>
+          <w:rStyle w:val="fontstyle21"/>
+          <w:lang w:val="en-US"/>
+        </w:rPr>
+        <w:t>set</w:t>
+      </w:r>
+      <w:r>
+        <w:rPr>
+          <w:rStyle w:val="fontstyle21"/>
+          <w:color w:val="666666"/>
+          <w:lang w:val="en-US"/>
+        </w:rPr>
+        <w:t>; }</w:t>
+      </w:r>
+      <w:r>
+        <w:rPr>
+          <w:rFonts w:ascii="RobotoMono-Regular" w:hAnsi="RobotoMono-Regular"/>
+          <w:color w:val="666666"/>
+          <w:sz w:val="18"/>
+          <w:szCs w:val="18"/>
+          <w:lang w:val="en-US"/>
+        </w:rPr>
+        <w:br/>
+      </w:r>
+      <w:r>
+        <w:rPr>
+          <w:rStyle w:val="fontstyle21"/>
+          <w:color w:val="666666"/>
+          <w:lang w:val="en-US"/>
+        </w:rPr>
+        <w:t>}</w:t>
+      </w:r>
+      <w:r>
+        <w:rPr>
+          <w:rFonts w:ascii="RobotoMono-Regular" w:hAnsi="RobotoMono-Regular"/>
+          <w:color w:val="666666"/>
+          <w:sz w:val="18"/>
+          <w:szCs w:val="18"/>
+          <w:lang w:val="en-US"/>
+        </w:rPr>
+        <w:br/>
+      </w:r>
+      <w:r>
+        <w:rPr>
+          <w:rStyle w:val="fontstyle01"/>
+          <w:sz w:val="36"/>
+          <w:szCs w:val="36"/>
+          <w:lang w:val="en-US"/>
+        </w:rPr>
+        <w:t>Section 3.3: [Required] attribute</w:t>
+      </w:r>
+      <w:r>
+        <w:rPr>
+          <w:rFonts w:ascii="Quicksand-Bold" w:hAnsi="Quicksand-Bold"/>
+          <w:b/>
+          <w:bCs/>
+          <w:color w:val="1889D0"/>
+          <w:sz w:val="36"/>
+          <w:szCs w:val="36"/>
+          <w:lang w:val="en-US"/>
+        </w:rPr>
+        <w:br/>
+      </w:r>
+      <w:r>
+        <w:rPr>
+          <w:rStyle w:val="fontstyle31"/>
+          <w:lang w:val="en-US"/>
+        </w:rPr>
+        <w:t>When applied to a property of a domain class, the database will create a NOT NULL column.</w:t>
+      </w:r>
+      <w:r>
+        <w:rPr>
+          <w:rFonts w:ascii="OpenSans" w:hAnsi="OpenSans"/>
+          <w:color w:val="000000"/>
+          <w:sz w:val="20"/>
+          <w:szCs w:val="20"/>
+          <w:lang w:val="en-US"/>
+        </w:rPr>
+        <w:br/>
+      </w:r>
+      <w:proofErr w:type="gramStart"/>
+      <w:r>
+        <w:rPr>
+          <w:rStyle w:val="fontstyle21"/>
+          <w:lang w:val="en-US"/>
+        </w:rPr>
+        <w:t>using</w:t>
+      </w:r>
+      <w:proofErr w:type="gramEnd"/>
+      <w:r>
+        <w:rPr>
+          <w:rStyle w:val="fontstyle21"/>
+          <w:lang w:val="en-US"/>
+        </w:rPr>
+        <w:t xml:space="preserve"> </w:t>
+      </w:r>
+      <w:proofErr w:type="spellStart"/>
+      <w:r>
+        <w:rPr>
+          <w:rStyle w:val="fontstyle21"/>
+          <w:color w:val="000000"/>
+          <w:lang w:val="en-US"/>
+        </w:rPr>
+        <w:t>System.ComponentModel</w:t>
+      </w:r>
+      <w:r>
+        <w:rPr>
+          <w:rStyle w:val="fontstyle21"/>
+          <w:color w:val="666666"/>
+          <w:lang w:val="en-US"/>
+        </w:rPr>
+        <w:t>.</w:t>
+      </w:r>
+      <w:r>
+        <w:rPr>
+          <w:rStyle w:val="fontstyle21"/>
+          <w:color w:val="000000"/>
+          <w:lang w:val="en-US"/>
+        </w:rPr>
+        <w:t>DataAnnotations</w:t>
+      </w:r>
+      <w:proofErr w:type="spellEnd"/>
+      <w:r>
+        <w:rPr>
+          <w:rStyle w:val="fontstyle21"/>
+          <w:color w:val="666666"/>
+          <w:lang w:val="en-US"/>
+        </w:rPr>
+        <w:t>;</w:t>
+      </w:r>
+      <w:r>
+        <w:rPr>
+          <w:rFonts w:ascii="RobotoMono-Regular" w:hAnsi="RobotoMono-Regular"/>
+          <w:color w:val="666666"/>
+          <w:sz w:val="18"/>
+          <w:szCs w:val="18"/>
+          <w:lang w:val="en-US"/>
+        </w:rPr>
+        <w:br/>
+      </w:r>
+      <w:r>
+        <w:rPr>
+          <w:rStyle w:val="fontstyle21"/>
+          <w:lang w:val="en-US"/>
+        </w:rPr>
+        <w:t xml:space="preserve">public class </w:t>
+      </w:r>
+      <w:r>
+        <w:rPr>
+          <w:rStyle w:val="fontstyle21"/>
+          <w:color w:val="000000"/>
+          <w:lang w:val="en-US"/>
+        </w:rPr>
+        <w:t>Person</w:t>
+      </w:r>
+      <w:r>
+        <w:rPr>
+          <w:rFonts w:ascii="RobotoMono-Regular" w:hAnsi="RobotoMono-Regular"/>
+          <w:color w:val="000000"/>
+          <w:sz w:val="18"/>
+          <w:szCs w:val="18"/>
+          <w:lang w:val="en-US"/>
+        </w:rPr>
+        <w:br/>
+      </w:r>
+      <w:r>
+        <w:rPr>
+          <w:rStyle w:val="fontstyle21"/>
+          <w:color w:val="666666"/>
+          <w:lang w:val="en-US"/>
+        </w:rPr>
+        <w:t>{</w:t>
+      </w:r>
+      <w:r>
+        <w:rPr>
+          <w:rFonts w:ascii="RobotoMono-Regular" w:hAnsi="RobotoMono-Regular"/>
+          <w:color w:val="666666"/>
+          <w:sz w:val="18"/>
+          <w:szCs w:val="18"/>
+          <w:lang w:val="en-US"/>
+        </w:rPr>
+        <w:br/>
+      </w:r>
+      <w:r>
+        <w:rPr>
+          <w:rStyle w:val="fontstyle21"/>
+          <w:lang w:val="en-US"/>
+        </w:rPr>
+        <w:t xml:space="preserve">public </w:t>
+      </w:r>
+      <w:proofErr w:type="spellStart"/>
+      <w:r>
+        <w:rPr>
+          <w:rStyle w:val="fontstyle21"/>
+          <w:lang w:val="en-US"/>
+        </w:rPr>
+        <w:t>int</w:t>
+      </w:r>
+      <w:proofErr w:type="spellEnd"/>
+      <w:r>
+        <w:rPr>
+          <w:rStyle w:val="fontstyle21"/>
+          <w:lang w:val="en-US"/>
+        </w:rPr>
+        <w:t xml:space="preserve"> </w:t>
+      </w:r>
+      <w:proofErr w:type="spellStart"/>
+      <w:r>
+        <w:rPr>
+          <w:rStyle w:val="fontstyle21"/>
+          <w:color w:val="000000"/>
+          <w:lang w:val="en-US"/>
+        </w:rPr>
+        <w:t>PersonID</w:t>
+      </w:r>
+      <w:proofErr w:type="spellEnd"/>
+      <w:r>
+        <w:rPr>
+          <w:rStyle w:val="fontstyle21"/>
+          <w:color w:val="000000"/>
+          <w:lang w:val="en-US"/>
+        </w:rPr>
+        <w:t xml:space="preserve"> </w:t>
+      </w:r>
+      <w:r>
+        <w:rPr>
+          <w:rStyle w:val="fontstyle21"/>
+          <w:color w:val="666666"/>
+          <w:lang w:val="en-US"/>
+        </w:rPr>
+        <w:t xml:space="preserve">{ </w:t>
+      </w:r>
+      <w:r>
+        <w:rPr>
+          <w:rStyle w:val="fontstyle21"/>
+          <w:lang w:val="en-US"/>
+        </w:rPr>
+        <w:t>get</w:t>
+      </w:r>
+      <w:r>
+        <w:rPr>
+          <w:rStyle w:val="fontstyle21"/>
+          <w:color w:val="666666"/>
+          <w:lang w:val="en-US"/>
+        </w:rPr>
+        <w:t xml:space="preserve">; </w:t>
+      </w:r>
+      <w:r>
+        <w:rPr>
+          <w:rStyle w:val="fontstyle21"/>
+          <w:lang w:val="en-US"/>
+        </w:rPr>
+        <w:t>set</w:t>
+      </w:r>
+      <w:r>
+        <w:rPr>
+          <w:rStyle w:val="fontstyle21"/>
+          <w:color w:val="666666"/>
+          <w:lang w:val="en-US"/>
+        </w:rPr>
+        <w:t>; }</w:t>
+      </w:r>
+      <w:r>
+        <w:rPr>
+          <w:rFonts w:ascii="RobotoMono-Regular" w:hAnsi="RobotoMono-Regular"/>
+          <w:color w:val="666666"/>
+          <w:sz w:val="18"/>
+          <w:szCs w:val="18"/>
+          <w:lang w:val="en-US"/>
+        </w:rPr>
+        <w:br/>
+      </w:r>
+      <w:r>
+        <w:rPr>
+          <w:rStyle w:val="fontstyle21"/>
+          <w:color w:val="666666"/>
+          <w:lang w:val="en-US"/>
+        </w:rPr>
+        <w:t>[</w:t>
+      </w:r>
+      <w:r>
+        <w:rPr>
+          <w:rStyle w:val="fontstyle21"/>
+          <w:color w:val="000000"/>
+          <w:lang w:val="en-US"/>
+        </w:rPr>
+        <w:t>Required</w:t>
+      </w:r>
+      <w:r>
+        <w:rPr>
+          <w:rStyle w:val="fontstyle21"/>
+          <w:color w:val="666666"/>
+          <w:lang w:val="en-US"/>
+        </w:rPr>
+        <w:t>]</w:t>
+      </w:r>
+      <w:r>
+        <w:rPr>
+          <w:rFonts w:ascii="RobotoMono-Regular" w:hAnsi="RobotoMono-Regular"/>
+          <w:color w:val="666666"/>
+          <w:sz w:val="18"/>
+          <w:szCs w:val="18"/>
+          <w:lang w:val="en-US"/>
+        </w:rPr>
+        <w:br/>
+      </w:r>
+      <w:r>
+        <w:rPr>
+          <w:rStyle w:val="fontstyle21"/>
+          <w:lang w:val="en-US"/>
+        </w:rPr>
+        <w:t xml:space="preserve">public string </w:t>
+      </w:r>
+      <w:proofErr w:type="spellStart"/>
+      <w:r>
+        <w:rPr>
+          <w:rStyle w:val="fontstyle21"/>
+          <w:color w:val="000000"/>
+          <w:lang w:val="en-US"/>
+        </w:rPr>
+        <w:t>PersonName</w:t>
+      </w:r>
+      <w:proofErr w:type="spellEnd"/>
+      <w:r>
+        <w:rPr>
+          <w:rStyle w:val="fontstyle21"/>
+          <w:color w:val="000000"/>
+          <w:lang w:val="en-US"/>
+        </w:rPr>
+        <w:t xml:space="preserve"> </w:t>
+      </w:r>
+      <w:r>
+        <w:rPr>
+          <w:rStyle w:val="fontstyle21"/>
+          <w:color w:val="666666"/>
+          <w:lang w:val="en-US"/>
+        </w:rPr>
+        <w:t xml:space="preserve">{ </w:t>
+      </w:r>
+      <w:r>
+        <w:rPr>
+          <w:rStyle w:val="fontstyle21"/>
+          <w:lang w:val="en-US"/>
+        </w:rPr>
+        <w:t>get</w:t>
+      </w:r>
+      <w:r>
+        <w:rPr>
+          <w:rStyle w:val="fontstyle21"/>
+          <w:color w:val="666666"/>
+          <w:lang w:val="en-US"/>
+        </w:rPr>
+        <w:t xml:space="preserve">; </w:t>
+      </w:r>
+      <w:r>
+        <w:rPr>
+          <w:rStyle w:val="fontstyle21"/>
+          <w:lang w:val="en-US"/>
+        </w:rPr>
+        <w:t>set</w:t>
+      </w:r>
+      <w:r>
+        <w:rPr>
+          <w:rStyle w:val="fontstyle21"/>
+          <w:color w:val="666666"/>
+          <w:lang w:val="en-US"/>
+        </w:rPr>
+        <w:t>; }</w:t>
+      </w:r>
+      <w:r>
+        <w:rPr>
+          <w:rFonts w:ascii="RobotoMono-Regular" w:hAnsi="RobotoMono-Regular"/>
+          <w:color w:val="666666"/>
+          <w:sz w:val="18"/>
+          <w:szCs w:val="18"/>
+          <w:lang w:val="en-US"/>
+        </w:rPr>
+        <w:br/>
+      </w:r>
+      <w:r>
+        <w:rPr>
+          <w:rStyle w:val="fontstyle21"/>
+          <w:color w:val="666666"/>
+          <w:lang w:val="en-US"/>
+        </w:rPr>
+        <w:t>}</w:t>
       </w:r>
     </w:p>
     <w:sectPr>
@@ -21345,6 +24437,81 @@
       <w:u w:val="single"/>
     </w:rPr>
   </w:style>
+  <w:style w:type="character" w:customStyle="1" w:styleId="fontstyle01">
+    <w:name w:val="fontstyle01"/>
+    <w:basedOn w:val="a0"/>
+    <w:rsid w:val="007044B5"/>
+    <w:rPr>
+      <w:rFonts w:ascii="Quicksand-Bold" w:hAnsi="Quicksand-Bold" w:hint="default"/>
+      <w:b/>
+      <w:bCs/>
+      <w:i w:val="0"/>
+      <w:iCs w:val="0"/>
+      <w:color w:val="1889D0"/>
+      <w:sz w:val="52"/>
+      <w:szCs w:val="52"/>
+    </w:rPr>
+  </w:style>
+  <w:style w:type="character" w:customStyle="1" w:styleId="fontstyle21">
+    <w:name w:val="fontstyle21"/>
+    <w:basedOn w:val="a0"/>
+    <w:rsid w:val="007044B5"/>
+    <w:rPr>
+      <w:rFonts w:ascii="RobotoMono-Regular" w:hAnsi="RobotoMono-Regular" w:hint="default"/>
+      <w:b w:val="0"/>
+      <w:bCs w:val="0"/>
+      <w:i w:val="0"/>
+      <w:iCs w:val="0"/>
+      <w:color w:val="0600FF"/>
+      <w:sz w:val="18"/>
+      <w:szCs w:val="18"/>
+    </w:rPr>
+  </w:style>
+  <w:style w:type="character" w:customStyle="1" w:styleId="fontstyle31">
+    <w:name w:val="fontstyle31"/>
+    <w:basedOn w:val="a0"/>
+    <w:rsid w:val="007044B5"/>
+    <w:rPr>
+      <w:rFonts w:ascii="OpenSans" w:hAnsi="OpenSans" w:hint="default"/>
+      <w:b w:val="0"/>
+      <w:bCs w:val="0"/>
+      <w:i w:val="0"/>
+      <w:iCs w:val="0"/>
+      <w:color w:val="000000"/>
+      <w:sz w:val="20"/>
+      <w:szCs w:val="20"/>
+    </w:rPr>
+  </w:style>
+  <w:style w:type="character" w:customStyle="1" w:styleId="fontstyle41">
+    <w:name w:val="fontstyle41"/>
+    <w:basedOn w:val="a0"/>
+    <w:rsid w:val="007044B5"/>
+    <w:rPr>
+      <w:rFonts w:ascii="RobotoMono-Italic" w:hAnsi="RobotoMono-Italic" w:hint="default"/>
+      <w:b w:val="0"/>
+      <w:bCs w:val="0"/>
+      <w:i/>
+      <w:iCs/>
+      <w:color w:val="006400"/>
+      <w:sz w:val="18"/>
+      <w:szCs w:val="18"/>
+    </w:rPr>
+  </w:style>
+  <w:style w:type="character" w:customStyle="1" w:styleId="fontstyle51">
+    <w:name w:val="fontstyle51"/>
+    <w:basedOn w:val="a0"/>
+    <w:rsid w:val="007044B5"/>
+    <w:rPr>
+      <w:rFonts w:ascii="Quicksand-Regular" w:hAnsi="Quicksand-Regular" w:hint="default"/>
+      <w:b w:val="0"/>
+      <w:bCs w:val="0"/>
+      <w:i w:val="0"/>
+      <w:iCs w:val="0"/>
+      <w:color w:val="1889D0"/>
+      <w:sz w:val="20"/>
+      <w:szCs w:val="20"/>
+    </w:rPr>
+  </w:style>
 </w:styles>
 </file>
 

--- a/EF перевод.docx
+++ b/EF перевод.docx
@@ -1777,6 +1777,7 @@
           </w:rPr>
           <w:t>-</w:t>
         </w:r>
+        <w:proofErr w:type="spellStart"/>
         <w:r>
           <w:rPr>
             <w:rStyle w:val="a4"/>
@@ -1787,6 +1788,7 @@
           </w:rPr>
           <w:t>ca</w:t>
         </w:r>
+        <w:proofErr w:type="spellEnd"/>
         <w:r>
           <w:rPr>
             <w:rStyle w:val="a4"/>
@@ -20816,7 +20818,6 @@
       <w:pPr>
         <w:rPr>
           <w:rStyle w:val="fontstyle01"/>
-          <w:lang w:val="en-US"/>
         </w:rPr>
       </w:pPr>
       <w:r>
@@ -20829,27 +20830,44 @@
       <w:r>
         <w:rPr>
           <w:rStyle w:val="fontstyle01"/>
-          <w:lang w:val="en-US"/>
-        </w:rPr>
-        <w:t xml:space="preserve"> </w:t>
+        </w:rPr>
+        <w:t xml:space="preserve"> 3: </w:t>
       </w:r>
       <w:r>
         <w:rPr>
           <w:rStyle w:val="fontstyle01"/>
           <w:lang w:val="en-US"/>
         </w:rPr>
-        <w:t xml:space="preserve">3: Code First </w:t>
+        <w:t>Code</w:t>
       </w:r>
       <w:r>
         <w:rPr>
           <w:rStyle w:val="fontstyle01"/>
         </w:rPr>
+        <w:t xml:space="preserve"> </w:t>
+      </w:r>
+      <w:r>
+        <w:rPr>
+          <w:rStyle w:val="fontstyle01"/>
+          <w:lang w:val="en-US"/>
+        </w:rPr>
+        <w:t>First</w:t>
+      </w:r>
+      <w:r>
+        <w:rPr>
+          <w:rStyle w:val="fontstyle01"/>
+        </w:rPr>
+        <w:t xml:space="preserve"> </w:t>
+      </w:r>
+      <w:r>
+        <w:rPr>
+          <w:rStyle w:val="fontstyle01"/>
+        </w:rPr>
         <w:t>Аннотация</w:t>
       </w:r>
       <w:r>
         <w:rPr>
           <w:rStyle w:val="fontstyle01"/>
-          <w:lang w:val="en-US"/>
         </w:rPr>
         <w:t xml:space="preserve"> </w:t>
       </w:r>
@@ -20877,7 +20895,6 @@
         </w:rPr>
         <w:t>Аннотация данных (</w:t>
       </w:r>
-      <w:proofErr w:type="spellStart"/>
       <w:r>
         <w:rPr>
           <w:rStyle w:val="fontstyle01"/>
@@ -20885,22 +20902,38 @@
           <w:szCs w:val="36"/>
           <w:lang w:val="en-US"/>
         </w:rPr>
-        <w:t>DataAnnotation</w:t>
-      </w:r>
-      <w:proofErr w:type="spellEnd"/>
+        <w:t>Data</w:t>
+      </w:r>
       <w:r>
         <w:rPr>
           <w:rStyle w:val="fontstyle01"/>
           <w:sz w:val="36"/>
           <w:szCs w:val="36"/>
         </w:rPr>
-        <w:t xml:space="preserve">) – </w:t>
+        <w:t xml:space="preserve"> </w:t>
       </w:r>
       <w:r>
         <w:rPr>
           <w:rStyle w:val="fontstyle01"/>
           <w:sz w:val="36"/>
           <w:szCs w:val="36"/>
+          <w:lang w:val="en-US"/>
+        </w:rPr>
+        <w:t>Annotation</w:t>
+      </w:r>
+      <w:r>
+        <w:rPr>
+          <w:rStyle w:val="fontstyle01"/>
+          <w:sz w:val="36"/>
+          <w:szCs w:val="36"/>
+        </w:rPr>
+        <w:t xml:space="preserve">) – </w:t>
+      </w:r>
+      <w:r>
+        <w:rPr>
+          <w:rStyle w:val="fontstyle01"/>
+          <w:sz w:val="36"/>
+          <w:szCs w:val="36"/>
         </w:rPr>
         <w:t>способ конфигурирования отображения через аннотирующие атрибуты.</w:t>
       </w:r>
@@ -20909,6 +20942,7 @@
       <w:pPr>
         <w:rPr>
           <w:rStyle w:val="fontstyle21"/>
+          <w:rFonts w:ascii="Consolas" w:hAnsi="Consolas"/>
           <w:color w:val="666666"/>
           <w:lang w:val="en-US"/>
         </w:rPr>
@@ -20921,7 +20955,6 @@
           <w:color w:val="1889D0"/>
           <w:sz w:val="52"/>
           <w:szCs w:val="52"/>
-          <w:lang w:val="en-US"/>
         </w:rPr>
         <w:br/>
       </w:r>
@@ -20992,6 +21025,7 @@
       <w:r>
         <w:rPr>
           <w:rStyle w:val="fontstyle21"/>
+          <w:rFonts w:ascii="Consolas" w:hAnsi="Consolas"/>
           <w:lang w:val="en-US"/>
         </w:rPr>
         <w:t xml:space="preserve">public class </w:t>
@@ -21000,6 +21034,7 @@
       <w:r>
         <w:rPr>
           <w:rStyle w:val="fontstyle21"/>
+          <w:rFonts w:ascii="Consolas" w:hAnsi="Consolas"/>
           <w:color w:val="000000"/>
           <w:lang w:val="en-US"/>
         </w:rPr>
@@ -21007,7 +21042,7 @@
       </w:r>
       <w:r>
         <w:rPr>
-          <w:rFonts w:ascii="RobotoMono-Regular" w:hAnsi="RobotoMono-Regular"/>
+          <w:rFonts w:ascii="Consolas" w:hAnsi="Consolas"/>
           <w:color w:val="000000"/>
           <w:sz w:val="18"/>
           <w:szCs w:val="18"/>
@@ -21018,6 +21053,7 @@
       <w:r>
         <w:rPr>
           <w:rStyle w:val="fontstyle21"/>
+          <w:rFonts w:ascii="Consolas" w:hAnsi="Consolas"/>
           <w:color w:val="666666"/>
           <w:lang w:val="en-US"/>
         </w:rPr>
@@ -21026,7 +21062,7 @@
       <w:proofErr w:type="gramEnd"/>
       <w:r>
         <w:rPr>
-          <w:rFonts w:ascii="RobotoMono-Regular" w:hAnsi="RobotoMono-Regular"/>
+          <w:rFonts w:ascii="Consolas" w:hAnsi="Consolas"/>
           <w:color w:val="666666"/>
           <w:sz w:val="18"/>
           <w:szCs w:val="18"/>
@@ -21037,6 +21073,7 @@
       <w:r>
         <w:rPr>
           <w:rStyle w:val="fontstyle21"/>
+          <w:rFonts w:ascii="Consolas" w:hAnsi="Consolas"/>
           <w:lang w:val="en-US"/>
         </w:rPr>
         <w:tab/>
@@ -21044,6 +21081,7 @@
       <w:r>
         <w:rPr>
           <w:rStyle w:val="fontstyle21"/>
+          <w:rFonts w:ascii="Consolas" w:hAnsi="Consolas"/>
           <w:lang w:val="en-US"/>
         </w:rPr>
         <w:t xml:space="preserve">public </w:t>
@@ -21052,6 +21090,7 @@
       <w:r>
         <w:rPr>
           <w:rStyle w:val="fontstyle21"/>
+          <w:rFonts w:ascii="Consolas" w:hAnsi="Consolas"/>
           <w:lang w:val="en-US"/>
         </w:rPr>
         <w:t>int</w:t>
@@ -21060,6 +21099,7 @@
       <w:r>
         <w:rPr>
           <w:rStyle w:val="fontstyle21"/>
+          <w:rFonts w:ascii="Consolas" w:hAnsi="Consolas"/>
           <w:lang w:val="en-US"/>
         </w:rPr>
         <w:t xml:space="preserve"> </w:t>
@@ -21068,6 +21108,7 @@
       <w:r>
         <w:rPr>
           <w:rStyle w:val="fontstyle21"/>
+          <w:rFonts w:ascii="Consolas" w:hAnsi="Consolas"/>
           <w:color w:val="000000"/>
           <w:lang w:val="en-US"/>
         </w:rPr>
@@ -21077,6 +21118,7 @@
       <w:r>
         <w:rPr>
           <w:rStyle w:val="fontstyle21"/>
+          <w:rFonts w:ascii="Consolas" w:hAnsi="Consolas"/>
           <w:color w:val="000000"/>
           <w:lang w:val="en-US"/>
         </w:rPr>
@@ -21085,6 +21127,7 @@
       <w:r>
         <w:rPr>
           <w:rStyle w:val="fontstyle21"/>
+          <w:rFonts w:ascii="Consolas" w:hAnsi="Consolas"/>
           <w:color w:val="666666"/>
           <w:lang w:val="en-US"/>
         </w:rPr>
@@ -21093,6 +21136,7 @@
       <w:r>
         <w:rPr>
           <w:rStyle w:val="fontstyle21"/>
+          <w:rFonts w:ascii="Consolas" w:hAnsi="Consolas"/>
           <w:lang w:val="en-US"/>
         </w:rPr>
         <w:t>get</w:t>
@@ -21100,6 +21144,7 @@
       <w:r>
         <w:rPr>
           <w:rStyle w:val="fontstyle21"/>
+          <w:rFonts w:ascii="Consolas" w:hAnsi="Consolas"/>
           <w:color w:val="666666"/>
           <w:lang w:val="en-US"/>
         </w:rPr>
@@ -21108,6 +21153,7 @@
       <w:r>
         <w:rPr>
           <w:rStyle w:val="fontstyle21"/>
+          <w:rFonts w:ascii="Consolas" w:hAnsi="Consolas"/>
           <w:lang w:val="en-US"/>
         </w:rPr>
         <w:t>set</w:t>
@@ -21115,6 +21161,7 @@
       <w:r>
         <w:rPr>
           <w:rStyle w:val="fontstyle21"/>
+          <w:rFonts w:ascii="Consolas" w:hAnsi="Consolas"/>
           <w:color w:val="666666"/>
           <w:lang w:val="en-US"/>
         </w:rPr>
@@ -21122,7 +21169,7 @@
       </w:r>
       <w:r>
         <w:rPr>
-          <w:rFonts w:ascii="RobotoMono-Regular" w:hAnsi="RobotoMono-Regular"/>
+          <w:rFonts w:ascii="Consolas" w:hAnsi="Consolas"/>
           <w:color w:val="666666"/>
           <w:sz w:val="18"/>
           <w:szCs w:val="18"/>
@@ -21133,6 +21180,7 @@
       <w:r>
         <w:rPr>
           <w:rStyle w:val="fontstyle21"/>
+          <w:rFonts w:ascii="Consolas" w:hAnsi="Consolas"/>
           <w:color w:val="666666"/>
           <w:lang w:val="en-US"/>
         </w:rPr>
@@ -21141,6 +21189,7 @@
       <w:r>
         <w:rPr>
           <w:rStyle w:val="fontstyle21"/>
+          <w:rFonts w:ascii="Consolas" w:hAnsi="Consolas"/>
           <w:color w:val="666666"/>
           <w:lang w:val="en-US"/>
         </w:rPr>
@@ -21149,6 +21198,7 @@
       <w:r>
         <w:rPr>
           <w:rStyle w:val="fontstyle21"/>
+          <w:rFonts w:ascii="Consolas" w:hAnsi="Consolas"/>
           <w:color w:val="000000"/>
           <w:lang w:val="en-US"/>
         </w:rPr>
@@ -21157,6 +21207,7 @@
       <w:r>
         <w:rPr>
           <w:rStyle w:val="fontstyle21"/>
+          <w:rFonts w:ascii="Consolas" w:hAnsi="Consolas"/>
           <w:color w:val="666666"/>
           <w:lang w:val="en-US"/>
         </w:rPr>
@@ -21165,6 +21216,7 @@
       <w:r>
         <w:rPr>
           <w:rStyle w:val="fontstyle21"/>
+          <w:rFonts w:ascii="Consolas" w:hAnsi="Consolas"/>
           <w:color w:val="A60000"/>
           <w:lang w:val="en-US"/>
         </w:rPr>
@@ -21174,6 +21226,7 @@
       <w:r>
         <w:rPr>
           <w:rStyle w:val="fontstyle21"/>
+          <w:rFonts w:ascii="Consolas" w:hAnsi="Consolas"/>
           <w:color w:val="A60000"/>
           <w:lang w:val="en-US"/>
         </w:rPr>
@@ -21183,6 +21236,7 @@
       <w:r>
         <w:rPr>
           <w:rStyle w:val="fontstyle21"/>
+          <w:rFonts w:ascii="Consolas" w:hAnsi="Consolas"/>
           <w:color w:val="A60000"/>
           <w:lang w:val="en-US"/>
         </w:rPr>
@@ -21191,6 +21245,7 @@
       <w:r>
         <w:rPr>
           <w:rStyle w:val="fontstyle21"/>
+          <w:rFonts w:ascii="Consolas" w:hAnsi="Consolas"/>
           <w:color w:val="666666"/>
           <w:lang w:val="en-US"/>
         </w:rPr>
@@ -21198,7 +21253,7 @@
       </w:r>
       <w:r>
         <w:rPr>
-          <w:rFonts w:ascii="RobotoMono-Regular" w:hAnsi="RobotoMono-Regular"/>
+          <w:rFonts w:ascii="Consolas" w:hAnsi="Consolas"/>
           <w:color w:val="666666"/>
           <w:sz w:val="18"/>
           <w:szCs w:val="18"/>
@@ -21209,6 +21264,7 @@
       <w:r>
         <w:rPr>
           <w:rStyle w:val="fontstyle21"/>
+          <w:rFonts w:ascii="Consolas" w:hAnsi="Consolas"/>
           <w:lang w:val="en-US"/>
         </w:rPr>
         <w:tab/>
@@ -21216,6 +21272,7 @@
       <w:r>
         <w:rPr>
           <w:rStyle w:val="fontstyle21"/>
+          <w:rFonts w:ascii="Consolas" w:hAnsi="Consolas"/>
           <w:lang w:val="en-US"/>
         </w:rPr>
         <w:t xml:space="preserve">public string </w:t>
@@ -21224,6 +21281,7 @@
       <w:r>
         <w:rPr>
           <w:rStyle w:val="fontstyle21"/>
+          <w:rFonts w:ascii="Consolas" w:hAnsi="Consolas"/>
           <w:color w:val="000000"/>
           <w:lang w:val="en-US"/>
         </w:rPr>
@@ -21233,6 +21291,7 @@
       <w:r>
         <w:rPr>
           <w:rStyle w:val="fontstyle21"/>
+          <w:rFonts w:ascii="Consolas" w:hAnsi="Consolas"/>
           <w:color w:val="000000"/>
           <w:lang w:val="en-US"/>
         </w:rPr>
@@ -21241,6 +21300,7 @@
       <w:r>
         <w:rPr>
           <w:rStyle w:val="fontstyle21"/>
+          <w:rFonts w:ascii="Consolas" w:hAnsi="Consolas"/>
           <w:color w:val="666666"/>
           <w:lang w:val="en-US"/>
         </w:rPr>
@@ -21249,6 +21309,7 @@
       <w:r>
         <w:rPr>
           <w:rStyle w:val="fontstyle21"/>
+          <w:rFonts w:ascii="Consolas" w:hAnsi="Consolas"/>
           <w:lang w:val="en-US"/>
         </w:rPr>
         <w:t>get</w:t>
@@ -21256,6 +21317,7 @@
       <w:r>
         <w:rPr>
           <w:rStyle w:val="fontstyle21"/>
+          <w:rFonts w:ascii="Consolas" w:hAnsi="Consolas"/>
           <w:color w:val="666666"/>
           <w:lang w:val="en-US"/>
         </w:rPr>
@@ -21264,6 +21326,7 @@
       <w:r>
         <w:rPr>
           <w:rStyle w:val="fontstyle21"/>
+          <w:rFonts w:ascii="Consolas" w:hAnsi="Consolas"/>
           <w:lang w:val="en-US"/>
         </w:rPr>
         <w:t>set</w:t>
@@ -21271,6 +21334,7 @@
       <w:r>
         <w:rPr>
           <w:rStyle w:val="fontstyle21"/>
+          <w:rFonts w:ascii="Consolas" w:hAnsi="Consolas"/>
           <w:color w:val="666666"/>
           <w:lang w:val="en-US"/>
         </w:rPr>
@@ -21278,7 +21342,7 @@
       </w:r>
       <w:r>
         <w:rPr>
-          <w:rFonts w:ascii="RobotoMono-Regular" w:hAnsi="RobotoMono-Regular"/>
+          <w:rFonts w:ascii="Consolas" w:hAnsi="Consolas"/>
           <w:color w:val="666666"/>
           <w:sz w:val="18"/>
           <w:szCs w:val="18"/>
@@ -21289,6 +21353,7 @@
       <w:r>
         <w:rPr>
           <w:rStyle w:val="fontstyle21"/>
+          <w:rFonts w:ascii="Consolas" w:hAnsi="Consolas"/>
           <w:color w:val="666666"/>
           <w:lang w:val="en-US"/>
         </w:rPr>
@@ -21297,317 +21362,293 @@
     </w:p>
     <w:p>
       <w:pPr>
+        <w:spacing w:after="0"/>
+        <w:rPr>
+          <w:rStyle w:val="fontstyle21"/>
+          <w:rFonts w:ascii="OpenSans" w:hAnsi="OpenSans"/>
+          <w:color w:val="000000"/>
+          <w:sz w:val="20"/>
+          <w:szCs w:val="20"/>
+          <w:lang w:val="en-US"/>
+        </w:rPr>
+      </w:pPr>
+      <w:r>
+        <w:rPr>
+          <w:rFonts w:ascii="RobotoMono-Regular" w:hAnsi="RobotoMono-Regular"/>
+          <w:color w:val="666666"/>
+          <w:sz w:val="18"/>
+          <w:szCs w:val="18"/>
+        </w:rPr>
+        <w:br/>
+      </w:r>
+      <w:r>
         <w:rPr>
           <w:rStyle w:val="fontstyle31"/>
         </w:rPr>
-      </w:pPr>
-      <w:r>
-        <w:rPr>
-          <w:rFonts w:ascii="RobotoMono-Regular" w:hAnsi="RobotoMono-Regular"/>
-          <w:color w:val="666666"/>
-          <w:sz w:val="18"/>
-          <w:szCs w:val="18"/>
+        <w:t xml:space="preserve">Сообщает </w:t>
+      </w:r>
+      <w:r>
+        <w:rPr>
+          <w:rStyle w:val="fontstyle31"/>
+          <w:lang w:val="en-US"/>
+        </w:rPr>
+        <w:t>EF</w:t>
+      </w:r>
+      <w:r>
+        <w:rPr>
+          <w:rStyle w:val="fontstyle31"/>
+        </w:rPr>
+        <w:t xml:space="preserve"> </w:t>
+      </w:r>
+      <w:r>
+        <w:rPr>
+          <w:rStyle w:val="fontstyle31"/>
+        </w:rPr>
+        <w:t xml:space="preserve">использовать конкретное имя столбца вместо используемого имени свойства. Вы также можете указать тип данных для столбца и номер по порядку столбца в </w:t>
+      </w:r>
+      <w:proofErr w:type="gramStart"/>
+      <w:r>
+        <w:rPr>
+          <w:rStyle w:val="fontstyle31"/>
+        </w:rPr>
+        <w:t>таблице.</w:t>
+      </w:r>
+      <w:r>
+        <w:rPr>
+          <w:rStyle w:val="fontstyle31"/>
         </w:rPr>
         <w:br/>
       </w:r>
       <w:r>
         <w:rPr>
-          <w:rStyle w:val="fontstyle31"/>
-        </w:rPr>
-        <w:t xml:space="preserve">Сообщает </w:t>
-      </w:r>
-      <w:r>
-        <w:rPr>
-          <w:rStyle w:val="fontstyle31"/>
-          <w:lang w:val="en-US"/>
-        </w:rPr>
-        <w:t>EF</w:t>
-      </w:r>
-      <w:r>
-        <w:rPr>
-          <w:rStyle w:val="fontstyle31"/>
-        </w:rPr>
-        <w:t xml:space="preserve"> </w:t>
-      </w:r>
-      <w:r>
-        <w:rPr>
-          <w:rStyle w:val="fontstyle31"/>
-        </w:rPr>
-        <w:t>использовать конкретное имя столбца вместо используемого имени свойства. Вы также можете указать тип данных для столбца и номер по порядку столбца в таблице.</w:t>
+          <w:rFonts w:ascii="OpenSans" w:hAnsi="OpenSans"/>
+          <w:color w:val="000000"/>
+          <w:sz w:val="20"/>
+          <w:szCs w:val="20"/>
+        </w:rPr>
+        <w:br/>
+      </w:r>
+      <w:r>
+        <w:rPr>
+          <w:rStyle w:val="fontstyle21"/>
+          <w:color w:val="666666"/>
+          <w:lang w:val="en-US"/>
+        </w:rPr>
+        <w:t>[</w:t>
+      </w:r>
+      <w:proofErr w:type="gramEnd"/>
+      <w:r>
+        <w:rPr>
+          <w:rStyle w:val="fontstyle21"/>
+          <w:color w:val="000000"/>
+          <w:lang w:val="en-US"/>
+        </w:rPr>
+        <w:t>Column</w:t>
+      </w:r>
+      <w:r>
+        <w:rPr>
+          <w:rStyle w:val="fontstyle21"/>
+          <w:color w:val="666666"/>
+          <w:lang w:val="en-US"/>
+        </w:rPr>
+        <w:t>(</w:t>
+      </w:r>
+      <w:r>
+        <w:rPr>
+          <w:rStyle w:val="fontstyle21"/>
+          <w:color w:val="A60000"/>
+          <w:lang w:val="en-US"/>
+        </w:rPr>
+        <w:t>"</w:t>
+      </w:r>
+      <w:proofErr w:type="spellStart"/>
+      <w:r>
+        <w:rPr>
+          <w:rStyle w:val="fontstyle21"/>
+          <w:color w:val="A60000"/>
+          <w:lang w:val="en-US"/>
+        </w:rPr>
+        <w:t>NameOfPerson</w:t>
+      </w:r>
+      <w:proofErr w:type="spellEnd"/>
+      <w:r>
+        <w:rPr>
+          <w:rStyle w:val="fontstyle21"/>
+          <w:color w:val="A60000"/>
+          <w:lang w:val="en-US"/>
+        </w:rPr>
+        <w:t>"</w:t>
+      </w:r>
+      <w:r>
+        <w:rPr>
+          <w:rStyle w:val="fontstyle21"/>
+          <w:color w:val="000000"/>
+          <w:lang w:val="en-US"/>
+        </w:rPr>
+        <w:t xml:space="preserve">, </w:t>
+      </w:r>
+      <w:proofErr w:type="spellStart"/>
+      <w:r>
+        <w:rPr>
+          <w:rStyle w:val="fontstyle21"/>
+          <w:color w:val="000000"/>
+          <w:lang w:val="en-US"/>
+        </w:rPr>
+        <w:t>TypeName</w:t>
+      </w:r>
+      <w:proofErr w:type="spellEnd"/>
+      <w:r>
+        <w:rPr>
+          <w:rStyle w:val="fontstyle21"/>
+          <w:color w:val="000000"/>
+          <w:lang w:val="en-US"/>
+        </w:rPr>
+        <w:t xml:space="preserve"> </w:t>
+      </w:r>
+      <w:r>
+        <w:rPr>
+          <w:rStyle w:val="fontstyle21"/>
+          <w:color w:val="666666"/>
+          <w:lang w:val="en-US"/>
+        </w:rPr>
+        <w:t xml:space="preserve">= </w:t>
+      </w:r>
+      <w:r>
+        <w:rPr>
+          <w:rStyle w:val="fontstyle21"/>
+          <w:color w:val="A60000"/>
+          <w:lang w:val="en-US"/>
+        </w:rPr>
+        <w:t>"</w:t>
+      </w:r>
+      <w:proofErr w:type="spellStart"/>
+      <w:r>
+        <w:rPr>
+          <w:rStyle w:val="fontstyle21"/>
+          <w:color w:val="A60000"/>
+          <w:lang w:val="en-US"/>
+        </w:rPr>
+        <w:t>varchar</w:t>
+      </w:r>
+      <w:proofErr w:type="spellEnd"/>
+      <w:r>
+        <w:rPr>
+          <w:rStyle w:val="fontstyle21"/>
+          <w:color w:val="A60000"/>
+          <w:lang w:val="en-US"/>
+        </w:rPr>
+        <w:t>"</w:t>
+      </w:r>
+      <w:r>
+        <w:rPr>
+          <w:rStyle w:val="fontstyle21"/>
+          <w:color w:val="000000"/>
+          <w:lang w:val="en-US"/>
+        </w:rPr>
+        <w:t xml:space="preserve">, Order </w:t>
+      </w:r>
+      <w:r>
+        <w:rPr>
+          <w:rStyle w:val="fontstyle21"/>
+          <w:color w:val="666666"/>
+          <w:lang w:val="en-US"/>
+        </w:rPr>
+        <w:t xml:space="preserve">= </w:t>
+      </w:r>
+      <w:r>
+        <w:rPr>
+          <w:rStyle w:val="fontstyle21"/>
+          <w:color w:val="FF0000"/>
+          <w:lang w:val="en-US"/>
+        </w:rPr>
+        <w:t>1</w:t>
+      </w:r>
+      <w:r>
+        <w:rPr>
+          <w:rStyle w:val="fontstyle21"/>
+          <w:color w:val="666666"/>
+          <w:lang w:val="en-US"/>
+        </w:rPr>
+        <w:t>)]</w:t>
+      </w:r>
+      <w:r>
+        <w:rPr>
+          <w:rFonts w:ascii="RobotoMono-Regular" w:hAnsi="RobotoMono-Regular"/>
+          <w:color w:val="666666"/>
+          <w:sz w:val="18"/>
+          <w:szCs w:val="18"/>
+          <w:lang w:val="en-US"/>
+        </w:rPr>
+        <w:br/>
+      </w:r>
+      <w:r>
+        <w:rPr>
+          <w:rStyle w:val="fontstyle21"/>
+          <w:lang w:val="en-US"/>
+        </w:rPr>
+        <w:t xml:space="preserve">public string </w:t>
+      </w:r>
+      <w:proofErr w:type="spellStart"/>
+      <w:r>
+        <w:rPr>
+          <w:rStyle w:val="fontstyle21"/>
+          <w:color w:val="000000"/>
+          <w:lang w:val="en-US"/>
+        </w:rPr>
+        <w:t>PersonName</w:t>
+      </w:r>
+      <w:proofErr w:type="spellEnd"/>
+      <w:r>
+        <w:rPr>
+          <w:rStyle w:val="fontstyle21"/>
+          <w:color w:val="000000"/>
+          <w:lang w:val="en-US"/>
+        </w:rPr>
+        <w:t xml:space="preserve"> </w:t>
+      </w:r>
+      <w:r>
+        <w:rPr>
+          <w:rStyle w:val="fontstyle21"/>
+          <w:color w:val="666666"/>
+          <w:lang w:val="en-US"/>
+        </w:rPr>
+        <w:t xml:space="preserve">{ </w:t>
+      </w:r>
+      <w:r>
+        <w:rPr>
+          <w:rStyle w:val="fontstyle21"/>
+          <w:lang w:val="en-US"/>
+        </w:rPr>
+        <w:t>get</w:t>
+      </w:r>
+      <w:r>
+        <w:rPr>
+          <w:rStyle w:val="fontstyle21"/>
+          <w:color w:val="666666"/>
+          <w:lang w:val="en-US"/>
+        </w:rPr>
+        <w:t xml:space="preserve">; </w:t>
+      </w:r>
+      <w:r>
+        <w:rPr>
+          <w:rStyle w:val="fontstyle21"/>
+          <w:lang w:val="en-US"/>
+        </w:rPr>
+        <w:t>set</w:t>
+      </w:r>
+      <w:r>
+        <w:rPr>
+          <w:rStyle w:val="fontstyle21"/>
+          <w:color w:val="666666"/>
+          <w:lang w:val="en-US"/>
+        </w:rPr>
+        <w:t>; }</w:t>
       </w:r>
     </w:p>
     <w:p>
       <w:pPr>
         <w:rPr>
-          <w:rStyle w:val="fontstyle21"/>
-          <w:color w:val="666666"/>
-          <w:lang w:val="en-US"/>
-        </w:rPr>
-      </w:pPr>
-      <w:r>
-        <w:rPr>
           <w:rStyle w:val="fontstyle31"/>
-          <w:lang w:val="en-US"/>
-        </w:rPr>
-        <w:t>Tells Entity Framework to use a specific column name instead using the name of the property. You can also specify</w:t>
-      </w:r>
-      <w:r>
-        <w:rPr>
-          <w:rFonts w:ascii="OpenSans" w:hAnsi="OpenSans"/>
-          <w:color w:val="000000"/>
-          <w:sz w:val="20"/>
-          <w:szCs w:val="20"/>
-          <w:lang w:val="en-US"/>
-        </w:rPr>
-        <w:br/>
-      </w:r>
-      <w:r>
-        <w:rPr>
-          <w:rStyle w:val="fontstyle31"/>
-          <w:lang w:val="en-US"/>
-        </w:rPr>
-        <w:t>the database data type and the order of the column in table</w:t>
-      </w:r>
-      <w:proofErr w:type="gramStart"/>
-      <w:r>
-        <w:rPr>
-          <w:rStyle w:val="fontstyle31"/>
-          <w:lang w:val="en-US"/>
-        </w:rPr>
-        <w:t>:</w:t>
-      </w:r>
-      <w:proofErr w:type="gramEnd"/>
-      <w:r>
-        <w:rPr>
-          <w:rFonts w:ascii="OpenSans" w:hAnsi="OpenSans"/>
-          <w:color w:val="000000"/>
-          <w:sz w:val="20"/>
-          <w:szCs w:val="20"/>
-          <w:lang w:val="en-US"/>
-        </w:rPr>
-        <w:br/>
-      </w:r>
-      <w:r>
-        <w:rPr>
-          <w:rStyle w:val="fontstyle21"/>
-          <w:color w:val="666666"/>
-          <w:lang w:val="en-US"/>
-        </w:rPr>
-        <w:t>[</w:t>
-      </w:r>
-      <w:r>
-        <w:rPr>
-          <w:rStyle w:val="fontstyle21"/>
-          <w:color w:val="000000"/>
-          <w:lang w:val="en-US"/>
-        </w:rPr>
-        <w:t>Column</w:t>
-      </w:r>
-      <w:r>
-        <w:rPr>
-          <w:rStyle w:val="fontstyle21"/>
-          <w:color w:val="666666"/>
-          <w:lang w:val="en-US"/>
-        </w:rPr>
-        <w:t>(</w:t>
-      </w:r>
-      <w:r>
-        <w:rPr>
-          <w:rStyle w:val="fontstyle21"/>
-          <w:color w:val="A60000"/>
-          <w:lang w:val="en-US"/>
-        </w:rPr>
-        <w:t>"</w:t>
-      </w:r>
-      <w:proofErr w:type="spellStart"/>
-      <w:r>
-        <w:rPr>
-          <w:rStyle w:val="fontstyle21"/>
-          <w:color w:val="A60000"/>
-          <w:lang w:val="en-US"/>
-        </w:rPr>
-        <w:t>NameOfPerson</w:t>
-      </w:r>
-      <w:proofErr w:type="spellEnd"/>
-      <w:r>
-        <w:rPr>
-          <w:rStyle w:val="fontstyle21"/>
-          <w:color w:val="A60000"/>
-          <w:lang w:val="en-US"/>
-        </w:rPr>
-        <w:t>"</w:t>
-      </w:r>
-      <w:r>
-        <w:rPr>
-          <w:rStyle w:val="fontstyle21"/>
-          <w:color w:val="000000"/>
-          <w:lang w:val="en-US"/>
-        </w:rPr>
-        <w:t xml:space="preserve">, </w:t>
-      </w:r>
-      <w:proofErr w:type="spellStart"/>
-      <w:r>
-        <w:rPr>
-          <w:rStyle w:val="fontstyle21"/>
-          <w:color w:val="000000"/>
-          <w:lang w:val="en-US"/>
-        </w:rPr>
-        <w:t>TypeName</w:t>
-      </w:r>
-      <w:proofErr w:type="spellEnd"/>
-      <w:r>
-        <w:rPr>
-          <w:rStyle w:val="fontstyle21"/>
-          <w:color w:val="000000"/>
-          <w:lang w:val="en-US"/>
-        </w:rPr>
-        <w:t xml:space="preserve"> </w:t>
-      </w:r>
-      <w:r>
-        <w:rPr>
-          <w:rStyle w:val="fontstyle21"/>
-          <w:color w:val="666666"/>
-          <w:lang w:val="en-US"/>
-        </w:rPr>
-        <w:t xml:space="preserve">= </w:t>
-      </w:r>
-      <w:r>
-        <w:rPr>
-          <w:rStyle w:val="fontstyle21"/>
-          <w:color w:val="A60000"/>
-          <w:lang w:val="en-US"/>
-        </w:rPr>
-        <w:t>"</w:t>
-      </w:r>
-      <w:proofErr w:type="spellStart"/>
-      <w:r>
-        <w:rPr>
-          <w:rStyle w:val="fontstyle21"/>
-          <w:color w:val="A60000"/>
-          <w:lang w:val="en-US"/>
-        </w:rPr>
-        <w:t>varchar</w:t>
-      </w:r>
-      <w:proofErr w:type="spellEnd"/>
-      <w:r>
-        <w:rPr>
-          <w:rStyle w:val="fontstyle21"/>
-          <w:color w:val="A60000"/>
-          <w:lang w:val="en-US"/>
-        </w:rPr>
-        <w:t>"</w:t>
-      </w:r>
-      <w:r>
-        <w:rPr>
-          <w:rStyle w:val="fontstyle21"/>
-          <w:color w:val="000000"/>
-          <w:lang w:val="en-US"/>
-        </w:rPr>
-        <w:t xml:space="preserve">, Order </w:t>
-      </w:r>
-      <w:r>
-        <w:rPr>
-          <w:rStyle w:val="fontstyle21"/>
-          <w:color w:val="666666"/>
-          <w:lang w:val="en-US"/>
-        </w:rPr>
-        <w:t xml:space="preserve">= </w:t>
-      </w:r>
-      <w:r>
-        <w:rPr>
-          <w:rStyle w:val="fontstyle21"/>
-          <w:color w:val="FF0000"/>
-          <w:lang w:val="en-US"/>
-        </w:rPr>
-        <w:t>1</w:t>
-      </w:r>
-      <w:r>
-        <w:rPr>
-          <w:rStyle w:val="fontstyle21"/>
-          <w:color w:val="666666"/>
-          <w:lang w:val="en-US"/>
-        </w:rPr>
-        <w:t>)]</w:t>
-      </w:r>
-      <w:r>
-        <w:rPr>
-          <w:rFonts w:ascii="RobotoMono-Regular" w:hAnsi="RobotoMono-Regular"/>
-          <w:color w:val="666666"/>
-          <w:sz w:val="18"/>
-          <w:szCs w:val="18"/>
-          <w:lang w:val="en-US"/>
-        </w:rPr>
-        <w:br/>
-      </w:r>
-      <w:r>
-        <w:rPr>
-          <w:rStyle w:val="fontstyle21"/>
-          <w:lang w:val="en-US"/>
-        </w:rPr>
-        <w:t xml:space="preserve">public string </w:t>
-      </w:r>
-      <w:proofErr w:type="spellStart"/>
-      <w:r>
-        <w:rPr>
-          <w:rStyle w:val="fontstyle21"/>
-          <w:color w:val="000000"/>
-          <w:lang w:val="en-US"/>
-        </w:rPr>
-        <w:t>PersonName</w:t>
-      </w:r>
-      <w:proofErr w:type="spellEnd"/>
-      <w:r>
-        <w:rPr>
-          <w:rStyle w:val="fontstyle21"/>
-          <w:color w:val="000000"/>
-          <w:lang w:val="en-US"/>
-        </w:rPr>
-        <w:t xml:space="preserve"> </w:t>
-      </w:r>
-      <w:r>
-        <w:rPr>
-          <w:rStyle w:val="fontstyle21"/>
-          <w:color w:val="666666"/>
-          <w:lang w:val="en-US"/>
-        </w:rPr>
-        <w:t xml:space="preserve">{ </w:t>
-      </w:r>
-      <w:r>
-        <w:rPr>
-          <w:rStyle w:val="fontstyle21"/>
-          <w:lang w:val="en-US"/>
-        </w:rPr>
-        <w:t>get</w:t>
-      </w:r>
-      <w:r>
-        <w:rPr>
-          <w:rStyle w:val="fontstyle21"/>
-          <w:color w:val="666666"/>
-          <w:lang w:val="en-US"/>
-        </w:rPr>
-        <w:t xml:space="preserve">; </w:t>
-      </w:r>
-      <w:r>
-        <w:rPr>
-          <w:rStyle w:val="fontstyle21"/>
-          <w:lang w:val="en-US"/>
-        </w:rPr>
-        <w:t>set</w:t>
-      </w:r>
-      <w:r>
-        <w:rPr>
-          <w:rStyle w:val="fontstyle21"/>
-          <w:color w:val="666666"/>
-          <w:lang w:val="en-US"/>
-        </w:rPr>
-        <w:t>; }</w:t>
-      </w:r>
-    </w:p>
-    <w:p>
-      <w:pPr>
-        <w:rPr>
-          <w:rStyle w:val="fontstyle31"/>
-          <w:lang w:val="en-US"/>
         </w:rPr>
       </w:pPr>
       <w:r>
@@ -21696,7 +21737,6 @@
       <w:r>
         <w:rPr>
           <w:rStyle w:val="fontstyle31"/>
-          <w:lang w:val="en-US"/>
         </w:rPr>
         <w:t xml:space="preserve"> </w:t>
       </w:r>
@@ -21709,7 +21749,6 @@
       <w:r>
         <w:rPr>
           <w:rStyle w:val="fontstyle31"/>
-          <w:lang w:val="en-US"/>
         </w:rPr>
         <w:t xml:space="preserve"> </w:t>
       </w:r>
@@ -21722,7 +21761,6 @@
       <w:r>
         <w:rPr>
           <w:rStyle w:val="fontstyle31"/>
-          <w:lang w:val="en-US"/>
         </w:rPr>
         <w:t>:</w:t>
       </w:r>
@@ -21730,11 +21768,8 @@
     <w:p>
       <w:pPr>
         <w:rPr>
-          <w:rFonts w:ascii="Consolas" w:hAnsi="Consolas"/>
-          <w:color w:val="000000"/>
-          <w:sz w:val="20"/>
-          <w:szCs w:val="20"/>
-          <w:lang w:val="en-US"/>
+          <w:rStyle w:val="fontstyle21"/>
+          <w:color w:val="000000"/>
         </w:rPr>
       </w:pPr>
       <w:r>
@@ -21746,6 +21781,7 @@
       <w:r>
         <w:rPr>
           <w:rStyle w:val="fontstyle21"/>
+          <w:b/>
           <w:color w:val="000000"/>
           <w:lang w:val="en-US"/>
         </w:rPr>
@@ -21896,60 +21932,85 @@
       <w:r>
         <w:rPr>
           <w:rStyle w:val="fontstyle31"/>
-          <w:lang w:val="en-US"/>
         </w:rPr>
         <w:t xml:space="preserve">2. </w:t>
       </w:r>
       <w:r>
         <w:rPr>
           <w:rStyle w:val="fontstyle21"/>
-          <w:color w:val="000000"/>
-          <w:lang w:val="en-US"/>
-        </w:rPr>
-        <w:t xml:space="preserve">Identity </w:t>
+          <w:b/>
+          <w:color w:val="000000"/>
+          <w:lang w:val="en-US"/>
+        </w:rPr>
+        <w:t>Identity</w:t>
       </w:r>
       <w:r>
         <w:rPr>
           <w:rStyle w:val="fontstyle21"/>
           <w:color w:val="000000"/>
         </w:rPr>
-        <w:t>уточняет</w:t>
+        <w:t xml:space="preserve"> </w:t>
       </w:r>
       <w:r>
         <w:rPr>
           <w:rStyle w:val="fontstyle21"/>
           <w:color w:val="000000"/>
-          <w:lang w:val="en-US"/>
-        </w:rPr>
-        <w:t xml:space="preserve"> </w:t>
+        </w:rPr>
+        <w:t>указывает</w:t>
       </w:r>
       <w:r>
         <w:rPr>
           <w:rStyle w:val="fontstyle21"/>
           <w:color w:val="000000"/>
         </w:rPr>
+        <w:t xml:space="preserve"> </w:t>
+      </w:r>
+      <w:r>
+        <w:rPr>
+          <w:rStyle w:val="fontstyle21"/>
+          <w:color w:val="000000"/>
+        </w:rPr>
+        <w:t>идентифицирующи</w:t>
+      </w:r>
+      <w:r>
+        <w:rPr>
+          <w:rStyle w:val="fontstyle21"/>
+          <w:color w:val="000000"/>
+        </w:rPr>
+        <w:t>й</w:t>
+      </w:r>
+      <w:r>
+        <w:rPr>
+          <w:rStyle w:val="fontstyle21"/>
+          <w:color w:val="000000"/>
+        </w:rPr>
+        <w:t xml:space="preserve"> </w:t>
+      </w:r>
+      <w:r>
+        <w:rPr>
+          <w:rStyle w:val="fontstyle21"/>
+          <w:color w:val="000000"/>
+        </w:rPr>
         <w:t>столбец</w:t>
       </w:r>
       <w:r>
         <w:rPr>
           <w:rStyle w:val="fontstyle21"/>
           <w:color w:val="000000"/>
-          <w:lang w:val="en-US"/>
-        </w:rPr>
-        <w:t xml:space="preserve"> </w:t>
+        </w:rPr>
+        <w:t xml:space="preserve">, </w:t>
       </w:r>
       <w:r>
         <w:rPr>
           <w:rStyle w:val="fontstyle21"/>
           <w:color w:val="000000"/>
         </w:rPr>
-        <w:t>является</w:t>
+        <w:t>который</w:t>
       </w:r>
       <w:r>
         <w:rPr>
           <w:rStyle w:val="fontstyle21"/>
           <w:color w:val="000000"/>
-          <w:lang w:val="en-US"/>
         </w:rPr>
         <w:t xml:space="preserve"> </w:t>
       </w:r>
@@ -21958,169 +22019,364 @@
           <w:rStyle w:val="fontstyle21"/>
           <w:color w:val="000000"/>
         </w:rPr>
-        <w:t>идентифицирующим</w:t>
+        <w:t>обычно</w:t>
+      </w:r>
+      <w:r>
+        <w:rPr>
+          <w:rStyle w:val="fontstyle31"/>
+        </w:rPr>
+        <w:t xml:space="preserve">, </w:t>
+      </w:r>
+      <w:r>
+        <w:rPr>
+          <w:rStyle w:val="fontstyle31"/>
+        </w:rPr>
+        <w:t>используется для целочисленного первичного ключа.</w:t>
+      </w:r>
+      <w:r>
+        <w:rPr>
+          <w:rFonts w:ascii="OpenSans" w:hAnsi="OpenSans"/>
+          <w:color w:val="000000"/>
+          <w:sz w:val="20"/>
+          <w:szCs w:val="20"/>
+        </w:rPr>
+        <w:t xml:space="preserve"> </w:t>
+      </w:r>
+      <w:r>
+        <w:rPr>
+          <w:rFonts w:ascii="OpenSans" w:hAnsi="OpenSans"/>
+          <w:color w:val="000000"/>
+          <w:sz w:val="20"/>
+          <w:szCs w:val="20"/>
+        </w:rPr>
+        <w:br/>
+      </w:r>
+      <w:r>
+        <w:rPr>
+          <w:rStyle w:val="fontstyle31"/>
+          <w:lang w:val="en-US"/>
+        </w:rPr>
+        <w:t xml:space="preserve">3. </w:t>
       </w:r>
       <w:r>
         <w:rPr>
           <w:rStyle w:val="fontstyle21"/>
-          <w:color w:val="000000"/>
-          <w:lang w:val="en-US"/>
+          <w:b/>
+          <w:color w:val="000000"/>
+          <w:lang w:val="en-US"/>
+        </w:rPr>
+        <w:t>Computed</w:t>
+      </w:r>
+      <w:r>
+        <w:rPr>
+          <w:rStyle w:val="fontstyle21"/>
+          <w:color w:val="000000"/>
+          <w:lang w:val="en-US"/>
+        </w:rPr>
+        <w:t xml:space="preserve"> </w:t>
+      </w:r>
+      <w:r>
+        <w:rPr>
+          <w:rStyle w:val="fontstyle21"/>
+          <w:color w:val="000000"/>
+        </w:rPr>
+        <w:t>указывает</w:t>
+      </w:r>
+      <w:r>
+        <w:rPr>
+          <w:rStyle w:val="fontstyle21"/>
+          <w:color w:val="000000"/>
+          <w:lang w:val="en-US"/>
+        </w:rPr>
+        <w:t xml:space="preserve"> </w:t>
+      </w:r>
+      <w:r>
+        <w:rPr>
+          <w:rStyle w:val="fontstyle21"/>
+          <w:color w:val="000000"/>
+        </w:rPr>
+        <w:t>что</w:t>
+      </w:r>
+      <w:r>
+        <w:rPr>
+          <w:rStyle w:val="fontstyle21"/>
+          <w:color w:val="000000"/>
+          <w:lang w:val="en-US"/>
+        </w:rPr>
+        <w:t xml:space="preserve"> </w:t>
+      </w:r>
+      <w:r>
+        <w:rPr>
+          <w:rStyle w:val="fontstyle21"/>
+          <w:color w:val="000000"/>
+        </w:rPr>
+        <w:t>база</w:t>
+      </w:r>
+      <w:r>
+        <w:rPr>
+          <w:rStyle w:val="fontstyle21"/>
+          <w:color w:val="000000"/>
+          <w:lang w:val="en-US"/>
+        </w:rPr>
+        <w:t xml:space="preserve"> </w:t>
+      </w:r>
+      <w:r>
+        <w:rPr>
+          <w:rStyle w:val="fontstyle21"/>
+          <w:color w:val="000000"/>
+        </w:rPr>
+        <w:t>данных</w:t>
+      </w:r>
+      <w:r>
+        <w:rPr>
+          <w:rStyle w:val="fontstyle21"/>
+          <w:color w:val="000000"/>
+          <w:lang w:val="en-US"/>
+        </w:rPr>
+        <w:t xml:space="preserve"> </w:t>
+      </w:r>
+      <w:r>
+        <w:rPr>
+          <w:rStyle w:val="fontstyle21"/>
+          <w:color w:val="000000"/>
+        </w:rPr>
+        <w:t>генерирует</w:t>
+      </w:r>
+      <w:r>
+        <w:rPr>
+          <w:rStyle w:val="fontstyle21"/>
+          <w:color w:val="000000"/>
+          <w:lang w:val="en-US"/>
+        </w:rPr>
+        <w:t xml:space="preserve"> </w:t>
+      </w:r>
+      <w:r>
+        <w:rPr>
+          <w:rStyle w:val="fontstyle21"/>
+          <w:color w:val="000000"/>
+        </w:rPr>
+        <w:t>значение</w:t>
+      </w:r>
+      <w:r>
+        <w:rPr>
+          <w:rStyle w:val="fontstyle21"/>
+          <w:color w:val="000000"/>
+          <w:lang w:val="en-US"/>
+        </w:rPr>
+        <w:t xml:space="preserve"> </w:t>
+      </w:r>
+      <w:r>
+        <w:rPr>
+          <w:rStyle w:val="fontstyle21"/>
+          <w:color w:val="000000"/>
+        </w:rPr>
+        <w:t>для</w:t>
+      </w:r>
+      <w:r>
+        <w:rPr>
+          <w:rStyle w:val="fontstyle21"/>
+          <w:color w:val="000000"/>
+          <w:lang w:val="en-US"/>
+        </w:rPr>
+        <w:t xml:space="preserve"> </w:t>
+      </w:r>
+      <w:r>
+        <w:rPr>
+          <w:rStyle w:val="fontstyle21"/>
+          <w:color w:val="000000"/>
+        </w:rPr>
+        <w:t xml:space="preserve">столбца. </w:t>
+      </w:r>
+    </w:p>
+    <w:p>
+      <w:pPr>
+        <w:rPr>
+          <w:rStyle w:val="fontstyle31"/>
+        </w:rPr>
+      </w:pPr>
+      <w:r>
+        <w:rPr>
+          <w:rStyle w:val="fontstyle31"/>
+        </w:rPr>
+        <w:t>Если</w:t>
+      </w:r>
+      <w:r>
+        <w:rPr>
+          <w:rStyle w:val="fontstyle31"/>
+        </w:rPr>
+        <w:t xml:space="preserve"> </w:t>
+      </w:r>
+      <w:r>
+        <w:rPr>
+          <w:rStyle w:val="fontstyle31"/>
+        </w:rPr>
+        <w:t>значение</w:t>
+      </w:r>
+      <w:r>
+        <w:rPr>
+          <w:rStyle w:val="fontstyle31"/>
+        </w:rPr>
+        <w:t xml:space="preserve"> </w:t>
+      </w:r>
+      <w:r>
+        <w:rPr>
+          <w:rStyle w:val="fontstyle31"/>
+        </w:rPr>
+        <w:t>отличается</w:t>
+      </w:r>
+      <w:r>
+        <w:rPr>
+          <w:rStyle w:val="fontstyle31"/>
+        </w:rPr>
+        <w:t xml:space="preserve"> </w:t>
+      </w:r>
+      <w:r>
+        <w:rPr>
+          <w:rStyle w:val="fontstyle31"/>
+        </w:rPr>
+        <w:t>от</w:t>
+      </w:r>
+      <w:r>
+        <w:rPr>
+          <w:rStyle w:val="fontstyle31"/>
+        </w:rPr>
+        <w:t xml:space="preserve"> </w:t>
+      </w:r>
+      <w:r>
+        <w:rPr>
+          <w:rStyle w:val="fontstyle21"/>
+          <w:color w:val="000000"/>
+          <w:lang w:val="en-US"/>
+        </w:rPr>
+        <w:t>None</w:t>
+      </w:r>
+      <w:r>
+        <w:rPr>
+          <w:rStyle w:val="fontstyle31"/>
         </w:rPr>
         <w:t xml:space="preserve">, </w:t>
       </w:r>
       <w:r>
         <w:rPr>
-          <w:rStyle w:val="fontstyle21"/>
-          <w:color w:val="000000"/>
-        </w:rPr>
-        <w:t>который</w:t>
-      </w:r>
-      <w:r>
-        <w:rPr>
-          <w:rStyle w:val="fontstyle21"/>
-          <w:color w:val="000000"/>
-          <w:lang w:val="en-US"/>
-        </w:rPr>
-        <w:t xml:space="preserve"> </w:t>
-      </w:r>
-      <w:r>
-        <w:rPr>
-          <w:rStyle w:val="fontstyle21"/>
-          <w:color w:val="000000"/>
-        </w:rPr>
-        <w:t>типично</w:t>
-      </w:r>
-      <w:r>
-        <w:rPr>
-          <w:rStyle w:val="fontstyle21"/>
-          <w:color w:val="000000"/>
-          <w:lang w:val="en-US"/>
-        </w:rPr>
-        <w:t xml:space="preserve"> </w:t>
-      </w:r>
-      <w:bookmarkStart w:id="0" w:name="_GoBack"/>
-      <w:bookmarkEnd w:id="0"/>
-      <w:r>
-        <w:rPr>
           <w:rStyle w:val="fontstyle31"/>
           <w:lang w:val="en-US"/>
         </w:rPr>
-        <w:t xml:space="preserve">column is an </w:t>
+        <w:t>Entity</w:t>
       </w:r>
       <w:r>
         <w:rPr>
           <w:rStyle w:val="fontstyle31"/>
-          <w:color w:val="1889D0"/>
-          <w:lang w:val="en-US"/>
-        </w:rPr>
-        <w:t>identity column</w:t>
+        </w:rPr>
+        <w:t xml:space="preserve"> </w:t>
       </w:r>
       <w:r>
         <w:rPr>
           <w:rStyle w:val="fontstyle31"/>
           <w:lang w:val="en-US"/>
         </w:rPr>
-        <w:t>, which is typically used for integer primary keys.</w:t>
-      </w:r>
-      <w:r>
-        <w:rPr>
-          <w:rFonts w:ascii="OpenSans" w:hAnsi="OpenSans"/>
-          <w:color w:val="000000"/>
-          <w:sz w:val="20"/>
-          <w:szCs w:val="20"/>
-          <w:lang w:val="en-US"/>
-        </w:rPr>
-        <w:br/>
+        <w:t>Framework</w:t>
       </w:r>
       <w:r>
         <w:rPr>
           <w:rStyle w:val="fontstyle31"/>
-          <w:lang w:val="en-US"/>
-        </w:rPr>
-        <w:t xml:space="preserve">3. </w:t>
-      </w:r>
-      <w:r>
-        <w:rPr>
-          <w:rStyle w:val="fontstyle21"/>
-          <w:color w:val="000000"/>
-          <w:lang w:val="en-US"/>
-        </w:rPr>
-        <w:t xml:space="preserve">Computed </w:t>
+        </w:rPr>
+        <w:t xml:space="preserve"> </w:t>
       </w:r>
       <w:r>
         <w:rPr>
           <w:rStyle w:val="fontstyle31"/>
-          <w:lang w:val="en-US"/>
-        </w:rPr>
-        <w:t>specifies that the database generates the value for the column.</w:t>
-      </w:r>
-      <w:r>
-        <w:rPr>
-          <w:rFonts w:ascii="OpenSans" w:hAnsi="OpenSans"/>
-          <w:color w:val="000000"/>
-          <w:sz w:val="20"/>
-          <w:szCs w:val="20"/>
-          <w:lang w:val="en-US"/>
-        </w:rPr>
-        <w:br/>
+        </w:rPr>
+        <w:t>не</w:t>
       </w:r>
       <w:r>
         <w:rPr>
           <w:rStyle w:val="fontstyle31"/>
-          <w:lang w:val="en-US"/>
-        </w:rPr>
-        <w:t xml:space="preserve">If the value is anything other than </w:t>
-      </w:r>
-      <w:r>
-        <w:rPr>
-          <w:rStyle w:val="fontstyle21"/>
-          <w:color w:val="000000"/>
-          <w:lang w:val="en-US"/>
-        </w:rPr>
-        <w:t>None</w:t>
+        </w:rPr>
+        <w:t xml:space="preserve"> </w:t>
       </w:r>
       <w:r>
         <w:rPr>
           <w:rStyle w:val="fontstyle31"/>
-          <w:lang w:val="en-US"/>
-        </w:rPr>
-        <w:t>, Entity Framework will not commit changes made to the property back to</w:t>
-      </w:r>
-      <w:r>
-        <w:rPr>
-          <w:rFonts w:ascii="OpenSans" w:hAnsi="OpenSans"/>
-          <w:color w:val="000000"/>
-          <w:sz w:val="20"/>
-          <w:szCs w:val="20"/>
-          <w:lang w:val="en-US"/>
-        </w:rPr>
-        <w:br/>
+        </w:rPr>
+        <w:t>зафиксирует</w:t>
       </w:r>
       <w:r>
         <w:rPr>
           <w:rStyle w:val="fontstyle31"/>
-          <w:lang w:val="en-US"/>
-        </w:rPr>
-        <w:t>the database.</w:t>
-      </w:r>
-      <w:r>
-        <w:rPr>
-          <w:rFonts w:ascii="OpenSans" w:hAnsi="OpenSans"/>
-          <w:color w:val="000000"/>
-          <w:sz w:val="20"/>
-          <w:szCs w:val="20"/>
-          <w:lang w:val="en-US"/>
-        </w:rPr>
-        <w:br/>
+        </w:rPr>
+        <w:t xml:space="preserve"> </w:t>
       </w:r>
       <w:r>
         <w:rPr>
           <w:rStyle w:val="fontstyle31"/>
+        </w:rPr>
+        <w:t>в</w:t>
+      </w:r>
+      <w:r>
+        <w:rPr>
+          <w:rStyle w:val="fontstyle31"/>
+        </w:rPr>
+        <w:t xml:space="preserve"> </w:t>
+      </w:r>
+      <w:r>
+        <w:rPr>
+          <w:rStyle w:val="fontstyle31"/>
+        </w:rPr>
+        <w:t>БД</w:t>
+      </w:r>
+      <w:r>
+        <w:rPr>
+          <w:rStyle w:val="fontstyle31"/>
+        </w:rPr>
+        <w:t xml:space="preserve"> </w:t>
+      </w:r>
+      <w:r>
+        <w:rPr>
+          <w:rStyle w:val="fontstyle31"/>
+        </w:rPr>
+        <w:t>изменения</w:t>
+      </w:r>
+      <w:r>
+        <w:rPr>
+          <w:rStyle w:val="fontstyle31"/>
+        </w:rPr>
+        <w:t xml:space="preserve"> </w:t>
+      </w:r>
+      <w:r>
+        <w:rPr>
+          <w:rStyle w:val="fontstyle31"/>
+        </w:rPr>
+        <w:t>произведенные над</w:t>
+      </w:r>
+      <w:r>
+        <w:rPr>
+          <w:rStyle w:val="fontstyle31"/>
+        </w:rPr>
+        <w:t xml:space="preserve"> </w:t>
+      </w:r>
+      <w:r>
+        <w:rPr>
+          <w:rStyle w:val="fontstyle31"/>
+        </w:rPr>
+        <w:t>свойством.</w:t>
+      </w:r>
+    </w:p>
+    <w:p>
+      <w:pPr>
+        <w:rPr>
+          <w:rStyle w:val="fontstyle31"/>
+          <w:lang w:val="en-US"/>
+        </w:rPr>
+      </w:pPr>
+      <w:r>
+        <w:rPr>
+          <w:rStyle w:val="fontstyle31"/>
           <w:lang w:val="en-US"/>
         </w:rPr>
         <w:t xml:space="preserve">By default (based on the </w:t>
       </w:r>
       <w:proofErr w:type="spellStart"/>
+      <w:proofErr w:type="gramStart"/>
       <w:r>
         <w:rPr>
           <w:rStyle w:val="fontstyle21"/>
@@ -22135,7 +22391,15 @@
           <w:rStyle w:val="fontstyle31"/>
           <w:lang w:val="en-US"/>
         </w:rPr>
-        <w:t>) an integer key property will be treated as an</w:t>
+        <w:t>)</w:t>
+      </w:r>
+      <w:proofErr w:type="gramEnd"/>
+      <w:r>
+        <w:rPr>
+          <w:rStyle w:val="fontstyle31"/>
+          <w:lang w:val="en-US"/>
+        </w:rPr>
+        <w:t xml:space="preserve"> an integer key property will be treated as an</w:t>
       </w:r>
       <w:r>
         <w:rPr>
@@ -22206,9 +22470,21 @@
         </w:rPr>
         <w:t>.</w:t>
       </w:r>
-      <w:r>
-        <w:rPr>
-          <w:rFonts w:ascii="OpenSans" w:hAnsi="OpenSans"/>
+    </w:p>
+    <w:p>
+      <w:pPr>
+        <w:rPr>
+          <w:rFonts w:ascii="Consolas" w:hAnsi="Consolas"/>
+          <w:color w:val="000000"/>
+          <w:sz w:val="20"/>
+          <w:szCs w:val="20"/>
+          <w:lang w:val="en-US"/>
+        </w:rPr>
+      </w:pPr>
+      <w:bookmarkStart w:id="0" w:name="_GoBack"/>
+      <w:r>
+        <w:rPr>
+          <w:rFonts w:ascii="Consolas" w:hAnsi="Consolas"/>
           <w:color w:val="000000"/>
           <w:sz w:val="20"/>
           <w:szCs w:val="20"/>
@@ -22220,6 +22496,7 @@
       <w:r>
         <w:rPr>
           <w:rStyle w:val="fontstyle21"/>
+          <w:rFonts w:ascii="Consolas" w:hAnsi="Consolas"/>
           <w:lang w:val="en-US"/>
         </w:rPr>
         <w:t xml:space="preserve">using </w:t>
@@ -22228,6 +22505,7 @@
       <w:r>
         <w:rPr>
           <w:rStyle w:val="fontstyle21"/>
+          <w:rFonts w:ascii="Consolas" w:hAnsi="Consolas"/>
           <w:color w:val="000000"/>
           <w:lang w:val="en-US"/>
         </w:rPr>
@@ -22236,6 +22514,7 @@
       <w:r>
         <w:rPr>
           <w:rStyle w:val="fontstyle21"/>
+          <w:rFonts w:ascii="Consolas" w:hAnsi="Consolas"/>
           <w:color w:val="666666"/>
           <w:lang w:val="en-US"/>
         </w:rPr>
@@ -22244,6 +22523,7 @@
       <w:r>
         <w:rPr>
           <w:rStyle w:val="fontstyle21"/>
+          <w:rFonts w:ascii="Consolas" w:hAnsi="Consolas"/>
           <w:color w:val="000000"/>
           <w:lang w:val="en-US"/>
         </w:rPr>
@@ -22252,6 +22532,7 @@
       <w:r>
         <w:rPr>
           <w:rStyle w:val="fontstyle21"/>
+          <w:rFonts w:ascii="Consolas" w:hAnsi="Consolas"/>
           <w:color w:val="666666"/>
           <w:lang w:val="en-US"/>
         </w:rPr>
@@ -22260,6 +22541,7 @@
       <w:r>
         <w:rPr>
           <w:rStyle w:val="fontstyle21"/>
+          <w:rFonts w:ascii="Consolas" w:hAnsi="Consolas"/>
           <w:color w:val="000000"/>
           <w:lang w:val="en-US"/>
         </w:rPr>
@@ -22269,6 +22551,7 @@
       <w:r>
         <w:rPr>
           <w:rStyle w:val="fontstyle21"/>
+          <w:rFonts w:ascii="Consolas" w:hAnsi="Consolas"/>
           <w:color w:val="666666"/>
           <w:lang w:val="en-US"/>
         </w:rPr>
@@ -22276,7 +22559,7 @@
       </w:r>
       <w:r>
         <w:rPr>
-          <w:rFonts w:ascii="RobotoMono-Regular" w:hAnsi="RobotoMono-Regular"/>
+          <w:rFonts w:ascii="Consolas" w:hAnsi="Consolas"/>
           <w:color w:val="666666"/>
           <w:sz w:val="18"/>
           <w:szCs w:val="18"/>
@@ -22287,6 +22570,7 @@
       <w:r>
         <w:rPr>
           <w:rStyle w:val="fontstyle21"/>
+          <w:rFonts w:ascii="Consolas" w:hAnsi="Consolas"/>
           <w:lang w:val="en-US"/>
         </w:rPr>
         <w:t xml:space="preserve">public class </w:t>
@@ -22294,6 +22578,7 @@
       <w:r>
         <w:rPr>
           <w:rStyle w:val="fontstyle21"/>
+          <w:rFonts w:ascii="Consolas" w:hAnsi="Consolas"/>
           <w:color w:val="000000"/>
           <w:lang w:val="en-US"/>
         </w:rPr>
@@ -22301,7 +22586,7 @@
       </w:r>
       <w:r>
         <w:rPr>
-          <w:rFonts w:ascii="RobotoMono-Regular" w:hAnsi="RobotoMono-Regular"/>
+          <w:rFonts w:ascii="Consolas" w:hAnsi="Consolas"/>
           <w:color w:val="000000"/>
           <w:sz w:val="18"/>
           <w:szCs w:val="18"/>
@@ -22312,6 +22597,7 @@
       <w:r>
         <w:rPr>
           <w:rStyle w:val="fontstyle21"/>
+          <w:rFonts w:ascii="Consolas" w:hAnsi="Consolas"/>
           <w:color w:val="666666"/>
           <w:lang w:val="en-US"/>
         </w:rPr>
@@ -22319,7 +22605,7 @@
       </w:r>
       <w:r>
         <w:rPr>
-          <w:rFonts w:ascii="RobotoMono-Regular" w:hAnsi="RobotoMono-Regular"/>
+          <w:rFonts w:ascii="Consolas" w:hAnsi="Consolas"/>
           <w:color w:val="666666"/>
           <w:sz w:val="18"/>
           <w:szCs w:val="18"/>
@@ -22330,6 +22616,7 @@
       <w:r>
         <w:rPr>
           <w:rStyle w:val="fontstyle21"/>
+          <w:rFonts w:ascii="Consolas" w:hAnsi="Consolas"/>
           <w:color w:val="666666"/>
           <w:lang w:val="en-US"/>
         </w:rPr>
@@ -22338,6 +22625,7 @@
       <w:r>
         <w:rPr>
           <w:rStyle w:val="fontstyle21"/>
+          <w:rFonts w:ascii="Consolas" w:hAnsi="Consolas"/>
           <w:color w:val="000000"/>
           <w:lang w:val="en-US"/>
         </w:rPr>
@@ -22346,6 +22634,7 @@
       <w:r>
         <w:rPr>
           <w:rStyle w:val="fontstyle21"/>
+          <w:rFonts w:ascii="Consolas" w:hAnsi="Consolas"/>
           <w:color w:val="666666"/>
           <w:lang w:val="en-US"/>
         </w:rPr>
@@ -22353,7 +22642,7 @@
       </w:r>
       <w:r>
         <w:rPr>
-          <w:rFonts w:ascii="RobotoMono-Regular" w:hAnsi="RobotoMono-Regular"/>
+          <w:rFonts w:ascii="Consolas" w:hAnsi="Consolas"/>
           <w:color w:val="666666"/>
           <w:sz w:val="18"/>
           <w:szCs w:val="18"/>
@@ -22364,6 +22653,7 @@
       <w:r>
         <w:rPr>
           <w:rStyle w:val="fontstyle21"/>
+          <w:rFonts w:ascii="Consolas" w:hAnsi="Consolas"/>
           <w:lang w:val="en-US"/>
         </w:rPr>
         <w:t xml:space="preserve">public </w:t>
@@ -22372,6 +22662,7 @@
       <w:r>
         <w:rPr>
           <w:rStyle w:val="fontstyle21"/>
+          <w:rFonts w:ascii="Consolas" w:hAnsi="Consolas"/>
           <w:lang w:val="en-US"/>
         </w:rPr>
         <w:t>int</w:t>
@@ -22380,6 +22671,7 @@
       <w:r>
         <w:rPr>
           <w:rStyle w:val="fontstyle21"/>
+          <w:rFonts w:ascii="Consolas" w:hAnsi="Consolas"/>
           <w:lang w:val="en-US"/>
         </w:rPr>
         <w:t xml:space="preserve"> </w:t>
@@ -22387,6 +22679,7 @@
       <w:r>
         <w:rPr>
           <w:rStyle w:val="fontstyle21"/>
+          <w:rFonts w:ascii="Consolas" w:hAnsi="Consolas"/>
           <w:color w:val="000000"/>
           <w:lang w:val="en-US"/>
         </w:rPr>
@@ -22395,6 +22688,7 @@
       <w:r>
         <w:rPr>
           <w:rStyle w:val="fontstyle21"/>
+          <w:rFonts w:ascii="Consolas" w:hAnsi="Consolas"/>
           <w:color w:val="666666"/>
           <w:lang w:val="en-US"/>
         </w:rPr>
@@ -22403,6 +22697,7 @@
       <w:r>
         <w:rPr>
           <w:rStyle w:val="fontstyle21"/>
+          <w:rFonts w:ascii="Consolas" w:hAnsi="Consolas"/>
           <w:lang w:val="en-US"/>
         </w:rPr>
         <w:t>get</w:t>
@@ -22410,6 +22705,7 @@
       <w:r>
         <w:rPr>
           <w:rStyle w:val="fontstyle21"/>
+          <w:rFonts w:ascii="Consolas" w:hAnsi="Consolas"/>
           <w:color w:val="666666"/>
           <w:lang w:val="en-US"/>
         </w:rPr>
@@ -22418,6 +22714,7 @@
       <w:r>
         <w:rPr>
           <w:rStyle w:val="fontstyle21"/>
+          <w:rFonts w:ascii="Consolas" w:hAnsi="Consolas"/>
           <w:lang w:val="en-US"/>
         </w:rPr>
         <w:t>set</w:t>
@@ -22425,6 +22722,7 @@
       <w:r>
         <w:rPr>
           <w:rStyle w:val="fontstyle21"/>
+          <w:rFonts w:ascii="Consolas" w:hAnsi="Consolas"/>
           <w:color w:val="666666"/>
           <w:lang w:val="en-US"/>
         </w:rPr>
@@ -22433,13 +22731,14 @@
       <w:r>
         <w:rPr>
           <w:rStyle w:val="fontstyle41"/>
+          <w:rFonts w:ascii="Consolas" w:hAnsi="Consolas"/>
           <w:lang w:val="en-US"/>
         </w:rPr>
         <w:t>// identity (auto-increment) column</w:t>
       </w:r>
       <w:r>
         <w:rPr>
-          <w:rFonts w:ascii="RobotoMono-Italic" w:hAnsi="RobotoMono-Italic"/>
+          <w:rFonts w:ascii="Consolas" w:hAnsi="Consolas"/>
           <w:i/>
           <w:iCs/>
           <w:color w:val="006400"/>
@@ -22452,6 +22751,7 @@
       <w:r>
         <w:rPr>
           <w:rStyle w:val="fontstyle21"/>
+          <w:rFonts w:ascii="Consolas" w:hAnsi="Consolas"/>
           <w:color w:val="666666"/>
           <w:lang w:val="en-US"/>
         </w:rPr>
@@ -22459,7 +22759,7 @@
       </w:r>
       <w:r>
         <w:rPr>
-          <w:rFonts w:ascii="RobotoMono-Regular" w:hAnsi="RobotoMono-Regular"/>
+          <w:rFonts w:ascii="Consolas" w:hAnsi="Consolas"/>
           <w:color w:val="666666"/>
           <w:sz w:val="18"/>
           <w:szCs w:val="18"/>
@@ -22470,6 +22770,7 @@
       <w:r>
         <w:rPr>
           <w:rStyle w:val="fontstyle21"/>
+          <w:rFonts w:ascii="Consolas" w:hAnsi="Consolas"/>
           <w:lang w:val="en-US"/>
         </w:rPr>
         <w:t xml:space="preserve">public class </w:t>
@@ -22477,6 +22778,7 @@
       <w:r>
         <w:rPr>
           <w:rStyle w:val="fontstyle21"/>
+          <w:rFonts w:ascii="Consolas" w:hAnsi="Consolas"/>
           <w:color w:val="000000"/>
           <w:lang w:val="en-US"/>
         </w:rPr>
@@ -22484,7 +22786,7 @@
       </w:r>
       <w:r>
         <w:rPr>
-          <w:rFonts w:ascii="RobotoMono-Regular" w:hAnsi="RobotoMono-Regular"/>
+          <w:rFonts w:ascii="Consolas" w:hAnsi="Consolas"/>
           <w:color w:val="000000"/>
           <w:sz w:val="18"/>
           <w:szCs w:val="18"/>
@@ -22495,6 +22797,7 @@
       <w:r>
         <w:rPr>
           <w:rStyle w:val="fontstyle21"/>
+          <w:rFonts w:ascii="Consolas" w:hAnsi="Consolas"/>
           <w:color w:val="666666"/>
           <w:lang w:val="en-US"/>
         </w:rPr>
@@ -22502,7 +22805,7 @@
       </w:r>
       <w:r>
         <w:rPr>
-          <w:rFonts w:ascii="RobotoMono-Regular" w:hAnsi="RobotoMono-Regular"/>
+          <w:rFonts w:ascii="Consolas" w:hAnsi="Consolas"/>
           <w:color w:val="666666"/>
           <w:sz w:val="18"/>
           <w:szCs w:val="18"/>
@@ -22513,6 +22816,7 @@
       <w:r>
         <w:rPr>
           <w:rStyle w:val="fontstyle21"/>
+          <w:rFonts w:ascii="Consolas" w:hAnsi="Consolas"/>
           <w:color w:val="666666"/>
           <w:lang w:val="en-US"/>
         </w:rPr>
@@ -22521,6 +22825,7 @@
       <w:r>
         <w:rPr>
           <w:rStyle w:val="fontstyle21"/>
+          <w:rFonts w:ascii="Consolas" w:hAnsi="Consolas"/>
           <w:color w:val="000000"/>
           <w:lang w:val="en-US"/>
         </w:rPr>
@@ -22529,6 +22834,7 @@
       <w:r>
         <w:rPr>
           <w:rStyle w:val="fontstyle21"/>
+          <w:rFonts w:ascii="Consolas" w:hAnsi="Consolas"/>
           <w:color w:val="666666"/>
           <w:lang w:val="en-US"/>
         </w:rPr>
@@ -22536,7 +22842,7 @@
       </w:r>
       <w:r>
         <w:rPr>
-          <w:rFonts w:ascii="RobotoMono-Regular" w:hAnsi="RobotoMono-Regular"/>
+          <w:rFonts w:ascii="Consolas" w:hAnsi="Consolas"/>
           <w:color w:val="666666"/>
           <w:sz w:val="18"/>
           <w:szCs w:val="18"/>
@@ -22547,6 +22853,7 @@
       <w:r>
         <w:rPr>
           <w:rStyle w:val="fontstyle21"/>
+          <w:rFonts w:ascii="Consolas" w:hAnsi="Consolas"/>
           <w:color w:val="666666"/>
           <w:lang w:val="en-US"/>
         </w:rPr>
@@ -22556,6 +22863,7 @@
       <w:r>
         <w:rPr>
           <w:rStyle w:val="fontstyle21"/>
+          <w:rFonts w:ascii="Consolas" w:hAnsi="Consolas"/>
           <w:color w:val="000000"/>
           <w:lang w:val="en-US"/>
         </w:rPr>
@@ -22565,6 +22873,7 @@
       <w:r>
         <w:rPr>
           <w:rStyle w:val="fontstyle21"/>
+          <w:rFonts w:ascii="Consolas" w:hAnsi="Consolas"/>
           <w:color w:val="666666"/>
           <w:lang w:val="en-US"/>
         </w:rPr>
@@ -22574,6 +22883,7 @@
       <w:r>
         <w:rPr>
           <w:rStyle w:val="fontstyle21"/>
+          <w:rFonts w:ascii="Consolas" w:hAnsi="Consolas"/>
           <w:color w:val="000000"/>
           <w:lang w:val="en-US"/>
         </w:rPr>
@@ -22582,6 +22892,7 @@
       <w:r>
         <w:rPr>
           <w:rStyle w:val="fontstyle21"/>
+          <w:rFonts w:ascii="Consolas" w:hAnsi="Consolas"/>
           <w:color w:val="666666"/>
           <w:lang w:val="en-US"/>
         </w:rPr>
@@ -22590,6 +22901,7 @@
       <w:r>
         <w:rPr>
           <w:rStyle w:val="fontstyle21"/>
+          <w:rFonts w:ascii="Consolas" w:hAnsi="Consolas"/>
           <w:color w:val="000000"/>
           <w:lang w:val="en-US"/>
         </w:rPr>
@@ -22599,6 +22911,7 @@
       <w:r>
         <w:rPr>
           <w:rStyle w:val="fontstyle21"/>
+          <w:rFonts w:ascii="Consolas" w:hAnsi="Consolas"/>
           <w:color w:val="666666"/>
           <w:lang w:val="en-US"/>
         </w:rPr>
@@ -22606,7 +22919,7 @@
       </w:r>
       <w:r>
         <w:rPr>
-          <w:rFonts w:ascii="RobotoMono-Regular" w:hAnsi="RobotoMono-Regular"/>
+          <w:rFonts w:ascii="Consolas" w:hAnsi="Consolas"/>
           <w:color w:val="666666"/>
           <w:sz w:val="18"/>
           <w:szCs w:val="18"/>
@@ -22617,6 +22930,7 @@
       <w:r>
         <w:rPr>
           <w:rStyle w:val="fontstyle21"/>
+          <w:rFonts w:ascii="Consolas" w:hAnsi="Consolas"/>
           <w:lang w:val="en-US"/>
         </w:rPr>
         <w:t xml:space="preserve">public </w:t>
@@ -22625,6 +22939,7 @@
       <w:r>
         <w:rPr>
           <w:rStyle w:val="fontstyle21"/>
+          <w:rFonts w:ascii="Consolas" w:hAnsi="Consolas"/>
           <w:lang w:val="en-US"/>
         </w:rPr>
         <w:t>int</w:t>
@@ -22633,6 +22948,7 @@
       <w:r>
         <w:rPr>
           <w:rStyle w:val="fontstyle21"/>
+          <w:rFonts w:ascii="Consolas" w:hAnsi="Consolas"/>
           <w:lang w:val="en-US"/>
         </w:rPr>
         <w:t xml:space="preserve"> </w:t>
@@ -22640,6 +22956,7 @@
       <w:r>
         <w:rPr>
           <w:rStyle w:val="fontstyle21"/>
+          <w:rFonts w:ascii="Consolas" w:hAnsi="Consolas"/>
           <w:color w:val="000000"/>
           <w:lang w:val="en-US"/>
         </w:rPr>
@@ -22648,6 +22965,7 @@
       <w:r>
         <w:rPr>
           <w:rStyle w:val="fontstyle21"/>
+          <w:rFonts w:ascii="Consolas" w:hAnsi="Consolas"/>
           <w:color w:val="666666"/>
           <w:lang w:val="en-US"/>
         </w:rPr>
@@ -22656,6 +22974,7 @@
       <w:r>
         <w:rPr>
           <w:rStyle w:val="fontstyle21"/>
+          <w:rFonts w:ascii="Consolas" w:hAnsi="Consolas"/>
           <w:lang w:val="en-US"/>
         </w:rPr>
         <w:t>get</w:t>
@@ -22663,6 +22982,7 @@
       <w:r>
         <w:rPr>
           <w:rStyle w:val="fontstyle21"/>
+          <w:rFonts w:ascii="Consolas" w:hAnsi="Consolas"/>
           <w:color w:val="666666"/>
           <w:lang w:val="en-US"/>
         </w:rPr>
@@ -22671,6 +22991,7 @@
       <w:r>
         <w:rPr>
           <w:rStyle w:val="fontstyle21"/>
+          <w:rFonts w:ascii="Consolas" w:hAnsi="Consolas"/>
           <w:lang w:val="en-US"/>
         </w:rPr>
         <w:t>set</w:t>
@@ -22678,6 +22999,7 @@
       <w:r>
         <w:rPr>
           <w:rStyle w:val="fontstyle21"/>
+          <w:rFonts w:ascii="Consolas" w:hAnsi="Consolas"/>
           <w:color w:val="666666"/>
           <w:lang w:val="en-US"/>
         </w:rPr>
@@ -22686,13 +23008,14 @@
       <w:r>
         <w:rPr>
           <w:rStyle w:val="fontstyle41"/>
+          <w:rFonts w:ascii="Consolas" w:hAnsi="Consolas"/>
           <w:lang w:val="en-US"/>
         </w:rPr>
         <w:t>// non-identity column</w:t>
       </w:r>
       <w:r>
         <w:rPr>
-          <w:rFonts w:ascii="RobotoMono-Italic" w:hAnsi="RobotoMono-Italic"/>
+          <w:rFonts w:ascii="Consolas" w:hAnsi="Consolas"/>
           <w:i/>
           <w:iCs/>
           <w:color w:val="006400"/>
@@ -22705,6 +23028,7 @@
       <w:r>
         <w:rPr>
           <w:rStyle w:val="fontstyle21"/>
+          <w:rFonts w:ascii="Consolas" w:hAnsi="Consolas"/>
           <w:color w:val="666666"/>
           <w:lang w:val="en-US"/>
         </w:rPr>
@@ -22712,7 +23036,7 @@
       </w:r>
       <w:r>
         <w:rPr>
-          <w:rFonts w:ascii="RobotoMono-Regular" w:hAnsi="RobotoMono-Regular"/>
+          <w:rFonts w:ascii="Consolas" w:hAnsi="Consolas"/>
           <w:color w:val="666666"/>
           <w:sz w:val="18"/>
           <w:szCs w:val="18"/>
@@ -22723,13 +23047,14 @@
       <w:r>
         <w:rPr>
           <w:rStyle w:val="fontstyle31"/>
+          <w:rFonts w:ascii="Consolas" w:hAnsi="Consolas"/>
           <w:lang w:val="en-US"/>
         </w:rPr>
         <w:t>The following SQL creates a table with a computed column:</w:t>
       </w:r>
       <w:r>
         <w:rPr>
-          <w:rFonts w:ascii="OpenSans" w:hAnsi="OpenSans"/>
+          <w:rFonts w:ascii="Consolas" w:hAnsi="Consolas"/>
           <w:color w:val="000000"/>
           <w:sz w:val="20"/>
           <w:szCs w:val="20"/>
@@ -22740,6 +23065,7 @@
       <w:r>
         <w:rPr>
           <w:rStyle w:val="fontstyle21"/>
+          <w:rFonts w:ascii="Consolas" w:hAnsi="Consolas"/>
           <w:color w:val="000000"/>
           <w:lang w:val="en-US"/>
         </w:rPr>
@@ -22748,6 +23074,7 @@
       <w:r>
         <w:rPr>
           <w:rStyle w:val="fontstyle21"/>
+          <w:rFonts w:ascii="Consolas" w:hAnsi="Consolas"/>
           <w:color w:val="666666"/>
           <w:lang w:val="en-US"/>
         </w:rPr>
@@ -22756,6 +23083,7 @@
       <w:r>
         <w:rPr>
           <w:rStyle w:val="fontstyle21"/>
+          <w:rFonts w:ascii="Consolas" w:hAnsi="Consolas"/>
           <w:color w:val="000000"/>
           <w:lang w:val="en-US"/>
         </w:rPr>
@@ -22764,6 +23092,7 @@
       <w:r>
         <w:rPr>
           <w:rStyle w:val="fontstyle21"/>
+          <w:rFonts w:ascii="Consolas" w:hAnsi="Consolas"/>
           <w:color w:val="666666"/>
           <w:lang w:val="en-US"/>
         </w:rPr>
@@ -22771,7 +23100,7 @@
       </w:r>
       <w:r>
         <w:rPr>
-          <w:rFonts w:ascii="RobotoMono-Regular" w:hAnsi="RobotoMono-Regular"/>
+          <w:rFonts w:ascii="Consolas" w:hAnsi="Consolas"/>
           <w:color w:val="666666"/>
           <w:sz w:val="18"/>
           <w:szCs w:val="18"/>
@@ -22782,6 +23111,7 @@
       <w:r>
         <w:rPr>
           <w:rStyle w:val="fontstyle21"/>
+          <w:rFonts w:ascii="Consolas" w:hAnsi="Consolas"/>
           <w:color w:val="000000"/>
           <w:lang w:val="en-US"/>
         </w:rPr>
@@ -22791,6 +23121,7 @@
       <w:r>
         <w:rPr>
           <w:rStyle w:val="fontstyle21"/>
+          <w:rFonts w:ascii="Consolas" w:hAnsi="Consolas"/>
           <w:color w:val="000000"/>
           <w:lang w:val="en-US"/>
         </w:rPr>
@@ -22800,6 +23131,7 @@
       <w:r>
         <w:rPr>
           <w:rStyle w:val="fontstyle21"/>
+          <w:rFonts w:ascii="Consolas" w:hAnsi="Consolas"/>
           <w:color w:val="666666"/>
           <w:lang w:val="en-US"/>
         </w:rPr>
@@ -22808,6 +23140,7 @@
       <w:r>
         <w:rPr>
           <w:rStyle w:val="fontstyle21"/>
+          <w:rFonts w:ascii="Consolas" w:hAnsi="Consolas"/>
           <w:color w:val="FF0000"/>
           <w:lang w:val="en-US"/>
         </w:rPr>
@@ -22816,6 +23149,7 @@
       <w:r>
         <w:rPr>
           <w:rStyle w:val="fontstyle21"/>
+          <w:rFonts w:ascii="Consolas" w:hAnsi="Consolas"/>
           <w:color w:val="666666"/>
           <w:lang w:val="en-US"/>
         </w:rPr>
@@ -22824,6 +23158,7 @@
       <w:r>
         <w:rPr>
           <w:rStyle w:val="fontstyle21"/>
+          <w:rFonts w:ascii="Consolas" w:hAnsi="Consolas"/>
           <w:color w:val="000000"/>
           <w:lang w:val="en-US"/>
         </w:rPr>
@@ -22831,7 +23166,7 @@
       </w:r>
       <w:r>
         <w:rPr>
-          <w:rFonts w:ascii="RobotoMono-Regular" w:hAnsi="RobotoMono-Regular"/>
+          <w:rFonts w:ascii="Consolas" w:hAnsi="Consolas"/>
           <w:color w:val="000000"/>
           <w:sz w:val="18"/>
           <w:szCs w:val="18"/>
@@ -22843,6 +23178,7 @@
       <w:r>
         <w:rPr>
           <w:rStyle w:val="fontstyle21"/>
+          <w:rFonts w:ascii="Consolas" w:hAnsi="Consolas"/>
           <w:color w:val="000000"/>
           <w:lang w:val="en-US"/>
         </w:rPr>
@@ -22852,6 +23188,7 @@
       <w:r>
         <w:rPr>
           <w:rStyle w:val="fontstyle21"/>
+          <w:rFonts w:ascii="Consolas" w:hAnsi="Consolas"/>
           <w:color w:val="000000"/>
           <w:lang w:val="en-US"/>
         </w:rPr>
@@ -22860,6 +23197,7 @@
       <w:r>
         <w:rPr>
           <w:rStyle w:val="fontstyle21"/>
+          <w:rFonts w:ascii="Consolas" w:hAnsi="Consolas"/>
           <w:lang w:val="en-US"/>
         </w:rPr>
         <w:t>NULL</w:t>
@@ -22867,6 +23205,7 @@
       <w:r>
         <w:rPr>
           <w:rStyle w:val="fontstyle21"/>
+          <w:rFonts w:ascii="Consolas" w:hAnsi="Consolas"/>
           <w:color w:val="000000"/>
           <w:lang w:val="en-US"/>
         </w:rPr>
@@ -22874,7 +23213,7 @@
       </w:r>
       <w:r>
         <w:rPr>
-          <w:rFonts w:ascii="RobotoMono-Regular" w:hAnsi="RobotoMono-Regular"/>
+          <w:rFonts w:ascii="Consolas" w:hAnsi="Consolas"/>
           <w:color w:val="000000"/>
           <w:sz w:val="18"/>
           <w:szCs w:val="18"/>
@@ -22885,6 +23224,7 @@
       <w:r>
         <w:rPr>
           <w:rStyle w:val="fontstyle21"/>
+          <w:rFonts w:ascii="Consolas" w:hAnsi="Consolas"/>
           <w:color w:val="000000"/>
           <w:lang w:val="en-US"/>
         </w:rPr>
@@ -22893,6 +23233,7 @@
       <w:r>
         <w:rPr>
           <w:rStyle w:val="fontstyle21"/>
+          <w:rFonts w:ascii="Consolas" w:hAnsi="Consolas"/>
           <w:lang w:val="en-US"/>
         </w:rPr>
         <w:t xml:space="preserve">AS </w:t>
@@ -22900,6 +23241,7 @@
       <w:r>
         <w:rPr>
           <w:rStyle w:val="fontstyle21"/>
+          <w:rFonts w:ascii="Consolas" w:hAnsi="Consolas"/>
           <w:color w:val="000000"/>
           <w:lang w:val="en-US"/>
         </w:rPr>
@@ -22908,6 +23250,7 @@
       <w:r>
         <w:rPr>
           <w:rStyle w:val="fontstyle21"/>
+          <w:rFonts w:ascii="Consolas" w:hAnsi="Consolas"/>
           <w:color w:val="666666"/>
           <w:lang w:val="en-US"/>
         </w:rPr>
@@ -22916,6 +23259,7 @@
       <w:r>
         <w:rPr>
           <w:rStyle w:val="fontstyle21"/>
+          <w:rFonts w:ascii="Consolas" w:hAnsi="Consolas"/>
           <w:color w:val="000000"/>
           <w:lang w:val="en-US"/>
         </w:rPr>
@@ -22925,6 +23269,7 @@
       <w:r>
         <w:rPr>
           <w:rStyle w:val="fontstyle21"/>
+          <w:rFonts w:ascii="Consolas" w:hAnsi="Consolas"/>
           <w:color w:val="000000"/>
           <w:lang w:val="en-US"/>
         </w:rPr>
@@ -22934,6 +23279,7 @@
       <w:r>
         <w:rPr>
           <w:rStyle w:val="fontstyle21"/>
+          <w:rFonts w:ascii="Consolas" w:hAnsi="Consolas"/>
           <w:color w:val="000000"/>
           <w:lang w:val="en-US"/>
         </w:rPr>
@@ -22942,6 +23288,7 @@
       <w:r>
         <w:rPr>
           <w:rStyle w:val="fontstyle21"/>
+          <w:rFonts w:ascii="Consolas" w:hAnsi="Consolas"/>
           <w:color w:val="666666"/>
           <w:lang w:val="en-US"/>
         </w:rPr>
@@ -22949,7 +23296,7 @@
       </w:r>
       <w:r>
         <w:rPr>
-          <w:rFonts w:ascii="RobotoMono-Regular" w:hAnsi="RobotoMono-Regular"/>
+          <w:rFonts w:ascii="Consolas" w:hAnsi="Consolas"/>
           <w:color w:val="666666"/>
           <w:sz w:val="18"/>
           <w:szCs w:val="18"/>
@@ -22960,6 +23307,7 @@
       <w:r>
         <w:rPr>
           <w:rStyle w:val="fontstyle21"/>
+          <w:rFonts w:ascii="Consolas" w:hAnsi="Consolas"/>
           <w:color w:val="666666"/>
           <w:lang w:val="en-US"/>
         </w:rPr>
@@ -22967,6 +23315,7 @@
       </w:r>
       <w:r>
         <w:rPr>
+          <w:rFonts w:ascii="Consolas" w:hAnsi="Consolas"/>
           <w:lang w:val="en-US"/>
         </w:rPr>
         <w:br/>
@@ -22974,13 +23323,14 @@
       <w:r>
         <w:rPr>
           <w:rStyle w:val="fontstyle51"/>
+          <w:rFonts w:ascii="Consolas" w:hAnsi="Consolas"/>
           <w:lang w:val="en-US"/>
         </w:rPr>
         <w:t>GoalKicker.com – Entity Framework Notes for Professionals 12</w:t>
       </w:r>
       <w:r>
         <w:rPr>
-          <w:rFonts w:ascii="Quicksand-Regular" w:hAnsi="Quicksand-Regular"/>
+          <w:rFonts w:ascii="Consolas" w:hAnsi="Consolas"/>
           <w:color w:val="1889D0"/>
           <w:sz w:val="20"/>
           <w:szCs w:val="20"/>
@@ -22991,6 +23341,7 @@
       <w:r>
         <w:rPr>
           <w:rStyle w:val="fontstyle21"/>
+          <w:rFonts w:ascii="Consolas" w:hAnsi="Consolas"/>
           <w:color w:val="000000"/>
           <w:lang w:val="en-US"/>
         </w:rPr>
@@ -22998,7 +23349,7 @@
       </w:r>
       <w:r>
         <w:rPr>
-          <w:rFonts w:ascii="RobotoMono-Regular" w:hAnsi="RobotoMono-Regular"/>
+          <w:rFonts w:ascii="Consolas" w:hAnsi="Consolas"/>
           <w:color w:val="000000"/>
           <w:sz w:val="18"/>
           <w:szCs w:val="18"/>
@@ -23009,6 +23360,7 @@
       <w:r>
         <w:rPr>
           <w:rStyle w:val="fontstyle31"/>
+          <w:rFonts w:ascii="Consolas" w:hAnsi="Consolas"/>
           <w:lang w:val="en-US"/>
         </w:rPr>
         <w:t xml:space="preserve">To create an entity for representing the records in the above table, you would need to use the </w:t>
@@ -23017,6 +23369,7 @@
       <w:r>
         <w:rPr>
           <w:rStyle w:val="fontstyle21"/>
+          <w:rFonts w:ascii="Consolas" w:hAnsi="Consolas"/>
           <w:color w:val="000000"/>
           <w:lang w:val="en-US"/>
         </w:rPr>
@@ -23025,7 +23378,7 @@
       <w:proofErr w:type="spellEnd"/>
       <w:r>
         <w:rPr>
-          <w:rFonts w:ascii="RobotoMono-Regular" w:hAnsi="RobotoMono-Regular"/>
+          <w:rFonts w:ascii="Consolas" w:hAnsi="Consolas"/>
           <w:color w:val="000000"/>
           <w:sz w:val="18"/>
           <w:szCs w:val="18"/>
@@ -23036,6 +23389,7 @@
       <w:r>
         <w:rPr>
           <w:rStyle w:val="fontstyle31"/>
+          <w:rFonts w:ascii="Consolas" w:hAnsi="Consolas"/>
           <w:lang w:val="en-US"/>
         </w:rPr>
         <w:t xml:space="preserve">attribute with a value of </w:t>
@@ -23043,6 +23397,7 @@
       <w:r>
         <w:rPr>
           <w:rStyle w:val="fontstyle21"/>
+          <w:rFonts w:ascii="Consolas" w:hAnsi="Consolas"/>
           <w:color w:val="000000"/>
           <w:lang w:val="en-US"/>
         </w:rPr>
@@ -23051,13 +23406,14 @@
       <w:r>
         <w:rPr>
           <w:rStyle w:val="fontstyle31"/>
+          <w:rFonts w:ascii="Consolas" w:hAnsi="Consolas"/>
           <w:lang w:val="en-US"/>
         </w:rPr>
         <w:t>.</w:t>
       </w:r>
       <w:r>
         <w:rPr>
-          <w:rFonts w:ascii="OpenSans" w:hAnsi="OpenSans"/>
+          <w:rFonts w:ascii="Consolas" w:hAnsi="Consolas"/>
           <w:color w:val="000000"/>
           <w:sz w:val="20"/>
           <w:szCs w:val="20"/>
@@ -23069,6 +23425,7 @@
       <w:r>
         <w:rPr>
           <w:rStyle w:val="fontstyle21"/>
+          <w:rFonts w:ascii="Consolas" w:hAnsi="Consolas"/>
           <w:color w:val="666666"/>
           <w:lang w:val="en-US"/>
         </w:rPr>
@@ -23077,6 +23434,7 @@
       <w:r>
         <w:rPr>
           <w:rStyle w:val="fontstyle21"/>
+          <w:rFonts w:ascii="Consolas" w:hAnsi="Consolas"/>
           <w:color w:val="000000"/>
           <w:lang w:val="en-US"/>
         </w:rPr>
@@ -23085,6 +23443,7 @@
       <w:r>
         <w:rPr>
           <w:rStyle w:val="fontstyle21"/>
+          <w:rFonts w:ascii="Consolas" w:hAnsi="Consolas"/>
           <w:color w:val="666666"/>
           <w:lang w:val="en-US"/>
         </w:rPr>
@@ -23093,6 +23452,7 @@
       <w:r>
         <w:rPr>
           <w:rStyle w:val="fontstyle21"/>
+          <w:rFonts w:ascii="Consolas" w:hAnsi="Consolas"/>
           <w:color w:val="A60000"/>
           <w:lang w:val="en-US"/>
         </w:rPr>
@@ -23101,6 +23461,7 @@
       <w:r>
         <w:rPr>
           <w:rStyle w:val="fontstyle21"/>
+          <w:rFonts w:ascii="Consolas" w:hAnsi="Consolas"/>
           <w:color w:val="666666"/>
           <w:lang w:val="en-US"/>
         </w:rPr>
@@ -23108,7 +23469,7 @@
       </w:r>
       <w:r>
         <w:rPr>
-          <w:rFonts w:ascii="RobotoMono-Regular" w:hAnsi="RobotoMono-Regular"/>
+          <w:rFonts w:ascii="Consolas" w:hAnsi="Consolas"/>
           <w:color w:val="666666"/>
           <w:sz w:val="18"/>
           <w:szCs w:val="18"/>
@@ -23119,6 +23480,7 @@
       <w:r>
         <w:rPr>
           <w:rStyle w:val="fontstyle21"/>
+          <w:rFonts w:ascii="Consolas" w:hAnsi="Consolas"/>
           <w:lang w:val="en-US"/>
         </w:rPr>
         <w:lastRenderedPageBreak/>
@@ -23127,6 +23489,7 @@
       <w:r>
         <w:rPr>
           <w:rStyle w:val="fontstyle21"/>
+          <w:rFonts w:ascii="Consolas" w:hAnsi="Consolas"/>
           <w:color w:val="000000"/>
           <w:lang w:val="en-US"/>
         </w:rPr>
@@ -23134,7 +23497,7 @@
       </w:r>
       <w:r>
         <w:rPr>
-          <w:rFonts w:ascii="RobotoMono-Regular" w:hAnsi="RobotoMono-Regular"/>
+          <w:rFonts w:ascii="Consolas" w:hAnsi="Consolas"/>
           <w:color w:val="000000"/>
           <w:sz w:val="18"/>
           <w:szCs w:val="18"/>
@@ -23145,6 +23508,7 @@
       <w:r>
         <w:rPr>
           <w:rStyle w:val="fontstyle21"/>
+          <w:rFonts w:ascii="Consolas" w:hAnsi="Consolas"/>
           <w:color w:val="666666"/>
           <w:lang w:val="en-US"/>
         </w:rPr>
@@ -23152,7 +23516,7 @@
       </w:r>
       <w:r>
         <w:rPr>
-          <w:rFonts w:ascii="RobotoMono-Regular" w:hAnsi="RobotoMono-Regular"/>
+          <w:rFonts w:ascii="Consolas" w:hAnsi="Consolas"/>
           <w:color w:val="666666"/>
           <w:sz w:val="18"/>
           <w:szCs w:val="18"/>
@@ -23163,6 +23527,7 @@
       <w:r>
         <w:rPr>
           <w:rStyle w:val="fontstyle21"/>
+          <w:rFonts w:ascii="Consolas" w:hAnsi="Consolas"/>
           <w:color w:val="666666"/>
           <w:lang w:val="en-US"/>
         </w:rPr>
@@ -23171,6 +23536,7 @@
       <w:r>
         <w:rPr>
           <w:rStyle w:val="fontstyle21"/>
+          <w:rFonts w:ascii="Consolas" w:hAnsi="Consolas"/>
           <w:color w:val="000000"/>
           <w:lang w:val="en-US"/>
         </w:rPr>
@@ -23180,6 +23546,7 @@
       <w:r>
         <w:rPr>
           <w:rStyle w:val="fontstyle21"/>
+          <w:rFonts w:ascii="Consolas" w:hAnsi="Consolas"/>
           <w:color w:val="000000"/>
           <w:lang w:val="en-US"/>
         </w:rPr>
@@ -23189,6 +23556,7 @@
       <w:r>
         <w:rPr>
           <w:rStyle w:val="fontstyle21"/>
+          <w:rFonts w:ascii="Consolas" w:hAnsi="Consolas"/>
           <w:color w:val="666666"/>
           <w:lang w:val="en-US"/>
         </w:rPr>
@@ -23197,6 +23565,7 @@
       <w:r>
         <w:rPr>
           <w:rStyle w:val="fontstyle21"/>
+          <w:rFonts w:ascii="Consolas" w:hAnsi="Consolas"/>
           <w:color w:val="FF0000"/>
           <w:lang w:val="en-US"/>
         </w:rPr>
@@ -23205,6 +23574,7 @@
       <w:r>
         <w:rPr>
           <w:rStyle w:val="fontstyle21"/>
+          <w:rFonts w:ascii="Consolas" w:hAnsi="Consolas"/>
           <w:color w:val="666666"/>
           <w:lang w:val="en-US"/>
         </w:rPr>
@@ -23212,7 +23582,7 @@
       </w:r>
       <w:r>
         <w:rPr>
-          <w:rFonts w:ascii="RobotoMono-Regular" w:hAnsi="RobotoMono-Regular"/>
+          <w:rFonts w:ascii="Consolas" w:hAnsi="Consolas"/>
           <w:color w:val="666666"/>
           <w:sz w:val="18"/>
           <w:szCs w:val="18"/>
@@ -23223,6 +23593,7 @@
       <w:r>
         <w:rPr>
           <w:rStyle w:val="fontstyle21"/>
+          <w:rFonts w:ascii="Consolas" w:hAnsi="Consolas"/>
           <w:lang w:val="en-US"/>
         </w:rPr>
         <w:t xml:space="preserve">public string </w:t>
@@ -23230,6 +23601,7 @@
       <w:r>
         <w:rPr>
           <w:rStyle w:val="fontstyle21"/>
+          <w:rFonts w:ascii="Consolas" w:hAnsi="Consolas"/>
           <w:color w:val="000000"/>
           <w:lang w:val="en-US"/>
         </w:rPr>
@@ -23238,6 +23610,7 @@
       <w:r>
         <w:rPr>
           <w:rStyle w:val="fontstyle21"/>
+          <w:rFonts w:ascii="Consolas" w:hAnsi="Consolas"/>
           <w:color w:val="666666"/>
           <w:lang w:val="en-US"/>
         </w:rPr>
@@ -23246,6 +23619,7 @@
       <w:r>
         <w:rPr>
           <w:rStyle w:val="fontstyle21"/>
+          <w:rFonts w:ascii="Consolas" w:hAnsi="Consolas"/>
           <w:lang w:val="en-US"/>
         </w:rPr>
         <w:t>get</w:t>
@@ -23253,6 +23627,7 @@
       <w:r>
         <w:rPr>
           <w:rStyle w:val="fontstyle21"/>
+          <w:rFonts w:ascii="Consolas" w:hAnsi="Consolas"/>
           <w:color w:val="666666"/>
           <w:lang w:val="en-US"/>
         </w:rPr>
@@ -23261,6 +23636,7 @@
       <w:r>
         <w:rPr>
           <w:rStyle w:val="fontstyle21"/>
+          <w:rFonts w:ascii="Consolas" w:hAnsi="Consolas"/>
           <w:lang w:val="en-US"/>
         </w:rPr>
         <w:t>set</w:t>
@@ -23268,6 +23644,7 @@
       <w:r>
         <w:rPr>
           <w:rStyle w:val="fontstyle21"/>
+          <w:rFonts w:ascii="Consolas" w:hAnsi="Consolas"/>
           <w:color w:val="666666"/>
           <w:lang w:val="en-US"/>
         </w:rPr>
@@ -23275,7 +23652,7 @@
       </w:r>
       <w:r>
         <w:rPr>
-          <w:rFonts w:ascii="RobotoMono-Regular" w:hAnsi="RobotoMono-Regular"/>
+          <w:rFonts w:ascii="Consolas" w:hAnsi="Consolas"/>
           <w:color w:val="666666"/>
           <w:sz w:val="18"/>
           <w:szCs w:val="18"/>
@@ -23286,6 +23663,7 @@
       <w:r>
         <w:rPr>
           <w:rStyle w:val="fontstyle21"/>
+          <w:rFonts w:ascii="Consolas" w:hAnsi="Consolas"/>
           <w:lang w:val="en-US"/>
         </w:rPr>
         <w:t xml:space="preserve">public </w:t>
@@ -23294,6 +23672,7 @@
       <w:r>
         <w:rPr>
           <w:rStyle w:val="fontstyle21"/>
+          <w:rFonts w:ascii="Consolas" w:hAnsi="Consolas"/>
           <w:color w:val="000000"/>
           <w:lang w:val="en-US"/>
         </w:rPr>
@@ -23303,6 +23682,7 @@
       <w:r>
         <w:rPr>
           <w:rStyle w:val="fontstyle21"/>
+          <w:rFonts w:ascii="Consolas" w:hAnsi="Consolas"/>
           <w:color w:val="000000"/>
           <w:lang w:val="en-US"/>
         </w:rPr>
@@ -23312,6 +23692,7 @@
       <w:r>
         <w:rPr>
           <w:rStyle w:val="fontstyle21"/>
+          <w:rFonts w:ascii="Consolas" w:hAnsi="Consolas"/>
           <w:color w:val="000000"/>
           <w:lang w:val="en-US"/>
         </w:rPr>
@@ -23321,6 +23702,7 @@
       <w:r>
         <w:rPr>
           <w:rStyle w:val="fontstyle21"/>
+          <w:rFonts w:ascii="Consolas" w:hAnsi="Consolas"/>
           <w:color w:val="000000"/>
           <w:lang w:val="en-US"/>
         </w:rPr>
@@ -23329,6 +23711,7 @@
       <w:r>
         <w:rPr>
           <w:rStyle w:val="fontstyle21"/>
+          <w:rFonts w:ascii="Consolas" w:hAnsi="Consolas"/>
           <w:color w:val="666666"/>
           <w:lang w:val="en-US"/>
         </w:rPr>
@@ -23337,6 +23720,7 @@
       <w:r>
         <w:rPr>
           <w:rStyle w:val="fontstyle21"/>
+          <w:rFonts w:ascii="Consolas" w:hAnsi="Consolas"/>
           <w:lang w:val="en-US"/>
         </w:rPr>
         <w:t>get</w:t>
@@ -23344,6 +23728,7 @@
       <w:r>
         <w:rPr>
           <w:rStyle w:val="fontstyle21"/>
+          <w:rFonts w:ascii="Consolas" w:hAnsi="Consolas"/>
           <w:color w:val="666666"/>
           <w:lang w:val="en-US"/>
         </w:rPr>
@@ -23352,6 +23737,7 @@
       <w:r>
         <w:rPr>
           <w:rStyle w:val="fontstyle21"/>
+          <w:rFonts w:ascii="Consolas" w:hAnsi="Consolas"/>
           <w:lang w:val="en-US"/>
         </w:rPr>
         <w:t>set</w:t>
@@ -23359,6 +23745,7 @@
       <w:r>
         <w:rPr>
           <w:rStyle w:val="fontstyle21"/>
+          <w:rFonts w:ascii="Consolas" w:hAnsi="Consolas"/>
           <w:color w:val="666666"/>
           <w:lang w:val="en-US"/>
         </w:rPr>
@@ -23366,7 +23753,7 @@
       </w:r>
       <w:r>
         <w:rPr>
-          <w:rFonts w:ascii="RobotoMono-Regular" w:hAnsi="RobotoMono-Regular"/>
+          <w:rFonts w:ascii="Consolas" w:hAnsi="Consolas"/>
           <w:color w:val="666666"/>
           <w:sz w:val="18"/>
           <w:szCs w:val="18"/>
@@ -23377,6 +23764,7 @@
       <w:r>
         <w:rPr>
           <w:rStyle w:val="fontstyle21"/>
+          <w:rFonts w:ascii="Consolas" w:hAnsi="Consolas"/>
           <w:color w:val="666666"/>
           <w:lang w:val="en-US"/>
         </w:rPr>
@@ -23386,6 +23774,7 @@
       <w:r>
         <w:rPr>
           <w:rStyle w:val="fontstyle21"/>
+          <w:rFonts w:ascii="Consolas" w:hAnsi="Consolas"/>
           <w:color w:val="000000"/>
           <w:lang w:val="en-US"/>
         </w:rPr>
@@ -23395,6 +23784,7 @@
       <w:r>
         <w:rPr>
           <w:rStyle w:val="fontstyle21"/>
+          <w:rFonts w:ascii="Consolas" w:hAnsi="Consolas"/>
           <w:color w:val="666666"/>
           <w:lang w:val="en-US"/>
         </w:rPr>
@@ -23404,6 +23794,7 @@
       <w:r>
         <w:rPr>
           <w:rStyle w:val="fontstyle21"/>
+          <w:rFonts w:ascii="Consolas" w:hAnsi="Consolas"/>
           <w:color w:val="000000"/>
           <w:lang w:val="en-US"/>
         </w:rPr>
@@ -23412,6 +23803,7 @@
       <w:r>
         <w:rPr>
           <w:rStyle w:val="fontstyle21"/>
+          <w:rFonts w:ascii="Consolas" w:hAnsi="Consolas"/>
           <w:color w:val="666666"/>
           <w:lang w:val="en-US"/>
         </w:rPr>
@@ -23420,6 +23812,7 @@
       <w:r>
         <w:rPr>
           <w:rStyle w:val="fontstyle21"/>
+          <w:rFonts w:ascii="Consolas" w:hAnsi="Consolas"/>
           <w:color w:val="000000"/>
           <w:lang w:val="en-US"/>
         </w:rPr>
@@ -23429,6 +23822,7 @@
       <w:r>
         <w:rPr>
           <w:rStyle w:val="fontstyle21"/>
+          <w:rFonts w:ascii="Consolas" w:hAnsi="Consolas"/>
           <w:color w:val="666666"/>
           <w:lang w:val="en-US"/>
         </w:rPr>
@@ -23436,7 +23830,7 @@
       </w:r>
       <w:r>
         <w:rPr>
-          <w:rFonts w:ascii="RobotoMono-Regular" w:hAnsi="RobotoMono-Regular"/>
+          <w:rFonts w:ascii="Consolas" w:hAnsi="Consolas"/>
           <w:color w:val="666666"/>
           <w:sz w:val="18"/>
           <w:szCs w:val="18"/>
@@ -23447,6 +23841,7 @@
       <w:r>
         <w:rPr>
           <w:rStyle w:val="fontstyle21"/>
+          <w:rFonts w:ascii="Consolas" w:hAnsi="Consolas"/>
           <w:lang w:val="en-US"/>
         </w:rPr>
         <w:t xml:space="preserve">public </w:t>
@@ -23455,6 +23850,7 @@
       <w:r>
         <w:rPr>
           <w:rStyle w:val="fontstyle21"/>
+          <w:rFonts w:ascii="Consolas" w:hAnsi="Consolas"/>
           <w:lang w:val="en-US"/>
         </w:rPr>
         <w:t>int</w:t>
@@ -23463,6 +23859,7 @@
       <w:r>
         <w:rPr>
           <w:rStyle w:val="fontstyle21"/>
+          <w:rFonts w:ascii="Consolas" w:hAnsi="Consolas"/>
           <w:lang w:val="en-US"/>
         </w:rPr>
         <w:t xml:space="preserve"> </w:t>
@@ -23470,6 +23867,7 @@
       <w:r>
         <w:rPr>
           <w:rStyle w:val="fontstyle21"/>
+          <w:rFonts w:ascii="Consolas" w:hAnsi="Consolas"/>
           <w:color w:val="000000"/>
           <w:lang w:val="en-US"/>
         </w:rPr>
@@ -23478,6 +23876,7 @@
       <w:r>
         <w:rPr>
           <w:rStyle w:val="fontstyle21"/>
+          <w:rFonts w:ascii="Consolas" w:hAnsi="Consolas"/>
           <w:color w:val="666666"/>
           <w:lang w:val="en-US"/>
         </w:rPr>
@@ -23486,6 +23885,7 @@
       <w:r>
         <w:rPr>
           <w:rStyle w:val="fontstyle21"/>
+          <w:rFonts w:ascii="Consolas" w:hAnsi="Consolas"/>
           <w:lang w:val="en-US"/>
         </w:rPr>
         <w:t>get</w:t>
@@ -23493,6 +23893,7 @@
       <w:r>
         <w:rPr>
           <w:rStyle w:val="fontstyle21"/>
+          <w:rFonts w:ascii="Consolas" w:hAnsi="Consolas"/>
           <w:color w:val="666666"/>
           <w:lang w:val="en-US"/>
         </w:rPr>
@@ -23501,6 +23902,7 @@
       <w:r>
         <w:rPr>
           <w:rStyle w:val="fontstyle21"/>
+          <w:rFonts w:ascii="Consolas" w:hAnsi="Consolas"/>
           <w:lang w:val="en-US"/>
         </w:rPr>
         <w:t>set</w:t>
@@ -23508,6 +23910,7 @@
       <w:r>
         <w:rPr>
           <w:rStyle w:val="fontstyle21"/>
+          <w:rFonts w:ascii="Consolas" w:hAnsi="Consolas"/>
           <w:color w:val="666666"/>
           <w:lang w:val="en-US"/>
         </w:rPr>
@@ -23515,7 +23918,7 @@
       </w:r>
       <w:r>
         <w:rPr>
-          <w:rFonts w:ascii="RobotoMono-Regular" w:hAnsi="RobotoMono-Regular"/>
+          <w:rFonts w:ascii="Consolas" w:hAnsi="Consolas"/>
           <w:color w:val="666666"/>
           <w:sz w:val="18"/>
           <w:szCs w:val="18"/>
@@ -23526,6 +23929,7 @@
       <w:r>
         <w:rPr>
           <w:rStyle w:val="fontstyle21"/>
+          <w:rFonts w:ascii="Consolas" w:hAnsi="Consolas"/>
           <w:color w:val="666666"/>
           <w:lang w:val="en-US"/>
         </w:rPr>
@@ -23533,7 +23937,7 @@
       </w:r>
       <w:r>
         <w:rPr>
-          <w:rFonts w:ascii="RobotoMono-Regular" w:hAnsi="RobotoMono-Regular"/>
+          <w:rFonts w:ascii="Consolas" w:hAnsi="Consolas"/>
           <w:color w:val="666666"/>
           <w:sz w:val="18"/>
           <w:szCs w:val="18"/>
@@ -23541,351 +23945,7 @@
         </w:rPr>
         <w:br/>
       </w:r>
-      <w:r>
-        <w:rPr>
-          <w:rStyle w:val="fontstyle01"/>
-          <w:sz w:val="36"/>
-          <w:szCs w:val="36"/>
-          <w:lang w:val="en-US"/>
-        </w:rPr>
-        <w:t>Section 3.3: [Required] attribute</w:t>
-      </w:r>
-      <w:r>
-        <w:rPr>
-          <w:rFonts w:ascii="Quicksand-Bold" w:hAnsi="Quicksand-Bold"/>
-          <w:b/>
-          <w:bCs/>
-          <w:color w:val="1889D0"/>
-          <w:sz w:val="36"/>
-          <w:szCs w:val="36"/>
-          <w:lang w:val="en-US"/>
-        </w:rPr>
-        <w:br/>
-      </w:r>
-      <w:r>
-        <w:rPr>
-          <w:rStyle w:val="fontstyle31"/>
-          <w:lang w:val="en-US"/>
-        </w:rPr>
-        <w:t>When applied to a property of a domain class, the database will create a NOT NULL column.</w:t>
-      </w:r>
-      <w:r>
-        <w:rPr>
-          <w:rFonts w:ascii="OpenSans" w:hAnsi="OpenSans"/>
-          <w:color w:val="000000"/>
-          <w:sz w:val="20"/>
-          <w:szCs w:val="20"/>
-          <w:lang w:val="en-US"/>
-        </w:rPr>
-        <w:br/>
-      </w:r>
-      <w:proofErr w:type="gramStart"/>
-      <w:r>
-        <w:rPr>
-          <w:rStyle w:val="fontstyle21"/>
-          <w:lang w:val="en-US"/>
-        </w:rPr>
-        <w:t>using</w:t>
-      </w:r>
-      <w:proofErr w:type="gramEnd"/>
-      <w:r>
-        <w:rPr>
-          <w:rStyle w:val="fontstyle21"/>
-          <w:lang w:val="en-US"/>
-        </w:rPr>
-        <w:t xml:space="preserve"> </w:t>
-      </w:r>
-      <w:proofErr w:type="spellStart"/>
-      <w:r>
-        <w:rPr>
-          <w:rStyle w:val="fontstyle21"/>
-          <w:color w:val="000000"/>
-          <w:lang w:val="en-US"/>
-        </w:rPr>
-        <w:t>System.ComponentModel</w:t>
-      </w:r>
-      <w:r>
-        <w:rPr>
-          <w:rStyle w:val="fontstyle21"/>
-          <w:color w:val="666666"/>
-          <w:lang w:val="en-US"/>
-        </w:rPr>
-        <w:t>.</w:t>
-      </w:r>
-      <w:r>
-        <w:rPr>
-          <w:rStyle w:val="fontstyle21"/>
-          <w:color w:val="000000"/>
-          <w:lang w:val="en-US"/>
-        </w:rPr>
-        <w:t>DataAnnotations</w:t>
-      </w:r>
-      <w:proofErr w:type="spellEnd"/>
-      <w:r>
-        <w:rPr>
-          <w:rStyle w:val="fontstyle21"/>
-          <w:color w:val="666666"/>
-          <w:lang w:val="en-US"/>
-        </w:rPr>
-        <w:t>;</w:t>
-      </w:r>
-      <w:r>
-        <w:rPr>
-          <w:rFonts w:ascii="RobotoMono-Regular" w:hAnsi="RobotoMono-Regular"/>
-          <w:color w:val="666666"/>
-          <w:sz w:val="18"/>
-          <w:szCs w:val="18"/>
-          <w:lang w:val="en-US"/>
-        </w:rPr>
-        <w:br/>
-      </w:r>
-      <w:r>
-        <w:rPr>
-          <w:rStyle w:val="fontstyle21"/>
-          <w:lang w:val="en-US"/>
-        </w:rPr>
-        <w:t xml:space="preserve">public class </w:t>
-      </w:r>
-      <w:r>
-        <w:rPr>
-          <w:rStyle w:val="fontstyle21"/>
-          <w:color w:val="000000"/>
-          <w:lang w:val="en-US"/>
-        </w:rPr>
-        <w:t>Person</w:t>
-      </w:r>
-      <w:r>
-        <w:rPr>
-          <w:rFonts w:ascii="RobotoMono-Regular" w:hAnsi="RobotoMono-Regular"/>
-          <w:color w:val="000000"/>
-          <w:sz w:val="18"/>
-          <w:szCs w:val="18"/>
-          <w:lang w:val="en-US"/>
-        </w:rPr>
-        <w:br/>
-      </w:r>
-      <w:r>
-        <w:rPr>
-          <w:rStyle w:val="fontstyle21"/>
-          <w:color w:val="666666"/>
-          <w:lang w:val="en-US"/>
-        </w:rPr>
-        <w:t>{</w:t>
-      </w:r>
-      <w:r>
-        <w:rPr>
-          <w:rFonts w:ascii="RobotoMono-Regular" w:hAnsi="RobotoMono-Regular"/>
-          <w:color w:val="666666"/>
-          <w:sz w:val="18"/>
-          <w:szCs w:val="18"/>
-          <w:lang w:val="en-US"/>
-        </w:rPr>
-        <w:br/>
-      </w:r>
-      <w:r>
-        <w:rPr>
-          <w:rStyle w:val="fontstyle21"/>
-          <w:lang w:val="en-US"/>
-        </w:rPr>
-        <w:t xml:space="preserve">public </w:t>
-      </w:r>
-      <w:proofErr w:type="spellStart"/>
-      <w:r>
-        <w:rPr>
-          <w:rStyle w:val="fontstyle21"/>
-          <w:lang w:val="en-US"/>
-        </w:rPr>
-        <w:t>int</w:t>
-      </w:r>
-      <w:proofErr w:type="spellEnd"/>
-      <w:r>
-        <w:rPr>
-          <w:rStyle w:val="fontstyle21"/>
-          <w:lang w:val="en-US"/>
-        </w:rPr>
-        <w:t xml:space="preserve"> </w:t>
-      </w:r>
-      <w:proofErr w:type="spellStart"/>
-      <w:r>
-        <w:rPr>
-          <w:rStyle w:val="fontstyle21"/>
-          <w:color w:val="000000"/>
-          <w:lang w:val="en-US"/>
-        </w:rPr>
-        <w:t>PersonID</w:t>
-      </w:r>
-      <w:proofErr w:type="spellEnd"/>
-      <w:r>
-        <w:rPr>
-          <w:rStyle w:val="fontstyle21"/>
-          <w:color w:val="000000"/>
-          <w:lang w:val="en-US"/>
-        </w:rPr>
-        <w:t xml:space="preserve"> </w:t>
-      </w:r>
-      <w:r>
-        <w:rPr>
-          <w:rStyle w:val="fontstyle21"/>
-          <w:color w:val="666666"/>
-          <w:lang w:val="en-US"/>
-        </w:rPr>
-        <w:t xml:space="preserve">{ </w:t>
-      </w:r>
-      <w:r>
-        <w:rPr>
-          <w:rStyle w:val="fontstyle21"/>
-          <w:lang w:val="en-US"/>
-        </w:rPr>
-        <w:t>get</w:t>
-      </w:r>
-      <w:r>
-        <w:rPr>
-          <w:rStyle w:val="fontstyle21"/>
-          <w:color w:val="666666"/>
-          <w:lang w:val="en-US"/>
-        </w:rPr>
-        <w:t xml:space="preserve">; </w:t>
-      </w:r>
-      <w:r>
-        <w:rPr>
-          <w:rStyle w:val="fontstyle21"/>
-          <w:lang w:val="en-US"/>
-        </w:rPr>
-        <w:t>set</w:t>
-      </w:r>
-      <w:r>
-        <w:rPr>
-          <w:rStyle w:val="fontstyle21"/>
-          <w:color w:val="666666"/>
-          <w:lang w:val="en-US"/>
-        </w:rPr>
-        <w:t>; }</w:t>
-      </w:r>
-      <w:r>
-        <w:rPr>
-          <w:rFonts w:ascii="RobotoMono-Regular" w:hAnsi="RobotoMono-Regular"/>
-          <w:color w:val="666666"/>
-          <w:sz w:val="18"/>
-          <w:szCs w:val="18"/>
-          <w:lang w:val="en-US"/>
-        </w:rPr>
-        <w:br/>
-      </w:r>
-      <w:r>
-        <w:rPr>
-          <w:rStyle w:val="fontstyle21"/>
-          <w:color w:val="666666"/>
-          <w:lang w:val="en-US"/>
-        </w:rPr>
-        <w:t>[</w:t>
-      </w:r>
-      <w:r>
-        <w:rPr>
-          <w:rStyle w:val="fontstyle21"/>
-          <w:color w:val="000000"/>
-          <w:lang w:val="en-US"/>
-        </w:rPr>
-        <w:t>Required</w:t>
-      </w:r>
-      <w:r>
-        <w:rPr>
-          <w:rStyle w:val="fontstyle21"/>
-          <w:color w:val="666666"/>
-          <w:lang w:val="en-US"/>
-        </w:rPr>
-        <w:t>]</w:t>
-      </w:r>
-      <w:r>
-        <w:rPr>
-          <w:rFonts w:ascii="RobotoMono-Regular" w:hAnsi="RobotoMono-Regular"/>
-          <w:color w:val="666666"/>
-          <w:sz w:val="18"/>
-          <w:szCs w:val="18"/>
-          <w:lang w:val="en-US"/>
-        </w:rPr>
-        <w:br/>
-      </w:r>
-      <w:r>
-        <w:rPr>
-          <w:rStyle w:val="fontstyle21"/>
-          <w:lang w:val="en-US"/>
-        </w:rPr>
-        <w:t xml:space="preserve">public string </w:t>
-      </w:r>
-      <w:proofErr w:type="spellStart"/>
-      <w:r>
-        <w:rPr>
-          <w:rStyle w:val="fontstyle21"/>
-          <w:color w:val="000000"/>
-          <w:lang w:val="en-US"/>
-        </w:rPr>
-        <w:t>PersonName</w:t>
-      </w:r>
-      <w:proofErr w:type="spellEnd"/>
-      <w:r>
-        <w:rPr>
-          <w:rStyle w:val="fontstyle21"/>
-          <w:color w:val="000000"/>
-          <w:lang w:val="en-US"/>
-        </w:rPr>
-        <w:t xml:space="preserve"> </w:t>
-      </w:r>
-      <w:r>
-        <w:rPr>
-          <w:rStyle w:val="fontstyle21"/>
-          <w:color w:val="666666"/>
-          <w:lang w:val="en-US"/>
-        </w:rPr>
-        <w:t xml:space="preserve">{ </w:t>
-      </w:r>
-      <w:r>
-        <w:rPr>
-          <w:rStyle w:val="fontstyle21"/>
-          <w:lang w:val="en-US"/>
-        </w:rPr>
-        <w:t>get</w:t>
-      </w:r>
-      <w:r>
-        <w:rPr>
-          <w:rStyle w:val="fontstyle21"/>
-          <w:color w:val="666666"/>
-          <w:lang w:val="en-US"/>
-        </w:rPr>
-        <w:t xml:space="preserve">; </w:t>
-      </w:r>
-      <w:r>
-        <w:rPr>
-          <w:rStyle w:val="fontstyle21"/>
-          <w:lang w:val="en-US"/>
-        </w:rPr>
-        <w:t>set</w:t>
-      </w:r>
-      <w:r>
-        <w:rPr>
-          <w:rStyle w:val="fontstyle21"/>
-          <w:color w:val="666666"/>
-          <w:lang w:val="en-US"/>
-        </w:rPr>
-        <w:t>; }</w:t>
-      </w:r>
-      <w:r>
-        <w:rPr>
-          <w:rFonts w:ascii="RobotoMono-Regular" w:hAnsi="RobotoMono-Regular"/>
-          <w:color w:val="666666"/>
-          <w:sz w:val="18"/>
-          <w:szCs w:val="18"/>
-          <w:lang w:val="en-US"/>
-        </w:rPr>
-        <w:br/>
-      </w:r>
-      <w:r>
-        <w:rPr>
-          <w:rStyle w:val="fontstyle21"/>
-          <w:color w:val="666666"/>
-          <w:lang w:val="en-US"/>
-        </w:rPr>
-        <w:t>}</w:t>
-      </w:r>
+      <w:bookmarkEnd w:id="0"/>
     </w:p>
     <w:sectPr>
       <w:pgSz w:w="11906" w:h="16838"/>
